--- a/skripsi/Template-Skripsi-v3.0 (1).docx
+++ b/skripsi/Template-Skripsi-v3.0 (1).docx
@@ -6,8 +6,8 @@
       <w:pPr>
         <w:pStyle w:val="49"/>
       </w:pPr>
-      <w:bookmarkStart w:id="0" w:name="_Toc115268396"/>
-      <w:bookmarkStart w:id="1" w:name="_Toc115268980"/>
+      <w:bookmarkStart w:id="0" w:name="_Toc115268980"/>
+      <w:bookmarkStart w:id="1" w:name="_Toc115268396"/>
       <w:r>
         <w:rPr>
           <w:lang w:val="en-US"/>
@@ -2175,8 +2175,8 @@
       <w:pPr>
         <w:pStyle w:val="70"/>
       </w:pPr>
-      <w:bookmarkStart w:id="4" w:name="_Toc115268982"/>
-      <w:bookmarkStart w:id="5" w:name="_Toc496080978"/>
+      <w:bookmarkStart w:id="4" w:name="_Toc496080978"/>
+      <w:bookmarkStart w:id="5" w:name="_Toc115268982"/>
       <w:r>
         <w:t>PERNYATAAN ORISINALITAS</w:t>
       </w:r>
@@ -2737,8 +2737,8 @@
       <w:pPr>
         <w:pStyle w:val="70"/>
       </w:pPr>
-      <w:bookmarkStart w:id="11" w:name="_Toc402485257"/>
-      <w:bookmarkStart w:id="12" w:name="_Toc496080982"/>
+      <w:bookmarkStart w:id="11" w:name="_Toc496080982"/>
+      <w:bookmarkStart w:id="12" w:name="_Toc402485257"/>
       <w:bookmarkStart w:id="13" w:name="_Toc115268986"/>
       <w:r>
         <w:t>DAFTAR ISI</w:t>
@@ -6944,8 +6944,8 @@
           <w:caps w:val="0"/>
         </w:rPr>
       </w:pPr>
-      <w:bookmarkStart w:id="18" w:name="_Toc496080984"/>
-      <w:bookmarkStart w:id="19" w:name="_Toc115268988"/>
+      <w:bookmarkStart w:id="18" w:name="_Toc115268988"/>
+      <w:bookmarkStart w:id="19" w:name="_Toc496080984"/>
       <w:r>
         <w:rPr>
           <w:caps w:val="0"/>
@@ -8567,8 +8567,8 @@
           <w:caps w:val="0"/>
         </w:rPr>
       </w:pPr>
-      <w:bookmarkStart w:id="20" w:name="_Toc496080985"/>
-      <w:bookmarkStart w:id="21" w:name="_Toc115268989"/>
+      <w:bookmarkStart w:id="20" w:name="_Toc115268989"/>
+      <w:bookmarkStart w:id="21" w:name="_Toc496080985"/>
       <w:r>
         <w:rPr>
           <w:caps w:val="0"/>
@@ -8807,9 +8807,9 @@
         <w:pStyle w:val="2"/>
       </w:pPr>
       <w:bookmarkStart w:id="22" w:name="_Toc112258667"/>
-      <w:bookmarkStart w:id="23" w:name="_Toc496077791"/>
-      <w:bookmarkStart w:id="24" w:name="_Toc113887849"/>
-      <w:bookmarkStart w:id="25" w:name="_Toc115268990"/>
+      <w:bookmarkStart w:id="23" w:name="_Toc115268990"/>
+      <w:bookmarkStart w:id="24" w:name="_Toc496077791"/>
+      <w:bookmarkStart w:id="25" w:name="_Toc113887849"/>
       <w:bookmarkStart w:id="26" w:name="_Toc496081010"/>
       <w:r>
         <w:rPr>
@@ -8827,10 +8827,10 @@
       <w:pPr>
         <w:pStyle w:val="4"/>
       </w:pPr>
-      <w:bookmarkStart w:id="27" w:name="_Toc496077792"/>
-      <w:bookmarkStart w:id="28" w:name="_Toc113887850"/>
-      <w:bookmarkStart w:id="29" w:name="_Toc115268991"/>
-      <w:bookmarkStart w:id="30" w:name="_Toc112258668"/>
+      <w:bookmarkStart w:id="27" w:name="_Toc115268991"/>
+      <w:bookmarkStart w:id="28" w:name="_Toc112258668"/>
+      <w:bookmarkStart w:id="29" w:name="_Toc496077792"/>
+      <w:bookmarkStart w:id="30" w:name="_Toc113887850"/>
       <w:r>
         <w:t xml:space="preserve">Latar </w:t>
       </w:r>
@@ -8903,27 +8903,65 @@
         </w:rPr>
       </w:pPr>
       <w:r>
-        <w:t xml:space="preserve">Salah satu </w:t>
-      </w:r>
-      <w:r>
-        <w:rPr>
-          <w:i/>
-          <w:iCs/>
-        </w:rPr>
-        <w:t>platform</w:t>
-      </w:r>
-      <w:r>
+        <w:t xml:space="preserve">Beberapa aplikasi yang sudah ada terkait resep masakan antara lain Cookpad, Cookbook, Endeus, dan Resepedia (Telset, 2021). Namun, aplikasi-aplikasi tersebut menawarkan resep yang beragam. Aplikasi-aplikasi tersebut tidak spesifik terhadap sebuah kategori masakan, maupun jenis pengguna tertentu. Belum ada aplikasi yang menawarkan resep masakan yang dikhususkan secara spesifik untuk mahasiswa. Dalam skripsi ini dikembangkan aplikasi masakan yang ditujukan untuk mahasiswa, dimana resep masakan yang disajikan bukan masakan yang kompleks, melainkan praktis, sederhana, dan dengan bahan yang mudah didapat. Hal ini dibutuhkan karena beberapa permasalahan yang dialami mahasiswa terkait memasak antara lain mengenai bahan dan bumbu yang sulit didapat, cara memasak, tingkat kematangan, waktu memasak, dan takarannya, yang mana mewakili masakan yang terlalu kompleks. </w:t>
+      </w:r>
+    </w:p>
+    <w:p>
+      <w:pPr>
+        <w:pStyle w:val="15"/>
+      </w:pPr>
+      <w:r>
+        <w:t xml:space="preserve">Berdasarkan survei yang telah dilakukan terhadap 130 masyarakat Indonesia (Lampiran A.1) yang berusia 18 tahun ke atas, yang mana 95,6 persen responden pernah, terkadang, atau suka memasak, didapatkan hasil bahwa 95,3 persen responden belajar memasak dari resep maupun tutorial, baik dari internet, turun-temurun, diajarkan orang lain, maupun dari buku resep. 79,2 persen responden pernah menghadapi permasalahan saat memasak terkait bahan dan bumbu, resep, tingkat kematangan, cara memasak, waktu memasak, takaran, menentukan menu, dan hasil yang tidak sesuai ekspektasi. 97,7 persen responden merasa akan terbantu dalam mengatasi permasalahan terkait memasak dengan adanya aplikasi yang memberikan resep masakan. </w:t>
+      </w:r>
+    </w:p>
+    <w:p>
+      <w:pPr>
+        <w:pStyle w:val="15"/>
+      </w:pPr>
+      <w:r>
+        <w:t>Survey lanjutan dilakukan terhadap 82 mahasiswa Fakultas Ilmu Komputer Universitas Brawijaya (Lampiran A.2), yang mana 97,6 persen responden pernah, terkadang, atau suka memasak, didapatkan hasil bahwa 80,5 persen responden pernah belajar memasak dari resep maupun tutorial di internet. Tujuannya yaitu untuk memahami pengalaman mahasiswa saat mencari resep masakan, memasak, dan masalah apa yang dihadapi. 86,6 persen responden pernah menghadapi permasalahan saat memasak terkait bahan dan bumbu, resep, tingkat kematangan, cara memasak, waktu memasak, takaran, menentukan menu, dan hasil yang tidak sesuai ekspektasi. 96,3 persen responden merasa akan terbantu dalam mengatasi permasalahan terkait memasak dengan adanya aplikasi yang memberikan resep masakan.</w:t>
+      </w:r>
+    </w:p>
+    <w:p>
+      <w:pPr>
+        <w:pStyle w:val="15"/>
+        <w:rPr>
+          <w:highlight w:val="yellow"/>
+        </w:rPr>
+      </w:pPr>
+      <w:r>
+        <w:rPr>
+          <w:highlight w:val="yellow"/>
+        </w:rPr>
+        <w:t xml:space="preserve">Berdasarkan penelitian yang dilakukan Ichwan, Sudjalwo, dan Supardi (2013), mereka membuat penelitian yang berjudul “Aplikasi Resep Masakan Khas Jawa Berbasis Android”. Pengembangan dalam penelitian tersebut menggunakan metode </w:t>
+      </w:r>
+      <w:r>
+        <w:rPr>
+          <w:i/>
+          <w:iCs/>
+          <w:highlight w:val="yellow"/>
+        </w:rPr>
+        <w:t>SDLC</w:t>
+      </w:r>
+      <w:r>
+        <w:rPr>
+          <w:highlight w:val="yellow"/>
+        </w:rPr>
         <w:t xml:space="preserve"> </w:t>
       </w:r>
       <w:r>
         <w:rPr>
           <w:i/>
           <w:iCs/>
-        </w:rPr>
-        <w:t>smartphone</w:t>
-      </w:r>
-      <w:r>
-        <w:t xml:space="preserve"> terpopuler saat ini yaitu Android. Beberapa aplikasi Android yang sudah ada terkait resep masakan antara lain Cookpad, Cookbook, Endeus, dan Resepedia (Telset, 2021). Namun, aplikasi-aplikasi tersebut menawarkan resep yang beragam. Aplikasi-aplikasi tersebut tidak spesifik terhadap sebuah kategori masakan, maupun jenis pengguna tertentu. Belum ada aplikasi yang menawarkan resep masakan yang dikhususkan secara spesifik untuk mahasiswa. Dalam skripsi ini dikembangkan aplikasi masakan yang ditujukan untuk mahasiswa, dimana resep masakan yang disajikan bukan masakan yang kompleks, melainkan praktis, sederhana, dan dengan bahan yang mudah didapat. Hal ini dibutuhkan karena beberapa permasalahan yang dialami mahasiswa terkait memasak antara lain mengenai bahan dan bumbu yang sulit didapat, cara memasak, tingkat kematangan, waktu memasak, dan takarannya, yang mana mewakili masakan yang terlalu kompleks. </w:t>
+          <w:highlight w:val="yellow"/>
+        </w:rPr>
+        <w:t>Waterfall</w:t>
+      </w:r>
+      <w:r>
+        <w:rPr>
+          <w:highlight w:val="yellow"/>
+        </w:rPr>
+        <w:t xml:space="preserve">, yang mana menghasilkan sebuah aplikasi yang membantu dalam memasak, dan cukup efisien dalam penggunaannya, dengan tampilan aplikasi yang cukup baik. </w:t>
       </w:r>
     </w:p>
     <w:p>
@@ -8931,7 +8969,17 @@
         <w:pStyle w:val="15"/>
       </w:pPr>
       <w:r>
-        <w:t xml:space="preserve">Berdasarkan survei yang telah dilakukan terhadap 130 masyarakat Indonesia (Lampiran A.1) yang berusia 18 tahun ke atas, yang mana 95,6 persen responden pernah, terkadang, atau suka memasak, didapatkan hasil bahwa 95,3 persen responden belajar memasak dari resep maupun tutorial, baik dari internet, turun-temurun, diajarkan orang lain, maupun dari buku resep. 79,2 persen responden pernah menghadapi permasalahan saat memasak terkait bahan dan bumbu, resep, tingkat kematangan, cara memasak, waktu memasak, takaran, menentukan menu, dan hasil yang tidak sesuai ekspektasi. 97,7 persen responden merasa akan terbantu dalam mengatasi permasalahan terkait memasak dengan adanya aplikasi yang memberikan resep masakan. </w:t>
+        <w:t xml:space="preserve">Penelitian lain pernah dilakukan oleh Karlina, Asian, dan Mahmud (2019), dimana mereka membuat penelitian yang berjudul “Rancang Bangun Aplikasi Resep Masakan Menggunakan Metode Xp Berbasis Android”. Pengembangan dalam penelitian tersebut menggunakan metode </w:t>
+      </w:r>
+      <w:r>
+        <w:rPr>
+          <w:i/>
+          <w:iCs/>
+        </w:rPr>
+        <w:t>Extreme Programming</w:t>
+      </w:r>
+      <w:r>
+        <w:t xml:space="preserve">, yang mana menghasilkan sebuah aplikasi yang membantu masyarakat mengetahui resep dan tata cara pembuatan masakan dengan mudah. </w:t>
       </w:r>
     </w:p>
     <w:p>
@@ -8939,7 +8987,27 @@
         <w:pStyle w:val="15"/>
       </w:pPr>
       <w:r>
-        <w:t>Survey lanjutan dilakukan terhadap 82 mahasiswa Fakultas Ilmu Komputer Universitas Brawijaya (Lampiran A.2), yang mana 97,6 persen responden pernah, terkadang, atau suka memasak, didapatkan hasil bahwa 80,5 persen responden pernah belajar memasak dari resep maupun tutorial di internet. Tujuannya yaitu untuk memahami pengalaman mahasiswa saat mencari resep masakan, memasak, dan masalah apa yang dihadapi. 86,6 persen responden pernah menghadapi permasalahan saat memasak terkait bahan dan bumbu, resep, tingkat kematangan, cara memasak, waktu memasak, takaran, menentukan menu, dan hasil yang tidak sesuai ekspektasi. 96,3 persen responden merasa akan terbantu dalam mengatasi permasalahan terkait memasak dengan adanya aplikasi yang memberikan resep masakan.</w:t>
+        <w:t xml:space="preserve">Sebagai solusi dari permasalahan tersebut, dalam skripsi ini dikembangkan sebuah aplikasi perangkat bergerak panduan dan resep masakan untuk mahasiswa dengan metode </w:t>
+      </w:r>
+      <w:r>
+        <w:rPr>
+          <w:i/>
+          <w:iCs/>
+        </w:rPr>
+        <w:t>SDLC</w:t>
+      </w:r>
+      <w:r>
+        <w:t xml:space="preserve"> </w:t>
+      </w:r>
+      <w:r>
+        <w:rPr>
+          <w:i/>
+          <w:iCs/>
+        </w:rPr>
+        <w:t>Prototyping</w:t>
+      </w:r>
+      <w:r>
+        <w:t xml:space="preserve">, sehingga diharapkan pengguna, dalam aplikasi ini yaitu mahasiswa, dapat memasak masakan sederhana dengan bahan yang mudah didapat, resep dan tingkat kematangan yang sesuai, dan hasil yang diinginkan. Nantinya aplikasi perangkat bergerak ini akan diuji, apakah telah memenuhi kebutuhan pengguna atau tidak. </w:t>
       </w:r>
     </w:p>
     <w:p>
@@ -8947,7 +9015,7 @@
         <w:pStyle w:val="15"/>
       </w:pPr>
       <w:r>
-        <w:t xml:space="preserve">Berdasarkan penelitian yang dilakukan Ichwan, Sudjalwo, dan Supardi (2013), mereka membuat penelitian yang berjudul “Aplikasi Resep Masakan Khas Jawa Berbasis Android”. Pengembangan dalam penelitian tersebut menggunakan metode </w:t>
+        <w:t xml:space="preserve">Metode </w:t>
       </w:r>
       <w:r>
         <w:rPr>
@@ -8964,28 +9032,70 @@
           <w:i/>
           <w:iCs/>
         </w:rPr>
-        <w:t>Waterfall</w:t>
-      </w:r>
-      <w:r>
-        <w:t xml:space="preserve">, yang mana menghasilkan sebuah aplikasi yang membantu dalam memasak, dan cukup efisien dalam penggunaannya, dengan tampilan aplikasi yang cukup baik. </w:t>
+        <w:t>Prototyping</w:t>
+      </w:r>
+      <w:r>
+        <w:t xml:space="preserve"> digunaka</w:t>
+      </w:r>
+      <w:bookmarkStart w:id="271" w:name="_GoBack"/>
+      <w:bookmarkEnd w:id="271"/>
+      <w:r>
+        <w:t>n dalam pengembangan aplikasi ini karena lebih fleksibel dan dapat dilakukan penyesuaian dan perubahan kebutuhan perangkat lunak sesuai dengan kebutuhan pengguna dalam pengembangannya</w:t>
+      </w:r>
+      <w:r>
+        <w:rPr>
+          <w:rFonts w:hint="default"/>
+          <w:lang w:val="id-ID"/>
+        </w:rPr>
+        <w:t xml:space="preserve"> </w:t>
+      </w:r>
+      <w:r>
+        <w:t>(Muchlison, Kharisma, &amp; Arwani, 2022).</w:t>
+      </w:r>
+      <w:r>
+        <w:rPr>
+          <w:rFonts w:hint="default"/>
+          <w:b/>
+          <w:bCs/>
+          <w:lang w:val="id-ID"/>
+        </w:rPr>
+        <w:t>(SITASI)</w:t>
+      </w:r>
+      <w:r>
+        <w:t xml:space="preserve"> </w:t>
       </w:r>
     </w:p>
     <w:p>
       <w:pPr>
         <w:pStyle w:val="15"/>
-      </w:pPr>
-      <w:r>
-        <w:t xml:space="preserve">Penelitian lain pernah dilakukan oleh Karlina, Asian, dan Mahmud (2019), dimana mereka membuat penelitian yang berjudul “Rancang Bangun Aplikasi Resep Masakan Menggunakan Metode Xp Berbasis Android”. Pengembangan dalam penelitian tersebut menggunakan metode </w:t>
-      </w:r>
-      <w:r>
-        <w:rPr>
-          <w:i/>
-          <w:iCs/>
-        </w:rPr>
-        <w:t>Extreme Programming</w:t>
-      </w:r>
-      <w:r>
-        <w:t xml:space="preserve">, yang mana menghasilkan sebuah aplikasi yang membantu masyarakat mengetahui resep dan tata cara pembuatan masakan dengan mudah. </w:t>
+        <w:rPr>
+          <w:rFonts w:hint="default"/>
+          <w:lang w:val="id-ID"/>
+        </w:rPr>
+      </w:pPr>
+      <w:r>
+        <w:t>Alasan penggunaan aplikasi perangkat bergerak sebagai solusi dari permasalahan tersebut yaitu karena agar aplikasi dapat diakses dimana saja.</w:t>
+      </w:r>
+      <w:r>
+        <w:rPr>
+          <w:rFonts w:hint="default"/>
+          <w:b/>
+          <w:bCs/>
+          <w:lang w:val="id-ID"/>
+        </w:rPr>
+        <w:t>(kenapa harus mobile, lebih enak fleksibel gtgt, opini gpp)</w:t>
+      </w:r>
+      <w:r>
+        <w:t xml:space="preserve"> Pemilihan Android sebagai bentuk aplikasi perangkat bergerak dimaksudkan untuk menjangkau pengguna yang lebih banyak, dan didasari statistik mengenai jumlah pengguna sistem operasi Android di Indonesia yang mencapai 90,8% (Statcounter, 2022).</w:t>
+      </w:r>
+      <w:r>
+        <w:rPr>
+          <w:rFonts w:hint="default"/>
+          <w:b/>
+          <w:bCs/>
+          <w:lang w:val="id-ID"/>
+        </w:rPr>
+        <w:t>(kenapa android di lingkungan pene;litian)</w:t>
       </w:r>
     </w:p>
     <w:p>
@@ -8993,127 +9103,27 @@
         <w:pStyle w:val="15"/>
       </w:pPr>
       <w:r>
-        <w:t xml:space="preserve">Sebagai solusi dari permasalahan tersebut, dalam skripsi ini dikembangkan sebuah aplikasi perangkat bergerak panduan dan resep masakan untuk mahasiswa dengan metode </w:t>
-      </w:r>
-      <w:r>
-        <w:rPr>
-          <w:i/>
-          <w:iCs/>
-        </w:rPr>
-        <w:t>SDLC</w:t>
-      </w:r>
-      <w:r>
-        <w:t xml:space="preserve"> </w:t>
-      </w:r>
-      <w:r>
-        <w:rPr>
-          <w:i/>
-          <w:iCs/>
-        </w:rPr>
-        <w:t>Prototyping</w:t>
-      </w:r>
-      <w:r>
-        <w:t xml:space="preserve">, sehingga diharapkan pengguna, dalam aplikasi ini yaitu mahasiswa, dapat memasak masakan sederhana dengan bahan yang mudah didapat, resep dan tingkat kematangan yang sesuai, dan hasil yang diinginkan. Nantinya aplikasi perangkat bergerak ini akan diuji, apakah telah memenuhi kebutuhan pengguna atau tidak. </w:t>
-      </w:r>
-    </w:p>
-    <w:p>
-      <w:pPr>
-        <w:pStyle w:val="15"/>
-      </w:pPr>
-      <w:r>
-        <w:t xml:space="preserve">Metode </w:t>
-      </w:r>
-      <w:r>
-        <w:rPr>
-          <w:i/>
-          <w:iCs/>
-        </w:rPr>
-        <w:t>SDLC</w:t>
-      </w:r>
-      <w:r>
-        <w:t xml:space="preserve"> </w:t>
-      </w:r>
-      <w:r>
-        <w:rPr>
-          <w:i/>
-          <w:iCs/>
-        </w:rPr>
-        <w:t>Prototyping</w:t>
-      </w:r>
-      <w:r>
-        <w:t xml:space="preserve"> digunakan dalam pengembangan aplikasi ini karena lebih fleksibel dan dapat dilakukan penyesuaian dan perubahan kebutuhan perangkat lunak sesuai dengan kebutuhan pengguna dalam pengembangannya. Alur Metodologi Penelitian dalam </w:t>
-      </w:r>
-      <w:r>
-        <w:rPr>
-          <w:i/>
-          <w:iCs/>
-        </w:rPr>
-        <w:t>SDLC</w:t>
-      </w:r>
-      <w:r>
-        <w:t xml:space="preserve"> </w:t>
-      </w:r>
-      <w:r>
-        <w:rPr>
-          <w:i/>
-          <w:iCs/>
-        </w:rPr>
-        <w:t>Prototyping</w:t>
-      </w:r>
-      <w:r>
-        <w:t xml:space="preserve">  terdiri dari Studi Literatur, Survey, Wawancara, Analisis Kebutuhan, Pengembangan </w:t>
-      </w:r>
-      <w:r>
-        <w:rPr>
-          <w:i/>
-          <w:iCs/>
-        </w:rPr>
-        <w:t>Prototype</w:t>
-      </w:r>
-      <w:r>
-        <w:t xml:space="preserve">, Evaluasi </w:t>
-      </w:r>
-      <w:r>
-        <w:rPr>
-          <w:i/>
-          <w:iCs/>
-        </w:rPr>
-        <w:t>Prototype</w:t>
-      </w:r>
-      <w:r>
-        <w:t>, Perancangan, Implementasi, dan Pengujian.</w:t>
-      </w:r>
-      <w:r>
-        <w:rPr>
-          <w:shd w:val="clear" w:color="auto" w:fill="92D050"/>
-        </w:rPr>
-        <w:t xml:space="preserve"> </w:t>
-      </w:r>
-    </w:p>
-    <w:p>
-      <w:pPr>
-        <w:pStyle w:val="15"/>
-      </w:pPr>
-      <w:r>
-        <w:t>Alasan penggunaan aplikasi perangkat bergerak sebagai solusi dari permasalahan tersebut yaitu karena agar aplikasi dapat diakses dimana saja. Pemilihan Android sebagai bentuk aplikasi perangkat bergerak dimaksudkan untuk menjangkau pengguna yang lebih banyak, dan didasari statistik mengenai jumlah pengguna sistem operasi Android di Indonesia yang mencapai 90,8% (Statcounter, 2022).</w:t>
-      </w:r>
-    </w:p>
-    <w:p>
-      <w:pPr>
-        <w:pStyle w:val="15"/>
-      </w:pPr>
-      <w:r>
-        <w:t>Pengembangan Aplikasi Perangkat Bergerak Panduan dan Resep Masakan untuk Mahasiswa berbasis Android diharapkan mampu menyelesaikan permasalahan-permasalahan yang dialami masyarakat Indonesia yang suka memasak.</w:t>
+        <w:t xml:space="preserve">Pengembangan Aplikasi Perangkat Bergerak Panduan dan Resep Masakan untuk Mahasiswa berbasis Android diharapkan mampu menyelesaikan permasalahan-permasalahan yang dialami </w:t>
+      </w:r>
+      <w:r>
+        <w:rPr>
+          <w:rFonts w:hint="default"/>
+          <w:lang w:val="id-ID"/>
+        </w:rPr>
+        <w:t xml:space="preserve">mahasiswa </w:t>
+      </w:r>
+      <w:r>
+        <w:t>yang suka memasak.</w:t>
       </w:r>
     </w:p>
     <w:p>
       <w:pPr>
         <w:pStyle w:val="4"/>
       </w:pPr>
-      <w:bookmarkStart w:id="31" w:name="_Toc113887851"/>
+      <w:bookmarkStart w:id="31" w:name="_Toc115268992"/>
       <w:bookmarkStart w:id="32" w:name="_Toc496077793"/>
-      <w:bookmarkStart w:id="33" w:name="_Toc112258669"/>
-      <w:bookmarkStart w:id="34" w:name="_Toc115268992"/>
+      <w:bookmarkStart w:id="33" w:name="_Toc113887851"/>
+      <w:bookmarkStart w:id="34" w:name="_Toc112258669"/>
       <w:r>
         <w:t xml:space="preserve">Rumusan </w:t>
       </w:r>
@@ -9239,9 +9249,9 @@
         <w:pStyle w:val="4"/>
       </w:pPr>
       <w:bookmarkStart w:id="35" w:name="_Toc496077794"/>
-      <w:bookmarkStart w:id="36" w:name="_Toc113887852"/>
-      <w:bookmarkStart w:id="37" w:name="_Toc115268993"/>
-      <w:bookmarkStart w:id="38" w:name="_Toc112258670"/>
+      <w:bookmarkStart w:id="36" w:name="_Toc112258670"/>
+      <w:bookmarkStart w:id="37" w:name="_Toc113887852"/>
+      <w:bookmarkStart w:id="38" w:name="_Toc115268993"/>
       <w:r>
         <w:t>Tujuan</w:t>
       </w:r>
@@ -9367,10 +9377,10 @@
       <w:pPr>
         <w:pStyle w:val="4"/>
       </w:pPr>
-      <w:bookmarkStart w:id="39" w:name="_Toc115268994"/>
+      <w:bookmarkStart w:id="39" w:name="_Toc113887853"/>
       <w:bookmarkStart w:id="40" w:name="_Toc496077795"/>
       <w:bookmarkStart w:id="41" w:name="_Toc112258671"/>
-      <w:bookmarkStart w:id="42" w:name="_Toc113887853"/>
+      <w:bookmarkStart w:id="42" w:name="_Toc115268994"/>
       <w:r>
         <w:t>Manfaat</w:t>
       </w:r>
@@ -9383,7 +9393,10 @@
       <w:pPr>
         <w:pStyle w:val="15"/>
         <w:rPr>
-          <w:lang w:val="en-US"/>
+          <w:rFonts w:hint="default"/>
+          <w:b/>
+          <w:bCs/>
+          <w:lang w:val="id-ID"/>
         </w:rPr>
       </w:pPr>
       <w:r>
@@ -9394,6 +9407,15 @@
       </w:r>
       <w:r>
         <w:t xml:space="preserve">dari penelitian pengembangan aplikasi perangkat bergerak panduan dan resep masakan untuk mahasiswa berbasis Android adalah sebagai berikut: </w:t>
+      </w:r>
+      <w:r>
+        <w:rPr>
+          <w:rFonts w:hint="default"/>
+          <w:b/>
+          <w:bCs/>
+          <w:lang w:val="id-ID"/>
+        </w:rPr>
+        <w:t>(manfaat aplikasi untuk siapa, untuk mhs)</w:t>
       </w:r>
     </w:p>
     <w:p>
@@ -9551,10 +9573,10 @@
       <w:pPr>
         <w:pStyle w:val="4"/>
       </w:pPr>
-      <w:bookmarkStart w:id="43" w:name="_Toc496077796"/>
-      <w:bookmarkStart w:id="44" w:name="_Toc112258672"/>
-      <w:bookmarkStart w:id="45" w:name="_Toc113887854"/>
-      <w:bookmarkStart w:id="46" w:name="_Toc115268995"/>
+      <w:bookmarkStart w:id="43" w:name="_Toc115268995"/>
+      <w:bookmarkStart w:id="44" w:name="_Toc496077796"/>
+      <w:bookmarkStart w:id="45" w:name="_Toc112258672"/>
+      <w:bookmarkStart w:id="46" w:name="_Toc113887854"/>
       <w:r>
         <w:t xml:space="preserve">Batasan </w:t>
       </w:r>
@@ -9632,6 +9654,15 @@
         </w:rPr>
         <w:t xml:space="preserve"> </w:t>
       </w:r>
+      <w:r>
+        <w:rPr>
+          <w:rFonts w:hint="default"/>
+          <w:b/>
+          <w:bCs/>
+          <w:lang w:val="id-ID"/>
+        </w:rPr>
+        <w:t>(dipertanggungjawabkan kenapa v23 dan ga lbh rendah)</w:t>
+      </w:r>
     </w:p>
     <w:p>
       <w:pPr>
@@ -9675,10 +9706,17 @@
         <w:rPr>
           <w:lang w:val="id-ID"/>
         </w:rPr>
-        <w:t xml:space="preserve">, dikembangkan </w:t>
-      </w:r>
-      <w:r>
-        <w:t>dan dijalankan menggunakan Android Studio.</w:t>
+        <w:t xml:space="preserve">, </w:t>
+      </w:r>
+      <w:r>
+        <w:rPr>
+          <w:rFonts w:hint="default"/>
+          <w:lang w:val="id-ID"/>
+        </w:rPr>
+        <w:t xml:space="preserve">dan </w:t>
+      </w:r>
+      <w:r>
+        <w:t>menggunakan Android Studio.</w:t>
       </w:r>
     </w:p>
     <w:p>
@@ -9699,10 +9737,10 @@
           <w:lang w:val="en-US"/>
         </w:rPr>
       </w:pPr>
-      <w:bookmarkStart w:id="47" w:name="_Toc113887855"/>
-      <w:bookmarkStart w:id="48" w:name="_Toc496077797"/>
-      <w:bookmarkStart w:id="49" w:name="_Toc115268996"/>
-      <w:bookmarkStart w:id="50" w:name="_Toc112258673"/>
+      <w:bookmarkStart w:id="47" w:name="_Toc496077797"/>
+      <w:bookmarkStart w:id="48" w:name="_Toc115268996"/>
+      <w:bookmarkStart w:id="49" w:name="_Toc112258673"/>
+      <w:bookmarkStart w:id="50" w:name="_Toc113887855"/>
       <w:r>
         <w:rPr>
           <w:lang w:val="en-US"/>
@@ -10015,8 +10053,8 @@
       </w:pPr>
       <w:bookmarkStart w:id="51" w:name="_Toc113887856"/>
       <w:bookmarkStart w:id="52" w:name="_Toc496077798"/>
-      <w:bookmarkStart w:id="53" w:name="_Toc115268997"/>
-      <w:bookmarkStart w:id="54" w:name="_Toc112258674"/>
+      <w:bookmarkStart w:id="53" w:name="_Toc112258674"/>
+      <w:bookmarkStart w:id="54" w:name="_Toc115268997"/>
       <w:r>
         <w:rPr>
           <w:lang w:val="en-US"/>
@@ -10033,8 +10071,8 @@
         <w:pStyle w:val="4"/>
       </w:pPr>
       <w:bookmarkStart w:id="55" w:name="_Toc113887857"/>
-      <w:bookmarkStart w:id="56" w:name="_Toc112258675"/>
-      <w:bookmarkStart w:id="57" w:name="_Toc115268998"/>
+      <w:bookmarkStart w:id="56" w:name="_Toc115268998"/>
+      <w:bookmarkStart w:id="57" w:name="_Toc112258675"/>
       <w:r>
         <w:t>Kajian Pustaka</w:t>
       </w:r>
@@ -10045,36 +10083,65 @@
     <w:p>
       <w:pPr>
         <w:pStyle w:val="15"/>
+        <w:rPr>
+          <w:rFonts w:hint="default"/>
+          <w:b/>
+          <w:bCs/>
+          <w:lang w:val="id-ID"/>
+        </w:rPr>
       </w:pPr>
       <w:r>
         <w:t>Dalam melakukan penelitian, langkah awal penyelesaian permasalahan yaitu dengan mencari tahu langkah-langkah yang diperlukan yang bersumber dari penelitian-penelitian terdahulu yang terkait dengan penelitian yang dilakukan (Muchlison, Kharisma, &amp; Arwani, 2022).</w:t>
       </w:r>
+      <w:r>
+        <w:rPr>
+          <w:rFonts w:hint="default"/>
+          <w:b/>
+          <w:bCs/>
+          <w:lang w:val="id-ID"/>
+        </w:rPr>
+        <w:t>(buat tabel)</w:t>
+      </w:r>
     </w:p>
     <w:p>
       <w:pPr>
         <w:pStyle w:val="15"/>
-      </w:pPr>
-      <w:r>
+        <w:rPr>
+          <w:highlight w:val="yellow"/>
+        </w:rPr>
+      </w:pPr>
+      <w:r>
+        <w:rPr>
+          <w:highlight w:val="yellow"/>
+        </w:rPr>
         <w:t xml:space="preserve">Terdapat beberapa penelitian terdahulu yang berhubungan dengan aplikasi resep masakan. Berdasarkan penelitian yang dilakukan Ichwan, Sudjalwo, dan Supardi (2013), mereka membuat penelitian yang berjudul “Aplikasi Resep Masakan Khas Jawa Berbasis Android”. Pengembangan dalam penelitian tersebut menggunakan metode </w:t>
       </w:r>
       <w:r>
         <w:rPr>
           <w:i/>
           <w:iCs/>
+          <w:highlight w:val="yellow"/>
         </w:rPr>
         <w:t>SDLC</w:t>
       </w:r>
       <w:r>
+        <w:rPr>
+          <w:highlight w:val="yellow"/>
+        </w:rPr>
         <w:t xml:space="preserve"> </w:t>
       </w:r>
       <w:r>
         <w:rPr>
           <w:i/>
           <w:iCs/>
+          <w:highlight w:val="yellow"/>
         </w:rPr>
         <w:t>Waterfall</w:t>
       </w:r>
       <w:r>
+        <w:rPr>
+          <w:highlight w:val="yellow"/>
+        </w:rPr>
         <w:t xml:space="preserve">, dengan bahasa pemrograman yang digunakan yaitu Java. Penelitian ini menghasilkan sebuah aplikasi yang membantu dalam memasak, dan cukup efisien dalam penggunaannya, dengan tampilan aplikasi yang cukup baik. Perbedaannya dengan penelitian ini yaitu pengembangan perangkat lunak berfokus pada masakan khas sebuah daerah, sedangkan pada penelitian ini difokuskan pada masakan sederhana yang cocok dengan mahasiswa. </w:t>
       </w:r>
     </w:p>
@@ -10131,14 +10198,21 @@
         <w:pStyle w:val="4"/>
       </w:pPr>
       <w:bookmarkStart w:id="58" w:name="_Toc112258676"/>
-      <w:bookmarkStart w:id="59" w:name="_Toc113887858"/>
-      <w:bookmarkStart w:id="60" w:name="_Toc115268999"/>
+      <w:bookmarkStart w:id="59" w:name="_Toc115268999"/>
+      <w:bookmarkStart w:id="60" w:name="_Toc113887858"/>
       <w:r>
         <w:t>Memasak</w:t>
       </w:r>
       <w:bookmarkEnd w:id="58"/>
       <w:bookmarkEnd w:id="59"/>
       <w:bookmarkEnd w:id="60"/>
+      <w:r>
+        <w:rPr>
+          <w:rFonts w:hint="default"/>
+          <w:lang w:val="id-ID"/>
+        </w:rPr>
+        <w:t>(HAPUS krn terlalu umum)</w:t>
+      </w:r>
     </w:p>
     <w:p>
       <w:pPr>
@@ -10152,68 +10226,66 @@
       <w:pPr>
         <w:pStyle w:val="5"/>
       </w:pPr>
-      <w:bookmarkStart w:id="61" w:name="_Toc112258677"/>
+      <w:bookmarkStart w:id="61" w:name="_Toc113887859"/>
       <w:bookmarkStart w:id="62" w:name="_Toc115269000"/>
-      <w:bookmarkStart w:id="63" w:name="_Toc113887859"/>
+      <w:bookmarkStart w:id="63" w:name="_Toc112258677"/>
       <w:r>
         <w:t>Resep Masakan</w:t>
       </w:r>
       <w:bookmarkEnd w:id="61"/>
       <w:bookmarkEnd w:id="62"/>
       <w:bookmarkEnd w:id="63"/>
-    </w:p>
-    <w:p>
-      <w:pPr>
-        <w:pStyle w:val="15"/>
-      </w:pPr>
-      <w:r>
-        <w:t xml:space="preserve">Resep masakan adalah sebuah takaran yang digunakan untuk mengolah bahan makanan yang keakuratannya telah teruji. Takaran yang dimaksud dapat berupa bumbu, bahan, maupun cara pengolahan bahan makanan (Arifien, 2022). Berbagai media yang dapat digunakan dalam mencari resep masakan antara lain membaca buku mengenai resep masakan, menonton acara memasak di televisi, maupun mengikuti kursus memasak. Namun, sebagian orang menganggap cara-cara tersebut sangat merepotkan, sehingga mereka menggunakan </w:t>
-      </w:r>
-      <w:r>
-        <w:rPr>
-          <w:i/>
-          <w:iCs/>
-        </w:rPr>
-        <w:t>smartphone</w:t>
-      </w:r>
-      <w:r>
-        <w:t xml:space="preserve"> untuk mengakses resep makanan tersebut via aplikasi (Karlina, Asian, &amp; Mahmud, 2019). Selain itu, resep masakan yang hanya didapatkan secara turun-temurun terkadang menjadi terlupakan akibat padatnya aktivitas seseorang. Oleh karena itu, dibutuhkan resep masakan yang dapat diakses kapan pun saat dibutuhkan (Santoso, 2016). </w:t>
-      </w:r>
-    </w:p>
-    <w:p>
-      <w:pPr>
-        <w:pStyle w:val="5"/>
-      </w:pPr>
-      <w:r>
-        <w:t>Resep Masakan</w:t>
-      </w:r>
       <w:r>
         <w:rPr>
           <w:rFonts w:hint="default"/>
           <w:lang w:val="id-ID"/>
         </w:rPr>
-        <w:t xml:space="preserve"> untuk Mahasiswa</w:t>
+        <w:t>(jd 2.2)</w:t>
       </w:r>
     </w:p>
     <w:p>
       <w:pPr>
         <w:pStyle w:val="15"/>
       </w:pPr>
+      <w:r>
+        <w:t xml:space="preserve">Resep masakan adalah sebuah takaran yang digunakan untuk mengolah bahan makanan yang keakuratannya telah teruji. Takaran yang dimaksud dapat berupa bumbu, bahan, maupun cara pengolahan bahan makanan (Arifien, 2022). Berbagai media yang dapat digunakan dalam mencari resep masakan antara lain membaca buku mengenai resep masakan, menonton acara memasak di televisi, maupun mengikuti kursus memasak. Namun, sebagian orang menganggap cara-cara tersebut sangat merepotkan, sehingga mereka menggunakan </w:t>
+      </w:r>
+      <w:r>
+        <w:rPr>
+          <w:i/>
+          <w:iCs/>
+        </w:rPr>
+        <w:t>smartphone</w:t>
+      </w:r>
+      <w:r>
+        <w:t xml:space="preserve"> untuk mengakses resep makanan tersebut via aplikasi (Karlina, Asian, &amp; Mahmud, 2019). Selain itu, resep masakan yang hanya didapatkan secara turun-temurun terkadang menjadi terlupakan akibat padatnya aktivitas seseorang. Oleh karena itu, dibutuhkan resep masakan yang dapat diakses kapan pun saat dibutuhkan (Santoso, 2016). </w:t>
+      </w:r>
+    </w:p>
+    <w:p>
+      <w:pPr>
+        <w:pStyle w:val="5"/>
+      </w:pPr>
+      <w:r>
+        <w:t>Resep Masakan</w:t>
+      </w:r>
       <w:r>
         <w:rPr>
           <w:rFonts w:hint="default"/>
           <w:lang w:val="id-ID"/>
         </w:rPr>
-        <w:t>Makanan yang terbaik yaitu yang dimasak sendiri karena cara memasak bahan-bahan, kandungan gizi, dan tingkat higienisnya dapat dipastikan sendiri. Namun, mahasiswa seringkali tidak akan memiliki waktu yang cukup dalam memasak makanannya sendiri, kecuali menu yang dimasak mudah dan sederhana (Ramadana, 2015)</w:t>
-      </w:r>
-      <w:bookmarkStart w:id="271" w:name="_GoBack"/>
-      <w:bookmarkEnd w:id="271"/>
+        <w:t xml:space="preserve"> untuk Mahasiswa</w:t>
+      </w:r>
+    </w:p>
+    <w:p>
+      <w:pPr>
+        <w:pStyle w:val="15"/>
+      </w:pPr>
       <w:r>
         <w:rPr>
           <w:rFonts w:hint="default"/>
           <w:lang w:val="id-ID"/>
         </w:rPr>
-        <w:t>.</w:t>
+        <w:t>Makanan yang terbaik yaitu yang dimasak sendiri karena cara memasak bahan-bahan, kandungan gizi, dan tingkat higienisnya dapat dipastikan sendiri. Namun, mahasiswa seringkali tidak akan memiliki waktu yang cukup dalam memasak makanannya sendiri, kecuali menu yang dimasak mudah dan sederhana (Ramadana, 2015).</w:t>
       </w:r>
       <w:r>
         <w:t xml:space="preserve"> </w:t>
@@ -10223,8 +10295,8 @@
       <w:pPr>
         <w:pStyle w:val="4"/>
       </w:pPr>
-      <w:bookmarkStart w:id="64" w:name="_Toc113887860"/>
-      <w:bookmarkStart w:id="65" w:name="_Toc115269001"/>
+      <w:bookmarkStart w:id="64" w:name="_Toc115269001"/>
+      <w:bookmarkStart w:id="65" w:name="_Toc113887860"/>
       <w:r>
         <w:rPr>
           <w:i/>
@@ -10246,6 +10318,12 @@
     <w:p>
       <w:pPr>
         <w:pStyle w:val="15"/>
+        <w:rPr>
+          <w:rFonts w:hint="default"/>
+          <w:b/>
+          <w:bCs/>
+          <w:lang w:val="id-ID"/>
+        </w:rPr>
       </w:pPr>
       <w:r>
         <w:rPr>
@@ -10296,6 +10374,15 @@
       </w:r>
       <w:r>
         <w:t xml:space="preserve"> juga dapat memudahkan programmer mengembangkan sistem, mengurangi kesalahan, dan mempercepat pengerjaan (Aisah, et al., 2021).</w:t>
+      </w:r>
+      <w:r>
+        <w:rPr>
+          <w:rFonts w:hint="default"/>
+          <w:b/>
+          <w:bCs/>
+          <w:lang w:val="id-ID"/>
+        </w:rPr>
+        <w:t>(SDLCnya ke atas sebelum prototyping, prototyping terpisah subnya)</w:t>
       </w:r>
     </w:p>
     <w:p>
@@ -10516,8 +10603,8 @@
       <w:pPr>
         <w:pStyle w:val="20"/>
       </w:pPr>
-      <w:bookmarkStart w:id="66" w:name="_Toc112262643"/>
-      <w:bookmarkStart w:id="67" w:name="_Toc115268562"/>
+      <w:bookmarkStart w:id="66" w:name="_Toc115268562"/>
+      <w:bookmarkStart w:id="67" w:name="_Toc112262643"/>
       <w:r>
         <w:t xml:space="preserve">Gambar </w:t>
       </w:r>
@@ -10590,8 +10677,8 @@
       <w:pPr>
         <w:pStyle w:val="4"/>
       </w:pPr>
-      <w:bookmarkStart w:id="68" w:name="_Toc115269002"/>
-      <w:bookmarkStart w:id="69" w:name="_Toc113887861"/>
+      <w:bookmarkStart w:id="68" w:name="_Toc113887861"/>
+      <w:bookmarkStart w:id="69" w:name="_Toc115269002"/>
       <w:r>
         <w:rPr>
           <w:i/>
@@ -10952,8 +11039,8 @@
       <w:pPr>
         <w:pStyle w:val="20"/>
       </w:pPr>
-      <w:bookmarkStart w:id="72" w:name="_Toc112262645"/>
-      <w:bookmarkStart w:id="73" w:name="_Toc115268564"/>
+      <w:bookmarkStart w:id="72" w:name="_Toc115268564"/>
+      <w:bookmarkStart w:id="73" w:name="_Toc112262645"/>
       <w:r>
         <w:t xml:space="preserve">Gambar </w:t>
       </w:r>
@@ -11126,8 +11213,8 @@
       <w:pPr>
         <w:pStyle w:val="20"/>
       </w:pPr>
-      <w:bookmarkStart w:id="76" w:name="_Toc112262646"/>
-      <w:bookmarkStart w:id="77" w:name="_Toc115268565"/>
+      <w:bookmarkStart w:id="76" w:name="_Toc115268565"/>
+      <w:bookmarkStart w:id="77" w:name="_Toc112262646"/>
       <w:r>
         <w:t xml:space="preserve">Gambar </w:t>
       </w:r>
@@ -11311,8 +11398,8 @@
       <w:pPr>
         <w:pStyle w:val="20"/>
       </w:pPr>
-      <w:bookmarkStart w:id="78" w:name="_Toc115268566"/>
-      <w:bookmarkStart w:id="79" w:name="_Toc112262647"/>
+      <w:bookmarkStart w:id="78" w:name="_Toc112262647"/>
+      <w:bookmarkStart w:id="79" w:name="_Toc115268566"/>
       <w:r>
         <w:t xml:space="preserve">Gambar </w:t>
       </w:r>
@@ -11833,8 +11920,8 @@
       <w:pPr>
         <w:pStyle w:val="20"/>
       </w:pPr>
-      <w:bookmarkStart w:id="86" w:name="_Toc115268569"/>
-      <w:bookmarkStart w:id="87" w:name="_Toc112262650"/>
+      <w:bookmarkStart w:id="86" w:name="_Toc112262650"/>
+      <w:bookmarkStart w:id="87" w:name="_Toc115268569"/>
       <w:r>
         <w:t xml:space="preserve">Gambar </w:t>
       </w:r>
@@ -11946,8 +12033,8 @@
       <w:pPr>
         <w:pStyle w:val="20"/>
       </w:pPr>
-      <w:bookmarkStart w:id="88" w:name="_Toc112262651"/>
-      <w:bookmarkStart w:id="89" w:name="_Toc115268570"/>
+      <w:bookmarkStart w:id="88" w:name="_Toc115268570"/>
+      <w:bookmarkStart w:id="89" w:name="_Toc112262651"/>
       <w:r>
         <w:t xml:space="preserve">Gambar </w:t>
       </w:r>
@@ -12320,8 +12407,8 @@
       <w:pPr>
         <w:pStyle w:val="20"/>
       </w:pPr>
-      <w:bookmarkStart w:id="96" w:name="_Toc115268573"/>
-      <w:bookmarkStart w:id="97" w:name="_Toc112262654"/>
+      <w:bookmarkStart w:id="96" w:name="_Toc112262654"/>
+      <w:bookmarkStart w:id="97" w:name="_Toc115268573"/>
       <w:r>
         <w:t xml:space="preserve">Gambar </w:t>
       </w:r>
@@ -12458,8 +12545,8 @@
       <w:pPr>
         <w:pStyle w:val="20"/>
       </w:pPr>
-      <w:bookmarkStart w:id="98" w:name="_Toc115268574"/>
-      <w:bookmarkStart w:id="99" w:name="_Toc112262655"/>
+      <w:bookmarkStart w:id="98" w:name="_Toc112262655"/>
+      <w:bookmarkStart w:id="99" w:name="_Toc115268574"/>
       <w:r>
         <w:t xml:space="preserve">Gambar </w:t>
       </w:r>
@@ -12636,8 +12723,8 @@
       <w:pPr>
         <w:pStyle w:val="20"/>
       </w:pPr>
-      <w:bookmarkStart w:id="100" w:name="_Toc115268575"/>
-      <w:bookmarkStart w:id="101" w:name="_Toc112262656"/>
+      <w:bookmarkStart w:id="100" w:name="_Toc112262656"/>
+      <w:bookmarkStart w:id="101" w:name="_Toc115268575"/>
       <w:r>
         <w:t xml:space="preserve">Gambar </w:t>
       </w:r>
@@ -12808,8 +12895,8 @@
           <w:iCs/>
         </w:rPr>
       </w:pPr>
-      <w:bookmarkStart w:id="102" w:name="_Toc112262657"/>
-      <w:bookmarkStart w:id="103" w:name="_Toc115268576"/>
+      <w:bookmarkStart w:id="102" w:name="_Toc115268576"/>
+      <w:bookmarkStart w:id="103" w:name="_Toc112262657"/>
       <w:r>
         <w:t xml:space="preserve">Gambar </w:t>
       </w:r>
@@ -13123,8 +13210,8 @@
       <w:pPr>
         <w:pStyle w:val="20"/>
       </w:pPr>
-      <w:bookmarkStart w:id="106" w:name="_Toc112262659"/>
-      <w:bookmarkStart w:id="107" w:name="_Toc115268578"/>
+      <w:bookmarkStart w:id="106" w:name="_Toc115268578"/>
+      <w:bookmarkStart w:id="107" w:name="_Toc112262659"/>
       <w:r>
         <w:t xml:space="preserve">Gambar </w:t>
       </w:r>
@@ -13339,8 +13426,8 @@
       <w:pPr>
         <w:pStyle w:val="4"/>
       </w:pPr>
-      <w:bookmarkStart w:id="110" w:name="_Toc112258683"/>
-      <w:bookmarkStart w:id="111" w:name="_Toc113887865"/>
+      <w:bookmarkStart w:id="110" w:name="_Toc113887865"/>
+      <w:bookmarkStart w:id="111" w:name="_Toc112258683"/>
       <w:bookmarkStart w:id="112" w:name="_Toc115269006"/>
       <w:r>
         <w:t>Aplikasi Perangkat Bergerak</w:t>
@@ -13566,9 +13653,9 @@
       <w:pPr>
         <w:pStyle w:val="4"/>
       </w:pPr>
-      <w:bookmarkStart w:id="118" w:name="_Toc115269008"/>
-      <w:bookmarkStart w:id="119" w:name="_Toc113887867"/>
-      <w:bookmarkStart w:id="120" w:name="_Toc112258685"/>
+      <w:bookmarkStart w:id="118" w:name="_Toc113887867"/>
+      <w:bookmarkStart w:id="119" w:name="_Toc112258685"/>
+      <w:bookmarkStart w:id="120" w:name="_Toc115269008"/>
       <w:r>
         <w:t>Android Studio</w:t>
       </w:r>
@@ -13648,9 +13735,9 @@
       <w:pPr>
         <w:pStyle w:val="4"/>
       </w:pPr>
-      <w:bookmarkStart w:id="121" w:name="_Toc115269009"/>
-      <w:bookmarkStart w:id="122" w:name="_Toc113887868"/>
-      <w:bookmarkStart w:id="123" w:name="_Toc112258686"/>
+      <w:bookmarkStart w:id="121" w:name="_Toc113887868"/>
+      <w:bookmarkStart w:id="122" w:name="_Toc112258686"/>
+      <w:bookmarkStart w:id="123" w:name="_Toc115269009"/>
       <w:r>
         <w:t>Firebase</w:t>
       </w:r>
@@ -14315,8 +14402,8 @@
       <w:pPr>
         <w:pStyle w:val="20"/>
       </w:pPr>
-      <w:bookmarkStart w:id="128" w:name="_Toc115268556"/>
-      <w:bookmarkStart w:id="129" w:name="_Toc112262492"/>
+      <w:bookmarkStart w:id="128" w:name="_Toc112262492"/>
+      <w:bookmarkStart w:id="129" w:name="_Toc115268556"/>
       <w:r>
         <w:t xml:space="preserve">Tabel </w:t>
       </w:r>
@@ -14974,9 +15061,9 @@
       <w:pPr>
         <w:pStyle w:val="4"/>
       </w:pPr>
-      <w:bookmarkStart w:id="132" w:name="_Toc113887869"/>
-      <w:bookmarkStart w:id="133" w:name="_Toc112258687"/>
-      <w:bookmarkStart w:id="134" w:name="_Toc115269010"/>
+      <w:bookmarkStart w:id="132" w:name="_Toc115269010"/>
+      <w:bookmarkStart w:id="133" w:name="_Toc113887869"/>
+      <w:bookmarkStart w:id="134" w:name="_Toc112258687"/>
       <w:r>
         <w:t>Arsitektur Pengembangan Aplikasi Android</w:t>
       </w:r>
@@ -15440,9 +15527,9 @@
       <w:pPr>
         <w:pStyle w:val="4"/>
       </w:pPr>
-      <w:bookmarkStart w:id="137" w:name="_Toc115269011"/>
-      <w:bookmarkStart w:id="138" w:name="_Toc112258688"/>
-      <w:bookmarkStart w:id="139" w:name="_Toc113887870"/>
+      <w:bookmarkStart w:id="137" w:name="_Toc112258688"/>
+      <w:bookmarkStart w:id="138" w:name="_Toc113887870"/>
+      <w:bookmarkStart w:id="139" w:name="_Toc115269011"/>
       <w:r>
         <w:t>Pengujian Perangkat Lunak</w:t>
       </w:r>
@@ -15486,8 +15573,8 @@
           <w:iCs/>
         </w:rPr>
       </w:pPr>
-      <w:bookmarkStart w:id="140" w:name="_Toc113887871"/>
-      <w:bookmarkStart w:id="141" w:name="_Toc115269012"/>
+      <w:bookmarkStart w:id="140" w:name="_Toc115269012"/>
+      <w:bookmarkStart w:id="141" w:name="_Toc113887871"/>
       <w:r>
         <w:rPr>
           <w:i/>
@@ -15757,8 +15844,8 @@
           <w:iCs/>
         </w:rPr>
       </w:pPr>
-      <w:bookmarkStart w:id="144" w:name="_Toc115268583"/>
-      <w:bookmarkStart w:id="145" w:name="_Toc112262664"/>
+      <w:bookmarkStart w:id="144" w:name="_Toc112262664"/>
+      <w:bookmarkStart w:id="145" w:name="_Toc115268583"/>
       <w:r>
         <w:t xml:space="preserve">Gambar </w:t>
       </w:r>
@@ -15826,9 +15913,9 @@
       <w:pPr>
         <w:pStyle w:val="5"/>
       </w:pPr>
-      <w:bookmarkStart w:id="146" w:name="_Toc112258690"/>
+      <w:bookmarkStart w:id="146" w:name="_Toc115269013"/>
       <w:bookmarkStart w:id="147" w:name="_Toc113887872"/>
-      <w:bookmarkStart w:id="148" w:name="_Toc115269013"/>
+      <w:bookmarkStart w:id="148" w:name="_Toc112258690"/>
       <w:r>
         <w:rPr>
           <w:i/>
@@ -15853,6 +15940,12 @@
     <w:p>
       <w:pPr>
         <w:pStyle w:val="15"/>
+        <w:rPr>
+          <w:rFonts w:hint="default"/>
+          <w:b/>
+          <w:bCs/>
+          <w:lang w:val="id-ID"/>
+        </w:rPr>
       </w:pPr>
       <w:r>
         <w:rPr>
@@ -15924,6 +16017,15 @@
       <w:r>
         <w:t xml:space="preserve"> menguji apakah pengguna dapat mengerti cara menggunakan sistem secara cepat, tanpa melakukan kesalahan (Sommerville, 2021). </w:t>
       </w:r>
+      <w:r>
+        <w:rPr>
+          <w:rFonts w:hint="default"/>
+          <w:b/>
+          <w:bCs/>
+          <w:lang w:val="id-ID"/>
+        </w:rPr>
+        <w:t>(SUS apus)</w:t>
+      </w:r>
     </w:p>
     <w:p>
       <w:pPr>
@@ -15982,8 +16084,8 @@
       <w:pPr>
         <w:pStyle w:val="20"/>
       </w:pPr>
-      <w:bookmarkStart w:id="149" w:name="_Toc115268558"/>
-      <w:bookmarkStart w:id="150" w:name="_Toc112262494"/>
+      <w:bookmarkStart w:id="149" w:name="_Toc112262494"/>
+      <w:bookmarkStart w:id="150" w:name="_Toc115268558"/>
       <w:r>
         <w:t xml:space="preserve">Tabel </w:t>
       </w:r>
@@ -16807,8 +16909,8 @@
           <w:iCs/>
         </w:rPr>
       </w:pPr>
-      <w:bookmarkStart w:id="151" w:name="_Toc115268584"/>
-      <w:bookmarkStart w:id="152" w:name="_Toc112262665"/>
+      <w:bookmarkStart w:id="151" w:name="_Toc112262665"/>
+      <w:bookmarkStart w:id="152" w:name="_Toc115268584"/>
       <w:r>
         <w:t xml:space="preserve">Gambar </w:t>
       </w:r>
@@ -16935,8 +17037,8 @@
       <w:pPr>
         <w:pStyle w:val="20"/>
       </w:pPr>
-      <w:bookmarkStart w:id="153" w:name="_Toc112262666"/>
-      <w:bookmarkStart w:id="154" w:name="_Toc115268585"/>
+      <w:bookmarkStart w:id="153" w:name="_Toc115268585"/>
+      <w:bookmarkStart w:id="154" w:name="_Toc112262666"/>
       <w:r>
         <w:t xml:space="preserve">Gambar </w:t>
       </w:r>
@@ -17200,8 +17302,8 @@
         </w:rPr>
       </w:pPr>
       <w:bookmarkStart w:id="157" w:name="_Toc496077810"/>
-      <w:bookmarkStart w:id="158" w:name="_Toc112258691"/>
-      <w:bookmarkStart w:id="159" w:name="_Toc115269014"/>
+      <w:bookmarkStart w:id="158" w:name="_Toc115269014"/>
+      <w:bookmarkStart w:id="159" w:name="_Toc112258691"/>
       <w:bookmarkStart w:id="160" w:name="_Toc113887873"/>
       <w:r>
         <w:rPr>
@@ -17584,8 +17686,8 @@
       <w:pPr>
         <w:pStyle w:val="4"/>
       </w:pPr>
-      <w:bookmarkStart w:id="169" w:name="_Toc115269017"/>
-      <w:bookmarkStart w:id="170" w:name="_Toc113887876"/>
+      <w:bookmarkStart w:id="169" w:name="_Toc113887876"/>
+      <w:bookmarkStart w:id="170" w:name="_Toc115269017"/>
       <w:bookmarkStart w:id="171" w:name="_Toc112258694"/>
       <w:r>
         <w:t>Subjek Penelitian</w:t>
@@ -17606,9 +17708,9 @@
       <w:pPr>
         <w:pStyle w:val="4"/>
       </w:pPr>
-      <w:bookmarkStart w:id="172" w:name="_Toc112258695"/>
-      <w:bookmarkStart w:id="173" w:name="_Toc115269018"/>
-      <w:bookmarkStart w:id="174" w:name="_Toc113887877"/>
+      <w:bookmarkStart w:id="172" w:name="_Toc113887877"/>
+      <w:bookmarkStart w:id="173" w:name="_Toc112258695"/>
+      <w:bookmarkStart w:id="174" w:name="_Toc115269018"/>
       <w:r>
         <w:t>Lokasi Penelitian</w:t>
       </w:r>
@@ -17628,9 +17730,9 @@
       <w:pPr>
         <w:pStyle w:val="4"/>
       </w:pPr>
-      <w:bookmarkStart w:id="175" w:name="_Toc115269019"/>
-      <w:bookmarkStart w:id="176" w:name="_Toc112258696"/>
-      <w:bookmarkStart w:id="177" w:name="_Toc113887878"/>
+      <w:bookmarkStart w:id="175" w:name="_Toc112258696"/>
+      <w:bookmarkStart w:id="176" w:name="_Toc113887878"/>
+      <w:bookmarkStart w:id="177" w:name="_Toc115269019"/>
       <w:r>
         <w:t>Teknik Pengumpulan Data</w:t>
       </w:r>
@@ -17731,8 +17833,8 @@
         </w:rPr>
       </w:pPr>
       <w:bookmarkStart w:id="178" w:name="_Toc112258697"/>
-      <w:bookmarkStart w:id="179" w:name="_Toc115269020"/>
-      <w:bookmarkStart w:id="180" w:name="_Toc113887879"/>
+      <w:bookmarkStart w:id="179" w:name="_Toc113887879"/>
+      <w:bookmarkStart w:id="180" w:name="_Toc115269020"/>
       <w:r>
         <w:t>Peralatan Pendukung yang Digunakan</w:t>
       </w:r>
@@ -17768,9 +17870,9 @@
       <w:pPr>
         <w:pStyle w:val="4"/>
       </w:pPr>
-      <w:bookmarkStart w:id="181" w:name="_Toc112258698"/>
-      <w:bookmarkStart w:id="182" w:name="_Toc113887880"/>
-      <w:bookmarkStart w:id="183" w:name="_Toc115269021"/>
+      <w:bookmarkStart w:id="181" w:name="_Toc115269021"/>
+      <w:bookmarkStart w:id="182" w:name="_Toc112258698"/>
+      <w:bookmarkStart w:id="183" w:name="_Toc113887880"/>
       <w:r>
         <w:t>Metode Pengembangan</w:t>
       </w:r>
@@ -17803,9 +17905,9 @@
       <w:pPr>
         <w:pStyle w:val="5"/>
       </w:pPr>
-      <w:bookmarkStart w:id="184" w:name="_Toc112258699"/>
+      <w:bookmarkStart w:id="184" w:name="_Toc113887881"/>
       <w:bookmarkStart w:id="185" w:name="_Toc115269022"/>
-      <w:bookmarkStart w:id="186" w:name="_Toc113887881"/>
+      <w:bookmarkStart w:id="186" w:name="_Toc112258699"/>
       <w:r>
         <w:t>Studi Literatur, Survey, Wawancara</w:t>
       </w:r>
@@ -17887,9 +17989,9 @@
           <w:iCs/>
         </w:rPr>
       </w:pPr>
-      <w:bookmarkStart w:id="187" w:name="_Toc113887882"/>
-      <w:bookmarkStart w:id="188" w:name="_Toc115269023"/>
-      <w:bookmarkStart w:id="189" w:name="_Toc112258700"/>
+      <w:bookmarkStart w:id="187" w:name="_Toc112258700"/>
+      <w:bookmarkStart w:id="188" w:name="_Toc113887882"/>
+      <w:bookmarkStart w:id="189" w:name="_Toc115269023"/>
       <w:r>
         <w:t>Analisis Kebutuhan</w:t>
       </w:r>
@@ -18159,8 +18261,14 @@
             <w:pPr>
               <w:pStyle w:val="15"/>
               <w:ind w:firstLine="0"/>
+              <w:rPr>
+                <w:highlight w:val="yellow"/>
+              </w:rPr>
             </w:pPr>
             <w:r>
+              <w:rPr>
+                <w:highlight w:val="yellow"/>
+              </w:rPr>
               <w:t>2</w:t>
             </w:r>
           </w:p>
@@ -18173,8 +18281,14 @@
             <w:pPr>
               <w:pStyle w:val="15"/>
               <w:ind w:firstLine="0"/>
+              <w:rPr>
+                <w:highlight w:val="yellow"/>
+              </w:rPr>
             </w:pPr>
             <w:r>
+              <w:rPr>
+                <w:highlight w:val="yellow"/>
+              </w:rPr>
               <w:t>Program Studi</w:t>
             </w:r>
           </w:p>
@@ -18688,9 +18802,9 @@
                 <w:lang w:val="id-ID"/>
               </w:rPr>
             </w:pPr>
-            <w:bookmarkStart w:id="192" w:name="_Toc113887883"/>
-            <w:bookmarkStart w:id="193" w:name="_Toc115269024"/>
-            <w:bookmarkStart w:id="194" w:name="_Toc112258701"/>
+            <w:bookmarkStart w:id="192" w:name="_Toc112258701"/>
+            <w:bookmarkStart w:id="193" w:name="_Toc113887883"/>
+            <w:bookmarkStart w:id="194" w:name="_Toc115269024"/>
             <w:r>
               <w:rPr>
                 <w:rFonts w:hint="default"/>
@@ -18827,9 +18941,9 @@
           <w:iCs/>
         </w:rPr>
       </w:pPr>
-      <w:bookmarkStart w:id="195" w:name="_Toc113887884"/>
-      <w:bookmarkStart w:id="196" w:name="_Toc112258702"/>
-      <w:bookmarkStart w:id="197" w:name="_Toc115269025"/>
+      <w:bookmarkStart w:id="195" w:name="_Toc115269025"/>
+      <w:bookmarkStart w:id="196" w:name="_Toc113887884"/>
+      <w:bookmarkStart w:id="197" w:name="_Toc112258702"/>
       <w:r>
         <w:t xml:space="preserve">Evaluasi </w:t>
       </w:r>
@@ -19367,9 +19481,9 @@
       <w:pPr>
         <w:pStyle w:val="5"/>
       </w:pPr>
-      <w:bookmarkStart w:id="200" w:name="_Toc115269026"/>
-      <w:bookmarkStart w:id="201" w:name="_Toc112258703"/>
-      <w:bookmarkStart w:id="202" w:name="_Toc113887885"/>
+      <w:bookmarkStart w:id="200" w:name="_Toc113887885"/>
+      <w:bookmarkStart w:id="201" w:name="_Toc115269026"/>
+      <w:bookmarkStart w:id="202" w:name="_Toc112258703"/>
       <w:r>
         <w:t>Perancangan</w:t>
       </w:r>
@@ -19439,8 +19553,8 @@
       <w:pPr>
         <w:pStyle w:val="5"/>
       </w:pPr>
-      <w:bookmarkStart w:id="203" w:name="_Toc113887886"/>
-      <w:bookmarkStart w:id="204" w:name="_Toc115269027"/>
+      <w:bookmarkStart w:id="203" w:name="_Toc115269027"/>
+      <w:bookmarkStart w:id="204" w:name="_Toc113887886"/>
       <w:bookmarkStart w:id="205" w:name="_Toc112258704"/>
       <w:r>
         <w:t>Implementasi</w:t>
@@ -20443,8 +20557,8 @@
         <w:pStyle w:val="5"/>
       </w:pPr>
       <w:bookmarkStart w:id="211" w:name="_Toc113887888"/>
-      <w:bookmarkStart w:id="212" w:name="_Toc115269029"/>
-      <w:bookmarkStart w:id="213" w:name="_Toc112258706"/>
+      <w:bookmarkStart w:id="212" w:name="_Toc112258706"/>
+      <w:bookmarkStart w:id="213" w:name="_Toc115269029"/>
       <w:r>
         <w:t>Kesimpulan dan Saran</w:t>
       </w:r>
@@ -20678,8 +20792,8 @@
           <w:lang w:val="en-US"/>
         </w:rPr>
       </w:pPr>
-      <w:bookmarkStart w:id="214" w:name="_Toc115269031"/>
-      <w:bookmarkStart w:id="215" w:name="_Toc496081011"/>
+      <w:bookmarkStart w:id="214" w:name="_Toc496081011"/>
+      <w:bookmarkStart w:id="215" w:name="_Toc115269031"/>
       <w:r>
         <w:rPr>
           <w:rFonts w:hint="default"/>
@@ -20933,12 +21047,6 @@
             <w:insideH w:val="single" w:color="auto" w:sz="4" w:space="0"/>
             <w:insideV w:val="single" w:color="auto" w:sz="4" w:space="0"/>
           </w:tblBorders>
-          <w:tblCellMar>
-            <w:top w:w="0" w:type="dxa"/>
-            <w:left w:w="108" w:type="dxa"/>
-            <w:bottom w:w="0" w:type="dxa"/>
-            <w:right w:w="108" w:type="dxa"/>
-          </w:tblCellMar>
         </w:tblPrEx>
         <w:tc>
           <w:tcPr>
@@ -21153,12 +21261,6 @@
             <w:insideH w:val="single" w:color="auto" w:sz="4" w:space="0"/>
             <w:insideV w:val="single" w:color="auto" w:sz="4" w:space="0"/>
           </w:tblBorders>
-          <w:tblCellMar>
-            <w:top w:w="0" w:type="dxa"/>
-            <w:left w:w="108" w:type="dxa"/>
-            <w:bottom w:w="0" w:type="dxa"/>
-            <w:right w:w="108" w:type="dxa"/>
-          </w:tblCellMar>
         </w:tblPrEx>
         <w:tc>
           <w:tcPr>
@@ -21196,12 +21298,6 @@
             <w:insideH w:val="single" w:color="auto" w:sz="4" w:space="0"/>
             <w:insideV w:val="single" w:color="auto" w:sz="4" w:space="0"/>
           </w:tblBorders>
-          <w:tblCellMar>
-            <w:top w:w="0" w:type="dxa"/>
-            <w:left w:w="108" w:type="dxa"/>
-            <w:bottom w:w="0" w:type="dxa"/>
-            <w:right w:w="108" w:type="dxa"/>
-          </w:tblCellMar>
         </w:tblPrEx>
         <w:tc>
           <w:tcPr>
@@ -22115,12 +22211,6 @@
             <w:insideH w:val="single" w:color="auto" w:sz="4" w:space="0"/>
             <w:insideV w:val="single" w:color="auto" w:sz="4" w:space="0"/>
           </w:tblBorders>
-          <w:tblCellMar>
-            <w:top w:w="0" w:type="dxa"/>
-            <w:left w:w="108" w:type="dxa"/>
-            <w:bottom w:w="0" w:type="dxa"/>
-            <w:right w:w="108" w:type="dxa"/>
-          </w:tblCellMar>
         </w:tblPrEx>
         <w:tc>
           <w:tcPr>
@@ -22158,12 +22248,6 @@
             <w:insideH w:val="single" w:color="auto" w:sz="4" w:space="0"/>
             <w:insideV w:val="single" w:color="auto" w:sz="4" w:space="0"/>
           </w:tblBorders>
-          <w:tblCellMar>
-            <w:top w:w="0" w:type="dxa"/>
-            <w:left w:w="108" w:type="dxa"/>
-            <w:bottom w:w="0" w:type="dxa"/>
-            <w:right w:w="108" w:type="dxa"/>
-          </w:tblCellMar>
         </w:tblPrEx>
         <w:tc>
           <w:tcPr>
@@ -25690,8 +25774,8 @@
           <w:lang w:val="en-US"/>
         </w:rPr>
       </w:pPr>
-      <w:bookmarkStart w:id="226" w:name="_Toc496081017"/>
-      <w:bookmarkStart w:id="227" w:name="_Toc115269037"/>
+      <w:bookmarkStart w:id="226" w:name="_Toc115269037"/>
+      <w:bookmarkStart w:id="227" w:name="_Toc496081017"/>
       <w:r>
         <w:rPr>
           <w:lang w:val="en-US"/>
@@ -27325,8 +27409,8 @@
           <w:lang w:val="en-US"/>
         </w:rPr>
       </w:pPr>
-      <w:bookmarkStart w:id="228" w:name="_Toc115269038"/>
-      <w:bookmarkStart w:id="229" w:name="_Toc496081018"/>
+      <w:bookmarkStart w:id="228" w:name="_Toc496081018"/>
+      <w:bookmarkStart w:id="229" w:name="_Toc115269038"/>
       <w:r>
         <w:rPr>
           <w:lang w:val="en-US"/>
@@ -27417,8 +27501,8 @@
           <w:lang w:val="en-US"/>
         </w:rPr>
       </w:pPr>
-      <w:bookmarkStart w:id="233" w:name="_Toc115269040"/>
-      <w:bookmarkStart w:id="234" w:name="_Toc496081020"/>
+      <w:bookmarkStart w:id="233" w:name="_Toc496081020"/>
+      <w:bookmarkStart w:id="234" w:name="_Toc115269040"/>
       <w:r>
         <w:rPr>
           <w:lang w:val="en-US"/>
@@ -27596,8 +27680,8 @@
           <w:lang w:val="en-US"/>
         </w:rPr>
       </w:pPr>
-      <w:bookmarkStart w:id="241" w:name="_Toc115269044"/>
-      <w:bookmarkStart w:id="242" w:name="_Toc496081024"/>
+      <w:bookmarkStart w:id="241" w:name="_Toc496081024"/>
+      <w:bookmarkStart w:id="242" w:name="_Toc115269044"/>
       <w:r>
         <w:rPr>
           <w:lang w:val="en-US"/>
@@ -27642,8 +27726,8 @@
           <w:lang w:val="en-US"/>
         </w:rPr>
       </w:pPr>
-      <w:bookmarkStart w:id="243" w:name="_Toc496081025"/>
-      <w:bookmarkStart w:id="244" w:name="_Toc115269045"/>
+      <w:bookmarkStart w:id="243" w:name="_Toc115269045"/>
+      <w:bookmarkStart w:id="244" w:name="_Toc496081025"/>
       <w:r>
         <w:rPr>
           <w:lang w:val="en-US"/>
@@ -28165,9 +28249,9 @@
           <w:lang w:val="en-US"/>
         </w:rPr>
       </w:pPr>
-      <w:bookmarkStart w:id="249" w:name="_Toc496081028"/>
-      <w:bookmarkStart w:id="250" w:name="_Toc402485277"/>
-      <w:bookmarkStart w:id="251" w:name="_Toc115269048"/>
+      <w:bookmarkStart w:id="249" w:name="_Toc115269048"/>
+      <w:bookmarkStart w:id="250" w:name="_Toc496081028"/>
+      <w:bookmarkStart w:id="251" w:name="_Toc402485277"/>
       <w:r>
         <w:rPr>
           <w:lang w:val="en-US"/>
@@ -28225,8 +28309,8 @@
       <w:pPr>
         <w:pStyle w:val="4"/>
       </w:pPr>
-      <w:bookmarkStart w:id="254" w:name="_Toc496081030"/>
-      <w:bookmarkStart w:id="255" w:name="_Toc115269050"/>
+      <w:bookmarkStart w:id="254" w:name="_Toc115269050"/>
+      <w:bookmarkStart w:id="255" w:name="_Toc496081030"/>
       <w:r>
         <w:t>Saran</w:t>
       </w:r>
@@ -28254,9 +28338,9 @@
           <w:caps w:val="0"/>
         </w:rPr>
       </w:pPr>
-      <w:bookmarkStart w:id="256" w:name="_Toc113887889"/>
+      <w:bookmarkStart w:id="256" w:name="_Toc115269051"/>
       <w:bookmarkStart w:id="257" w:name="_Toc112258707"/>
-      <w:bookmarkStart w:id="258" w:name="_Toc115269051"/>
+      <w:bookmarkStart w:id="258" w:name="_Toc113887889"/>
       <w:r>
         <w:rPr>
           <w:caps w:val="0"/>
@@ -30810,9 +30894,9 @@
           <w:lang w:val="en-US"/>
         </w:rPr>
       </w:pPr>
-      <w:bookmarkStart w:id="259" w:name="_Toc112258708"/>
-      <w:bookmarkStart w:id="260" w:name="_Toc115269052"/>
-      <w:bookmarkStart w:id="261" w:name="_Toc113887890"/>
+      <w:bookmarkStart w:id="259" w:name="_Toc115269052"/>
+      <w:bookmarkStart w:id="260" w:name="_Toc113887890"/>
+      <w:bookmarkStart w:id="261" w:name="_Toc112258708"/>
       <w:r>
         <w:rPr>
           <w:caps w:val="0"/>
@@ -30833,9 +30917,9 @@
           <w:numId w:val="24"/>
         </w:numPr>
       </w:pPr>
-      <w:bookmarkStart w:id="263" w:name="_Toc113887891"/>
-      <w:bookmarkStart w:id="264" w:name="_Toc112258709"/>
-      <w:bookmarkStart w:id="265" w:name="_Toc115269053"/>
+      <w:bookmarkStart w:id="263" w:name="_Toc112258709"/>
+      <w:bookmarkStart w:id="264" w:name="_Toc115269053"/>
+      <w:bookmarkStart w:id="265" w:name="_Toc113887891"/>
       <w:bookmarkStart w:id="266" w:name="_Toc496077822"/>
       <w:bookmarkStart w:id="267" w:name="_Toc402485283"/>
       <w:r>
@@ -31302,9 +31386,9 @@
           <w:lang w:val="en-US"/>
         </w:rPr>
       </w:pPr>
-      <w:bookmarkStart w:id="268" w:name="_Toc113887892"/>
-      <w:bookmarkStart w:id="269" w:name="_Toc115269054"/>
-      <w:bookmarkStart w:id="270" w:name="_Toc112258710"/>
+      <w:bookmarkStart w:id="268" w:name="_Toc112258710"/>
+      <w:bookmarkStart w:id="269" w:name="_Toc113887892"/>
+      <w:bookmarkStart w:id="270" w:name="_Toc115269054"/>
       <w:r>
         <w:t>Kuesioner Mahasiswa Filkom Universitas Brawijaya Tentang Resep Masakan</w:t>
       </w:r>
@@ -36788,6 +36872,7 @@
       <w:lvl w:ilvl="0" w:tentative="1">
         <w:start w:val="1"/>
         <w:numFmt w:val="decimal"/>
+        <w:pStyle w:val="2"/>
         <w:suff w:val="space"/>
         <w:lvlText w:val="BAB %1"/>
         <w:lvlJc w:val="left"/>
@@ -36803,6 +36888,7 @@
       <w:lvl w:ilvl="1" w:tentative="1">
         <w:start w:val="1"/>
         <w:numFmt w:val="decimal"/>
+        <w:pStyle w:val="4"/>
         <w:suff w:val="space"/>
         <w:lvlText w:val="%1.%2"/>
         <w:lvlJc w:val="left"/>
@@ -36834,6 +36920,7 @@
       <w:lvl w:ilvl="3" w:tentative="1">
         <w:start w:val="1"/>
         <w:numFmt w:val="decimal"/>
+        <w:pStyle w:val="6"/>
         <w:suff w:val="space"/>
         <w:lvlText w:val="%1.%2.%3.%4"/>
         <w:lvlJc w:val="left"/>
@@ -37331,7 +37418,7 @@
     <w:lsdException w:uiPriority="99" w:name="Closing"/>
     <w:lsdException w:uiPriority="99" w:name="Signature"/>
     <w:lsdException w:qFormat="1" w:uiPriority="1" w:name="Default Paragraph Font"/>
-    <w:lsdException w:uiPriority="0" w:semiHidden="0" w:name="Body Text"/>
+    <w:lsdException w:qFormat="1" w:uiPriority="0" w:semiHidden="0" w:name="Body Text"/>
     <w:lsdException w:qFormat="1" w:uiPriority="0" w:semiHidden="0" w:name="Body Text Indent"/>
     <w:lsdException w:qFormat="1" w:uiPriority="99" w:semiHidden="0" w:name="List Continue"/>
     <w:lsdException w:qFormat="1" w:uiPriority="99" w:semiHidden="0" w:name="List Continue 2"/>
@@ -37346,7 +37433,7 @@
     <w:lsdException w:qFormat="1" w:uiPriority="99" w:semiHidden="0" w:name="Body Text First Indent 2"/>
     <w:lsdException w:uiPriority="99" w:name="Note Heading"/>
     <w:lsdException w:qFormat="1" w:uiPriority="99" w:semiHidden="0" w:name="Body Text 2"/>
-    <w:lsdException w:uiPriority="99" w:semiHidden="0" w:name="Body Text 3"/>
+    <w:lsdException w:qFormat="1" w:uiPriority="99" w:semiHidden="0" w:name="Body Text 3"/>
     <w:lsdException w:qFormat="1" w:uiPriority="99" w:semiHidden="0" w:name="Body Text Indent 2"/>
     <w:lsdException w:qFormat="1" w:uiPriority="99" w:semiHidden="0" w:name="Body Text Indent 3"/>
     <w:lsdException w:qFormat="1" w:uiPriority="99" w:name="Block Text"/>
@@ -37710,6 +37797,7 @@
     <w:basedOn w:val="1"/>
     <w:link w:val="58"/>
     <w:unhideWhenUsed/>
+    <w:qFormat/>
     <w:uiPriority w:val="0"/>
   </w:style>
   <w:style w:type="paragraph" w:styleId="11">
@@ -37753,6 +37841,7 @@
     <w:basedOn w:val="1"/>
     <w:link w:val="88"/>
     <w:unhideWhenUsed/>
+    <w:qFormat/>
     <w:uiPriority w:val="99"/>
     <w:rPr>
       <w:sz w:val="16"/>

--- a/skripsi/Template-Skripsi-v3.0 (1).docx
+++ b/skripsi/Template-Skripsi-v3.0 (1).docx
@@ -18713,6 +18713,12 @@
             <w:insideH w:val="single" w:color="000000" w:sz="4" w:space="0"/>
             <w:insideV w:val="single" w:color="000000" w:sz="4" w:space="0"/>
           </w:tblBorders>
+          <w:tblCellMar>
+            <w:top w:w="0" w:type="dxa"/>
+            <w:left w:w="108" w:type="dxa"/>
+            <w:bottom w:w="0" w:type="dxa"/>
+            <w:right w:w="108" w:type="dxa"/>
+          </w:tblCellMar>
         </w:tblPrEx>
         <w:tc>
           <w:tcPr>
@@ -18760,6 +18766,12 @@
             <w:insideH w:val="single" w:color="000000" w:sz="4" w:space="0"/>
             <w:insideV w:val="single" w:color="000000" w:sz="4" w:space="0"/>
           </w:tblBorders>
+          <w:tblCellMar>
+            <w:top w:w="0" w:type="dxa"/>
+            <w:left w:w="108" w:type="dxa"/>
+            <w:bottom w:w="0" w:type="dxa"/>
+            <w:right w:w="108" w:type="dxa"/>
+          </w:tblCellMar>
         </w:tblPrEx>
         <w:tc>
           <w:tcPr>
@@ -18807,6 +18819,12 @@
             <w:insideH w:val="single" w:color="000000" w:sz="4" w:space="0"/>
             <w:insideV w:val="single" w:color="000000" w:sz="4" w:space="0"/>
           </w:tblBorders>
+          <w:tblCellMar>
+            <w:top w:w="0" w:type="dxa"/>
+            <w:left w:w="108" w:type="dxa"/>
+            <w:bottom w:w="0" w:type="dxa"/>
+            <w:right w:w="108" w:type="dxa"/>
+          </w:tblCellMar>
         </w:tblPrEx>
         <w:tc>
           <w:tcPr>
@@ -18907,6 +18925,12 @@
             <w:insideH w:val="single" w:color="000000" w:sz="4" w:space="0"/>
             <w:insideV w:val="single" w:color="000000" w:sz="4" w:space="0"/>
           </w:tblBorders>
+          <w:tblCellMar>
+            <w:top w:w="0" w:type="dxa"/>
+            <w:left w:w="108" w:type="dxa"/>
+            <w:bottom w:w="0" w:type="dxa"/>
+            <w:right w:w="108" w:type="dxa"/>
+          </w:tblCellMar>
         </w:tblPrEx>
         <w:tc>
           <w:tcPr>
@@ -19757,6 +19781,12 @@
             <w:insideH w:val="single" w:color="000000" w:sz="4" w:space="0"/>
             <w:insideV w:val="single" w:color="000000" w:sz="4" w:space="0"/>
           </w:tblBorders>
+          <w:tblCellMar>
+            <w:top w:w="0" w:type="dxa"/>
+            <w:left w:w="108" w:type="dxa"/>
+            <w:bottom w:w="0" w:type="dxa"/>
+            <w:right w:w="108" w:type="dxa"/>
+          </w:tblCellMar>
         </w:tblPrEx>
         <w:tc>
           <w:tcPr>
@@ -20989,6 +21019,12 @@
             <w:insideH w:val="single" w:color="auto" w:sz="4" w:space="0"/>
             <w:insideV w:val="single" w:color="auto" w:sz="4" w:space="0"/>
           </w:tblBorders>
+          <w:tblCellMar>
+            <w:top w:w="0" w:type="dxa"/>
+            <w:left w:w="108" w:type="dxa"/>
+            <w:bottom w:w="0" w:type="dxa"/>
+            <w:right w:w="108" w:type="dxa"/>
+          </w:tblCellMar>
         </w:tblPrEx>
         <w:tc>
           <w:tcPr>
@@ -21343,6 +21379,8 @@
               <w:pStyle w:val="15"/>
               <w:rPr>
                 <w:rFonts w:hint="default"/>
+                <w:b w:val="0"/>
+                <w:bCs w:val="0"/>
                 <w:vertAlign w:val="baseline"/>
                 <w:lang w:val="id-ID"/>
               </w:rPr>
@@ -21350,10 +21388,80 @@
             <w:r>
               <w:rPr>
                 <w:rFonts w:hint="default"/>
+                <w:b w:val="0"/>
+                <w:bCs w:val="0"/>
                 <w:vertAlign w:val="baseline"/>
                 <w:lang w:val="id-ID"/>
               </w:rPr>
               <w:t>Miko adalah seorang mahasiswa teknik informatika FILKOM UB angkatan 2019 yang ngekos di Malang. Ia mulai belajar memasak semenjak masuk kuliah dan ngekos.</w:t>
+            </w:r>
+          </w:p>
+          <w:p>
+            <w:pPr>
+              <w:pStyle w:val="15"/>
+              <w:rPr>
+                <w:rFonts w:hint="default"/>
+                <w:b w:val="0"/>
+                <w:bCs w:val="0"/>
+                <w:vertAlign w:val="baseline"/>
+                <w:lang w:val="id-ID"/>
+              </w:rPr>
+            </w:pPr>
+            <w:r>
+              <w:rPr>
+                <w:rFonts w:hint="default"/>
+                <w:b w:val="0"/>
+                <w:bCs w:val="0"/>
+                <w:i w:val="0"/>
+                <w:iCs w:val="0"/>
+                <w:vertAlign w:val="baseline"/>
+                <w:lang w:val="id-ID"/>
+              </w:rPr>
+              <w:t>Ia menggunakan resep dan tutorial yang ia temukan di internet untuk belajar memasak.</w:t>
+            </w:r>
+            <w:r>
+              <w:rPr>
+                <w:rFonts w:hint="default"/>
+                <w:b w:val="0"/>
+                <w:bCs w:val="0"/>
+                <w:vertAlign w:val="baseline"/>
+                <w:lang w:val="id-ID"/>
+              </w:rPr>
+              <w:t xml:space="preserve"> Namun, seringkali ia bingung ingin memasak apa.</w:t>
+            </w:r>
+            <w:r>
+              <w:rPr>
+                <w:rFonts w:hint="default"/>
+                <w:b w:val="0"/>
+                <w:bCs w:val="0"/>
+                <w:i w:val="0"/>
+                <w:iCs w:val="0"/>
+                <w:vertAlign w:val="baseline"/>
+                <w:lang w:val="id-ID"/>
+              </w:rPr>
+              <w:t xml:space="preserve"> Ia memilih resep masakan yang ingin ia masak berdasarkan rekomendasi di internet. </w:t>
+            </w:r>
+          </w:p>
+          <w:p>
+            <w:pPr>
+              <w:pStyle w:val="15"/>
+              <w:rPr>
+                <w:rFonts w:hint="default"/>
+                <w:b w:val="0"/>
+                <w:bCs w:val="0"/>
+                <w:vertAlign w:val="baseline"/>
+                <w:lang w:val="id-ID"/>
+              </w:rPr>
+            </w:pPr>
+            <w:r>
+              <w:rPr>
+                <w:rFonts w:hint="default"/>
+                <w:b w:val="0"/>
+                <w:bCs w:val="0"/>
+                <w:vertAlign w:val="baseline"/>
+                <w:lang w:val="id-ID"/>
+              </w:rPr>
+              <w:t xml:space="preserve">Suatu malam, saat sedang akhir bulan dan kehabisan uang, ia hanya memiliki persediaan nasi, daging mentah, dan bumbu dapur untuk makan. Ia mencari rekomendasi resep masakan di internet dan memilih nasi goreng untuk menu masakannya malam tersebut. Namun, setiap kali ia memasak nasi goreng, hasilnya tidak pernah memuaskan. Entah karena rasanya terlalu hambar, terlalu asin, maupun nasi yang terlalu keras. Seringkali resep yang ia pakai membutuhkan bumbu yang terlalu rumit sehingga ia kesulitan dalam mengolahnya. Permasalahan lain yang ia hadapi adalah masalah harga dari bahan-bahan pada suatu resep. Ia harus menyesuaikan bahan yang terjangkau untuknya demi penghematan. </w:t>
             </w:r>
           </w:p>
           <w:p>
@@ -21368,46 +21476,168 @@
             <w:r>
               <w:rPr>
                 <w:rFonts w:hint="default"/>
+                <w:b w:val="0"/>
+                <w:bCs w:val="0"/>
+                <w:vertAlign w:val="baseline"/>
+                <w:lang w:val="en-US"/>
+              </w:rPr>
+              <w:t>Untuk menyelesaikan permasalahan-permasalahan tersebut</w:t>
+            </w:r>
+            <w:r>
+              <w:rPr>
+                <w:rFonts w:hint="default"/>
+                <w:b w:val="0"/>
+                <w:bCs w:val="0"/>
                 <w:vertAlign w:val="baseline"/>
                 <w:lang w:val="id-ID"/>
               </w:rPr>
-              <w:t xml:space="preserve">Ia menggunakan resep dan tutorial yang ia temukan di internet untuk belajar memasak. Namun, seringkali ia bingung ingin memasak apa. Ia memilih resep masakan yang ingin ia masak berdasarkan rekomendasi di internet. </w:t>
+              <w:t>,</w:t>
             </w:r>
-          </w:p>
-          <w:p>
-            <w:pPr>
-              <w:pStyle w:val="15"/>
+            <w:r>
               <w:rPr>
                 <w:rFonts w:hint="default"/>
+                <w:b w:val="0"/>
+                <w:bCs w:val="0"/>
+                <w:i w:val="0"/>
+                <w:iCs w:val="0"/>
                 <w:vertAlign w:val="baseline"/>
                 <w:lang w:val="id-ID"/>
               </w:rPr>
-            </w:pPr>
+              <w:t xml:space="preserve"> ia memilih untuk </w:t>
+            </w:r>
             <w:r>
               <w:rPr>
                 <w:rFonts w:hint="default"/>
+                <w:b w:val="0"/>
+                <w:bCs w:val="0"/>
+                <w:i w:val="0"/>
+                <w:iCs w:val="0"/>
+                <w:vertAlign w:val="baseline"/>
+                <w:lang w:val="en-US"/>
+              </w:rPr>
+              <w:t xml:space="preserve">mencari </w:t>
+            </w:r>
+            <w:r>
+              <w:rPr>
+                <w:rFonts w:hint="default"/>
+                <w:b w:val="0"/>
+                <w:bCs w:val="0"/>
+                <w:i w:val="0"/>
+                <w:iCs w:val="0"/>
                 <w:vertAlign w:val="baseline"/>
                 <w:lang w:val="id-ID"/>
               </w:rPr>
-              <w:t xml:space="preserve">Suatu malam, saat sedang akhir bulan dan kehabisan uang, ia hanya memiliki persediaan nasi, daging mentah, dan bumbu dapur untuk makan. Ia mencari rekomendasi resep masakan di internet dan memilih nasi goreng untuk menu masakannya malam tersebut. Namun, setiap kali ia memasak nasi goreng, hasilnya tidak pernah memuaskan. Entah karena rasanya terlalu hambar, terlalu asin, maupun nasi yang terlalu keras. Seringkali resep yang ia pakai membutuhkan bumbu yang terlalu rumit sehingga ia kesulitan dalam mengolahnya. Untuk mengatasinya, ia mencari solusi dari permasalahan takaran dan resep di internet. Dari beberapa solusi, ia memilih untuk menggunakan sebuah aplikasi resep yang sederhana, dengan takaran yang jelas. Permasalahan lain yang ia hadapi adalah masalah harga dari bahan-bahan pada suatu resep. Ia harus menyesuaikan bahan yang terjangkau untuknya demi penghematan. </w:t>
+              <w:t>sebuah aplikasi resep yang sederhana</w:t>
             </w:r>
-          </w:p>
-          <w:p>
-            <w:pPr>
-              <w:pStyle w:val="15"/>
+            <w:r>
               <w:rPr>
                 <w:rFonts w:hint="default"/>
+                <w:b w:val="0"/>
+                <w:bCs w:val="0"/>
+                <w:i w:val="0"/>
+                <w:iCs w:val="0"/>
+                <w:vertAlign w:val="baseline"/>
+                <w:lang w:val="en-US"/>
+              </w:rPr>
+              <w:t xml:space="preserve"> dengan</w:t>
+            </w:r>
+            <w:r>
+              <w:rPr>
+                <w:rFonts w:hint="default"/>
+                <w:b w:val="0"/>
+                <w:bCs w:val="0"/>
+                <w:i w:val="0"/>
+                <w:iCs w:val="0"/>
                 <w:vertAlign w:val="baseline"/>
                 <w:lang w:val="id-ID"/>
               </w:rPr>
-            </w:pPr>
+              <w:t xml:space="preserve"> takaran yang jelas</w:t>
+            </w:r>
             <w:r>
               <w:rPr>
                 <w:rFonts w:hint="default"/>
+                <w:b w:val="0"/>
+                <w:bCs w:val="0"/>
+                <w:i w:val="0"/>
+                <w:iCs w:val="0"/>
+                <w:vertAlign w:val="baseline"/>
+                <w:lang w:val="en-US"/>
+              </w:rPr>
+              <w:t>,</w:t>
+            </w:r>
+            <w:r>
+              <w:rPr>
+                <w:rFonts w:hint="default"/>
+                <w:b w:val="0"/>
+                <w:bCs w:val="0"/>
+                <w:i w:val="0"/>
+                <w:iCs w:val="0"/>
                 <w:vertAlign w:val="baseline"/>
                 <w:lang w:val="id-ID"/>
               </w:rPr>
-              <w:t>Ia mencoba mencari aplikasi resep sederhana dengan rincian harga perbahan dan bertanya kepada temannya Ziyad. Ziyad merekomendasikan sebuah aplikasi resep yang dikhususkan untuk mahasiswa, dimana resep yang disajikan sederhana, disertai dengan rincian harga dari bahannya, dan cocok untuk mahasiswa yang ngekos. Miko menggunakan aplikasi resep dan panduan masakan untuk mahasiswa tersebut dan menggunakan resep di sana untuk memasak nasi goreng dengan varian yang sesuai dengan ketersediaan bahan yang ia punya.</w:t>
+              <w:t xml:space="preserve"> </w:t>
+            </w:r>
+            <w:r>
+              <w:rPr>
+                <w:rFonts w:hint="default"/>
+                <w:b w:val="0"/>
+                <w:bCs w:val="0"/>
+                <w:i w:val="0"/>
+                <w:iCs w:val="0"/>
+                <w:vertAlign w:val="baseline"/>
+                <w:lang w:val="en-US"/>
+              </w:rPr>
+              <w:t>disertai harga dari tiap bahan yang dibutuhkan dari resep tersebut</w:t>
+            </w:r>
+            <w:r>
+              <w:rPr>
+                <w:rFonts w:hint="default"/>
+                <w:b w:val="0"/>
+                <w:bCs w:val="0"/>
+                <w:vertAlign w:val="baseline"/>
+                <w:lang w:val="id-ID"/>
+              </w:rPr>
+              <w:t xml:space="preserve">. </w:t>
+            </w:r>
+            <w:r>
+              <w:rPr>
+                <w:rFonts w:hint="default"/>
+                <w:b w:val="0"/>
+                <w:bCs w:val="0"/>
+                <w:vertAlign w:val="baseline"/>
+                <w:lang w:val="en-US"/>
+              </w:rPr>
+              <w:t>Ia bertanya</w:t>
+            </w:r>
+            <w:r>
+              <w:rPr>
+                <w:rFonts w:hint="default"/>
+                <w:b w:val="0"/>
+                <w:bCs w:val="0"/>
+                <w:vertAlign w:val="baseline"/>
+                <w:lang w:val="id-ID"/>
+              </w:rPr>
+              <w:t xml:space="preserve"> kepada temannya Ziyad</w:t>
+            </w:r>
+            <w:r>
+              <w:rPr>
+                <w:rFonts w:hint="default"/>
+                <w:b w:val="0"/>
+                <w:bCs w:val="0"/>
+                <w:vertAlign w:val="baseline"/>
+                <w:lang w:val="en-US"/>
+              </w:rPr>
+              <w:t xml:space="preserve"> apakah ada aplikasi yang memenuhi keinginanya tersebut</w:t>
+            </w:r>
+            <w:r>
+              <w:rPr>
+                <w:rFonts w:hint="default"/>
+                <w:b w:val="0"/>
+                <w:bCs w:val="0"/>
+                <w:vertAlign w:val="baseline"/>
+                <w:lang w:val="id-ID"/>
+              </w:rPr>
+              <w:t>. Ziyad merekomendasikan sebuah aplikasi resep yang dikhususkan untuk mahasiswa, dimana resep yang disajikan sederhana, disertai dengan rincian harga dari bahannya, dan cocok untuk mahasiswa yang ngekos. Miko menggunakan aplikasi resep dan panduan masakan untuk mahasiswa tersebut dan menggunakan resep di sana untuk memasak nasi goreng dengan varian yang sesuai dengan ketersediaan bahan yang ia punya.</w:t>
             </w:r>
           </w:p>
         </w:tc>
@@ -21476,7 +21706,7 @@
           <w:rFonts w:hint="default"/>
           <w:lang w:val="id-ID"/>
         </w:rPr>
-        <w:t xml:space="preserve"> merupakan sebuah </w:t>
+        <w:t xml:space="preserve"> merupakan </w:t>
       </w:r>
       <w:r>
         <w:rPr>
@@ -21519,13 +21749,6 @@
           <w:lang w:val="en-US"/>
         </w:rPr>
         <w:t xml:space="preserve"> </w:t>
-      </w:r>
-      <w:r>
-        <w:rPr>
-          <w:rFonts w:hint="default"/>
-          <w:lang w:val="id-ID"/>
-        </w:rPr>
-        <w:t>(banyak, detail, mencari resep masakan, sbg mahasiswa ingin tahu bahan bahan apa saja yang dibutuhkan, dan langkah-langkahnya, login dll semua fitur)-&gt;tabel isi paragraf</w:t>
       </w:r>
     </w:p>
     <w:tbl>
@@ -21750,10 +21973,6 @@
             <w:insideH w:val="single" w:color="auto" w:sz="4" w:space="0"/>
             <w:insideV w:val="single" w:color="auto" w:sz="4" w:space="0"/>
           </w:tblBorders>
-          <w:tblCellMar>
-            <w:left w:w="108" w:type="dxa"/>
-            <w:right w:w="108" w:type="dxa"/>
-          </w:tblCellMar>
         </w:tblPrEx>
         <w:tc>
           <w:tcPr>
@@ -22189,6 +22408,4490 @@
       <w:pPr>
         <w:pStyle w:val="15"/>
         <w:rPr>
+          <w:rFonts w:hint="default"/>
+          <w:lang w:val="en-US"/>
+        </w:rPr>
+      </w:pPr>
+      <w:r>
+        <w:rPr>
+          <w:i/>
+          <w:iCs/>
+        </w:rPr>
+        <w:t>Features</w:t>
+      </w:r>
+      <w:r>
+        <w:rPr>
+          <w:rFonts w:hint="default"/>
+          <w:i/>
+          <w:iCs/>
+          <w:lang w:val="en-US"/>
+        </w:rPr>
+        <w:t xml:space="preserve"> </w:t>
+      </w:r>
+      <w:r>
+        <w:rPr>
+          <w:rFonts w:hint="default"/>
+          <w:i w:val="0"/>
+          <w:iCs w:val="0"/>
+          <w:lang w:val="en-US"/>
+        </w:rPr>
+        <w:t>atau fitur</w:t>
+      </w:r>
+      <w:r>
+        <w:t xml:space="preserve"> adalah sebuah cara yang memungkinkan pengguna mengakses dan menggunakan fungsionalitas produk, sehingga daftar fitur mendefinisikan fungsionalitas sistem secara keseluruhan.</w:t>
+      </w:r>
+      <w:r>
+        <w:rPr>
+          <w:rFonts w:hint="default"/>
+          <w:lang w:val="en-US"/>
+        </w:rPr>
+        <w:t xml:space="preserve"> Berikut merupakan </w:t>
+      </w:r>
+      <w:r>
+        <w:rPr>
+          <w:rFonts w:hint="default"/>
+          <w:i/>
+          <w:iCs/>
+          <w:lang w:val="en-US"/>
+        </w:rPr>
+        <w:t>features</w:t>
+      </w:r>
+      <w:r>
+        <w:rPr>
+          <w:rFonts w:hint="default"/>
+          <w:lang w:val="en-US"/>
+        </w:rPr>
+        <w:t xml:space="preserve"> yang mengacu pada </w:t>
+      </w:r>
+      <w:r>
+        <w:rPr>
+          <w:rFonts w:hint="default"/>
+          <w:i/>
+          <w:iCs/>
+          <w:lang w:val="en-US"/>
+        </w:rPr>
+        <w:t>user stories</w:t>
+      </w:r>
+      <w:r>
+        <w:rPr>
+          <w:rFonts w:hint="default"/>
+          <w:lang w:val="en-US"/>
+        </w:rPr>
+        <w:t xml:space="preserve">. </w:t>
+      </w:r>
+    </w:p>
+    <w:p>
+      <w:pPr>
+        <w:pStyle w:val="15"/>
+        <w:rPr>
+          <w:rFonts w:hint="default"/>
+          <w:lang w:val="en-US"/>
+        </w:rPr>
+      </w:pPr>
+      <w:r>
+        <w:rPr>
+          <w:sz w:val="24"/>
+        </w:rPr>
+        <mc:AlternateContent>
+          <mc:Choice Requires="wpc">
+            <w:drawing>
+              <wp:inline distT="0" distB="0" distL="114300" distR="114300">
+                <wp:extent cx="5039995" cy="6210300"/>
+                <wp:effectExtent l="0" t="0" r="0" b="0"/>
+                <wp:docPr id="56" name="Canvas 56"/>
+                <wp:cNvGraphicFramePr/>
+                <a:graphic xmlns:a="http://schemas.openxmlformats.org/drawingml/2006/main">
+                  <a:graphicData uri="http://schemas.microsoft.com/office/word/2010/wordprocessingCanvas">
+                    <wpc:wpc>
+                      <wpc:bg/>
+                      <wpc:whole/>
+                      <wps:wsp>
+                        <wps:cNvPr id="94" name="Text Box 57"/>
+                        <wps:cNvSpPr txBox="1"/>
+                        <wps:spPr>
+                          <a:xfrm>
+                            <a:off x="179705" y="890905"/>
+                            <a:ext cx="2297430" cy="1522095"/>
+                          </a:xfrm>
+                          <a:prstGeom prst="rect">
+                            <a:avLst/>
+                          </a:prstGeom>
+                          <a:solidFill>
+                            <a:schemeClr val="lt1"/>
+                          </a:solidFill>
+                          <a:ln w="6350">
+                            <a:solidFill>
+                              <a:prstClr val="black"/>
+                            </a:solidFill>
+                          </a:ln>
+                        </wps:spPr>
+                        <wps:style>
+                          <a:lnRef idx="0">
+                            <a:schemeClr val="accent1"/>
+                          </a:lnRef>
+                          <a:fillRef idx="0">
+                            <a:schemeClr val="accent1"/>
+                          </a:fillRef>
+                          <a:effectRef idx="0">
+                            <a:schemeClr val="accent1"/>
+                          </a:effectRef>
+                          <a:fontRef idx="minor">
+                            <a:schemeClr val="dk1"/>
+                          </a:fontRef>
+                        </wps:style>
+                        <wps:txbx>
+                          <w:txbxContent>
+                            <w:p>
+                              <w:pPr>
+                                <w:jc w:val="left"/>
+                                <w:rPr>
+                                  <w:rFonts w:hint="default"/>
+                                  <w:b/>
+                                  <w:bCs/>
+                                  <w:i/>
+                                  <w:iCs/>
+                                  <w:sz w:val="20"/>
+                                  <w:szCs w:val="20"/>
+                                  <w:lang w:val="en-US"/>
+                                </w:rPr>
+                              </w:pPr>
+                              <w:r>
+                                <w:rPr>
+                                  <w:rFonts w:hint="default"/>
+                                  <w:b/>
+                                  <w:bCs/>
+                                  <w:i/>
+                                  <w:iCs/>
+                                  <w:sz w:val="20"/>
+                                  <w:szCs w:val="20"/>
+                                  <w:lang w:val="en-US"/>
+                                </w:rPr>
+                                <w:t>Input</w:t>
+                              </w:r>
+                            </w:p>
+                            <w:p>
+                              <w:pPr>
+                                <w:jc w:val="left"/>
+                                <w:rPr>
+                                  <w:rFonts w:hint="default"/>
+                                  <w:sz w:val="20"/>
+                                  <w:szCs w:val="20"/>
+                                  <w:lang w:val="en-US"/>
+                                </w:rPr>
+                              </w:pPr>
+                              <w:r>
+                                <w:rPr>
+                                  <w:rFonts w:hint="default"/>
+                                  <w:sz w:val="20"/>
+                                  <w:szCs w:val="20"/>
+                                  <w:lang w:val="en-US"/>
+                                </w:rPr>
+                                <w:t>Tamu mengisi kolom nama, email, password, dan re-enter password.</w:t>
+                              </w:r>
+                            </w:p>
+                          </w:txbxContent>
+                        </wps:txbx>
+                        <wps:bodyPr rot="0" spcFirstLastPara="0" vertOverflow="overflow" horzOverflow="overflow" vert="horz" wrap="square" lIns="91440" tIns="45720" rIns="91440" bIns="45720" numCol="1" spcCol="0" rtlCol="0" fromWordArt="0" anchor="t" anchorCtr="0" forceAA="0" compatLnSpc="1">
+                          <a:noAutofit/>
+                        </wps:bodyPr>
+                      </wps:wsp>
+                      <wps:wsp>
+                        <wps:cNvPr id="95" name="Text Box 59"/>
+                        <wps:cNvSpPr txBox="1"/>
+                        <wps:spPr>
+                          <a:xfrm>
+                            <a:off x="2642870" y="797560"/>
+                            <a:ext cx="2297430" cy="1522095"/>
+                          </a:xfrm>
+                          <a:prstGeom prst="rect">
+                            <a:avLst/>
+                          </a:prstGeom>
+                          <a:solidFill>
+                            <a:schemeClr val="lt1"/>
+                          </a:solidFill>
+                          <a:ln w="6350">
+                            <a:solidFill>
+                              <a:prstClr val="black"/>
+                            </a:solidFill>
+                          </a:ln>
+                        </wps:spPr>
+                        <wps:style>
+                          <a:lnRef idx="0">
+                            <a:schemeClr val="accent1"/>
+                          </a:lnRef>
+                          <a:fillRef idx="0">
+                            <a:schemeClr val="accent1"/>
+                          </a:fillRef>
+                          <a:effectRef idx="0">
+                            <a:schemeClr val="accent1"/>
+                          </a:effectRef>
+                          <a:fontRef idx="minor">
+                            <a:schemeClr val="dk1"/>
+                          </a:fontRef>
+                        </wps:style>
+                        <wps:txbx>
+                          <w:txbxContent>
+                            <w:p>
+                              <w:pPr>
+                                <w:jc w:val="left"/>
+                                <w:rPr>
+                                  <w:rFonts w:hint="default"/>
+                                  <w:b/>
+                                  <w:bCs/>
+                                  <w:i/>
+                                  <w:iCs/>
+                                  <w:sz w:val="20"/>
+                                  <w:szCs w:val="20"/>
+                                  <w:lang w:val="en-US"/>
+                                </w:rPr>
+                              </w:pPr>
+                              <w:r>
+                                <w:rPr>
+                                  <w:rFonts w:hint="default"/>
+                                  <w:b/>
+                                  <w:bCs/>
+                                  <w:i/>
+                                  <w:iCs/>
+                                  <w:sz w:val="20"/>
+                                  <w:szCs w:val="20"/>
+                                  <w:lang w:val="en-US"/>
+                                </w:rPr>
+                                <w:t>Activation</w:t>
+                              </w:r>
+                            </w:p>
+                            <w:p>
+                              <w:pPr>
+                                <w:jc w:val="left"/>
+                                <w:rPr>
+                                  <w:rFonts w:hint="default"/>
+                                  <w:sz w:val="20"/>
+                                  <w:szCs w:val="20"/>
+                                  <w:lang w:val="en-US"/>
+                                </w:rPr>
+                              </w:pPr>
+                              <w:r>
+                                <w:rPr>
+                                  <w:rFonts w:hint="default"/>
+                                  <w:sz w:val="20"/>
+                                  <w:szCs w:val="20"/>
+                                  <w:lang w:val="en-US"/>
+                                </w:rPr>
+                                <w:t>Tamu menekan tombol register.</w:t>
+                              </w:r>
+                            </w:p>
+                          </w:txbxContent>
+                        </wps:txbx>
+                        <wps:bodyPr rot="0" spcFirstLastPara="0" vertOverflow="overflow" horzOverflow="overflow" vert="horz" wrap="square" lIns="91440" tIns="45720" rIns="91440" bIns="45720" numCol="1" spcCol="0" rtlCol="0" fromWordArt="0" anchor="t" anchorCtr="0" forceAA="0" compatLnSpc="1">
+                          <a:noAutofit/>
+                        </wps:bodyPr>
+                      </wps:wsp>
+                      <wps:wsp>
+                        <wps:cNvPr id="96" name="Text Box 60"/>
+                        <wps:cNvSpPr txBox="1"/>
+                        <wps:spPr>
+                          <a:xfrm>
+                            <a:off x="1305560" y="2720340"/>
+                            <a:ext cx="2297430" cy="1522095"/>
+                          </a:xfrm>
+                          <a:prstGeom prst="rect">
+                            <a:avLst/>
+                          </a:prstGeom>
+                          <a:solidFill>
+                            <a:schemeClr val="lt1"/>
+                          </a:solidFill>
+                          <a:ln w="6350">
+                            <a:solidFill>
+                              <a:prstClr val="black"/>
+                            </a:solidFill>
+                          </a:ln>
+                        </wps:spPr>
+                        <wps:style>
+                          <a:lnRef idx="0">
+                            <a:schemeClr val="accent1"/>
+                          </a:lnRef>
+                          <a:fillRef idx="0">
+                            <a:schemeClr val="accent1"/>
+                          </a:fillRef>
+                          <a:effectRef idx="0">
+                            <a:schemeClr val="accent1"/>
+                          </a:effectRef>
+                          <a:fontRef idx="minor">
+                            <a:schemeClr val="dk1"/>
+                          </a:fontRef>
+                        </wps:style>
+                        <wps:txbx>
+                          <w:txbxContent>
+                            <w:p>
+                              <w:pPr>
+                                <w:jc w:val="left"/>
+                                <w:rPr>
+                                  <w:rFonts w:hint="default"/>
+                                  <w:b/>
+                                  <w:bCs/>
+                                  <w:i/>
+                                  <w:iCs/>
+                                  <w:sz w:val="20"/>
+                                  <w:szCs w:val="20"/>
+                                  <w:lang w:val="en-US"/>
+                                </w:rPr>
+                              </w:pPr>
+                              <w:r>
+                                <w:rPr>
+                                  <w:rFonts w:hint="default"/>
+                                  <w:b/>
+                                  <w:bCs/>
+                                  <w:i/>
+                                  <w:iCs/>
+                                  <w:sz w:val="20"/>
+                                  <w:szCs w:val="20"/>
+                                  <w:lang w:val="en-US"/>
+                                </w:rPr>
+                                <w:t>Action</w:t>
+                              </w:r>
+                            </w:p>
+                            <w:p>
+                              <w:pPr>
+                                <w:jc w:val="left"/>
+                                <w:rPr>
+                                  <w:rFonts w:hint="default"/>
+                                  <w:sz w:val="20"/>
+                                  <w:szCs w:val="20"/>
+                                  <w:lang w:val="en-US"/>
+                                </w:rPr>
+                              </w:pPr>
+                              <w:r>
+                                <w:rPr>
+                                  <w:rFonts w:hint="default"/>
+                                  <w:sz w:val="20"/>
+                                  <w:szCs w:val="20"/>
+                                  <w:lang w:val="en-US"/>
+                                </w:rPr>
+                                <w:t>Password dan re-enter password akan dicek kesamaannya, email akan dicek apakah masih tersedia dan belum terpakai oleh akun lain oleh sistem.</w:t>
+                              </w:r>
+                            </w:p>
+                          </w:txbxContent>
+                        </wps:txbx>
+                        <wps:bodyPr rot="0" spcFirstLastPara="0" vertOverflow="overflow" horzOverflow="overflow" vert="horz" wrap="square" lIns="91440" tIns="45720" rIns="91440" bIns="45720" numCol="1" spcCol="0" rtlCol="0" fromWordArt="0" anchor="t" anchorCtr="0" forceAA="0" compatLnSpc="1">
+                          <a:noAutofit/>
+                        </wps:bodyPr>
+                      </wps:wsp>
+                      <wps:wsp>
+                        <wps:cNvPr id="97" name="Text Box 62"/>
+                        <wps:cNvSpPr txBox="1"/>
+                        <wps:spPr>
+                          <a:xfrm>
+                            <a:off x="2550795" y="4548505"/>
+                            <a:ext cx="2297430" cy="1522095"/>
+                          </a:xfrm>
+                          <a:prstGeom prst="rect">
+                            <a:avLst/>
+                          </a:prstGeom>
+                          <a:solidFill>
+                            <a:schemeClr val="lt1"/>
+                          </a:solidFill>
+                          <a:ln w="6350">
+                            <a:solidFill>
+                              <a:prstClr val="black"/>
+                            </a:solidFill>
+                          </a:ln>
+                        </wps:spPr>
+                        <wps:style>
+                          <a:lnRef idx="0">
+                            <a:schemeClr val="accent1"/>
+                          </a:lnRef>
+                          <a:fillRef idx="0">
+                            <a:schemeClr val="accent1"/>
+                          </a:fillRef>
+                          <a:effectRef idx="0">
+                            <a:schemeClr val="accent1"/>
+                          </a:effectRef>
+                          <a:fontRef idx="minor">
+                            <a:schemeClr val="dk1"/>
+                          </a:fontRef>
+                        </wps:style>
+                        <wps:txbx>
+                          <w:txbxContent>
+                            <w:p>
+                              <w:pPr>
+                                <w:jc w:val="left"/>
+                                <w:rPr>
+                                  <w:rFonts w:hint="default"/>
+                                  <w:b/>
+                                  <w:bCs/>
+                                  <w:i/>
+                                  <w:iCs/>
+                                  <w:sz w:val="20"/>
+                                  <w:szCs w:val="20"/>
+                                  <w:lang w:val="en-US"/>
+                                </w:rPr>
+                              </w:pPr>
+                              <w:r>
+                                <w:rPr>
+                                  <w:rFonts w:hint="default"/>
+                                  <w:b/>
+                                  <w:bCs/>
+                                  <w:i/>
+                                  <w:iCs/>
+                                  <w:sz w:val="20"/>
+                                  <w:szCs w:val="20"/>
+                                  <w:lang w:val="en-US"/>
+                                </w:rPr>
+                                <w:t>Output</w:t>
+                              </w:r>
+                            </w:p>
+                            <w:p>
+                              <w:pPr>
+                                <w:jc w:val="left"/>
+                                <w:rPr>
+                                  <w:rFonts w:hint="default"/>
+                                  <w:sz w:val="20"/>
+                                  <w:szCs w:val="20"/>
+                                  <w:lang w:val="en-US"/>
+                                </w:rPr>
+                              </w:pPr>
+                              <w:r>
+                                <w:rPr>
+                                  <w:rFonts w:hint="default"/>
+                                  <w:sz w:val="20"/>
+                                  <w:szCs w:val="20"/>
+                                  <w:lang w:val="en-US"/>
+                                </w:rPr>
+                                <w:t>Tamu telah teregistrasi ke dalam sistem sebagai Mahasiswa Kos.</w:t>
+                              </w:r>
+                            </w:p>
+                          </w:txbxContent>
+                        </wps:txbx>
+                        <wps:bodyPr rot="0" spcFirstLastPara="0" vertOverflow="overflow" horzOverflow="overflow" vert="horz" wrap="square" lIns="91440" tIns="45720" rIns="91440" bIns="45720" numCol="1" spcCol="0" rtlCol="0" fromWordArt="0" anchor="t" anchorCtr="0" forceAA="0" compatLnSpc="1">
+                          <a:noAutofit/>
+                        </wps:bodyPr>
+                      </wps:wsp>
+                      <wps:wsp>
+                        <wps:cNvPr id="98" name="Curved Connector 63"/>
+                        <wps:cNvCnPr>
+                          <a:endCxn id="96" idx="1"/>
+                        </wps:cNvCnPr>
+                        <wps:spPr>
+                          <a:xfrm rot="5400000" flipV="1">
+                            <a:off x="381000" y="2557145"/>
+                            <a:ext cx="1067435" cy="781685"/>
+                          </a:xfrm>
+                          <a:prstGeom prst="curvedConnector2">
+                            <a:avLst/>
+                          </a:prstGeom>
+                          <a:ln w="28575" cmpd="sng">
+                            <a:solidFill>
+                              <a:schemeClr val="accent1">
+                                <a:shade val="50000"/>
+                              </a:schemeClr>
+                            </a:solidFill>
+                            <a:prstDash val="solid"/>
+                            <a:tailEnd type="arrow"/>
+                          </a:ln>
+                        </wps:spPr>
+                        <wps:style>
+                          <a:lnRef idx="1">
+                            <a:schemeClr val="accent1"/>
+                          </a:lnRef>
+                          <a:fillRef idx="0">
+                            <a:schemeClr val="accent1"/>
+                          </a:fillRef>
+                          <a:effectRef idx="0">
+                            <a:schemeClr val="accent1"/>
+                          </a:effectRef>
+                          <a:fontRef idx="minor">
+                            <a:schemeClr val="tx1"/>
+                          </a:fontRef>
+                        </wps:style>
+                        <wps:bodyPr/>
+                      </wps:wsp>
+                      <wps:wsp>
+                        <wps:cNvPr id="99" name="Curved Connector 65"/>
+                        <wps:cNvCnPr>
+                          <a:endCxn id="96" idx="3"/>
+                        </wps:cNvCnPr>
+                        <wps:spPr>
+                          <a:xfrm rot="5400000">
+                            <a:off x="3456305" y="2476500"/>
+                            <a:ext cx="1151255" cy="857885"/>
+                          </a:xfrm>
+                          <a:prstGeom prst="curvedConnector2">
+                            <a:avLst/>
+                          </a:prstGeom>
+                          <a:ln w="28575" cmpd="sng">
+                            <a:solidFill>
+                              <a:schemeClr val="accent1">
+                                <a:shade val="50000"/>
+                              </a:schemeClr>
+                            </a:solidFill>
+                            <a:prstDash val="solid"/>
+                            <a:tailEnd type="arrow"/>
+                          </a:ln>
+                        </wps:spPr>
+                        <wps:style>
+                          <a:lnRef idx="1">
+                            <a:schemeClr val="accent1"/>
+                          </a:lnRef>
+                          <a:fillRef idx="0">
+                            <a:schemeClr val="accent1"/>
+                          </a:fillRef>
+                          <a:effectRef idx="0">
+                            <a:schemeClr val="accent1"/>
+                          </a:effectRef>
+                          <a:fontRef idx="minor">
+                            <a:schemeClr val="tx1"/>
+                          </a:fontRef>
+                        </wps:style>
+                        <wps:bodyPr/>
+                      </wps:wsp>
+                      <wps:wsp>
+                        <wps:cNvPr id="100" name="Curved Connector 93"/>
+                        <wps:cNvCnPr>
+                          <a:endCxn id="97" idx="1"/>
+                        </wps:cNvCnPr>
+                        <wps:spPr>
+                          <a:xfrm rot="5400000" flipV="1">
+                            <a:off x="1629410" y="4388485"/>
+                            <a:ext cx="1070610" cy="771525"/>
+                          </a:xfrm>
+                          <a:prstGeom prst="curvedConnector2">
+                            <a:avLst/>
+                          </a:prstGeom>
+                          <a:ln w="28575" cmpd="sng">
+                            <a:solidFill>
+                              <a:schemeClr val="accent1">
+                                <a:shade val="50000"/>
+                              </a:schemeClr>
+                            </a:solidFill>
+                            <a:prstDash val="solid"/>
+                            <a:tailEnd type="arrow"/>
+                          </a:ln>
+                        </wps:spPr>
+                        <wps:style>
+                          <a:lnRef idx="1">
+                            <a:schemeClr val="accent1"/>
+                          </a:lnRef>
+                          <a:fillRef idx="0">
+                            <a:schemeClr val="accent1"/>
+                          </a:fillRef>
+                          <a:effectRef idx="0">
+                            <a:schemeClr val="accent1"/>
+                          </a:effectRef>
+                          <a:fontRef idx="minor">
+                            <a:schemeClr val="tx1"/>
+                          </a:fontRef>
+                        </wps:style>
+                        <wps:bodyPr/>
+                      </wps:wsp>
+                      <wps:wsp>
+                        <wps:cNvPr id="101" name="Text Box 101"/>
+                        <wps:cNvSpPr txBox="1"/>
+                        <wps:spPr>
+                          <a:xfrm>
+                            <a:off x="960120" y="199390"/>
+                            <a:ext cx="3021965" cy="430530"/>
+                          </a:xfrm>
+                          <a:prstGeom prst="rect">
+                            <a:avLst/>
+                          </a:prstGeom>
+                          <a:solidFill>
+                            <a:schemeClr val="lt1"/>
+                          </a:solidFill>
+                          <a:ln w="6350">
+                            <a:noFill/>
+                          </a:ln>
+                        </wps:spPr>
+                        <wps:style>
+                          <a:lnRef idx="0">
+                            <a:schemeClr val="accent1"/>
+                          </a:lnRef>
+                          <a:fillRef idx="0">
+                            <a:schemeClr val="accent1"/>
+                          </a:fillRef>
+                          <a:effectRef idx="0">
+                            <a:schemeClr val="accent1"/>
+                          </a:effectRef>
+                          <a:fontRef idx="minor">
+                            <a:schemeClr val="dk1"/>
+                          </a:fontRef>
+                        </wps:style>
+                        <wps:txbx>
+                          <w:txbxContent>
+                            <w:p>
+                              <w:pPr>
+                                <w:jc w:val="center"/>
+                                <w:rPr>
+                                  <w:rFonts w:hint="default"/>
+                                  <w:lang w:val="en-US"/>
+                                </w:rPr>
+                              </w:pPr>
+                              <w:r>
+                                <w:rPr>
+                                  <w:rFonts w:hint="default"/>
+                                  <w:lang w:val="en-US"/>
+                                </w:rPr>
+                                <w:t>Fitur Register</w:t>
+                              </w:r>
+                            </w:p>
+                          </w:txbxContent>
+                        </wps:txbx>
+                        <wps:bodyPr rot="0" spcFirstLastPara="0" vertOverflow="overflow" horzOverflow="overflow" vert="horz" wrap="square" lIns="91440" tIns="45720" rIns="91440" bIns="45720" numCol="1" spcCol="0" rtlCol="0" fromWordArt="0" anchor="t" anchorCtr="0" forceAA="0" compatLnSpc="1">
+                          <a:noAutofit/>
+                        </wps:bodyPr>
+                      </wps:wsp>
+                    </wpc:wpc>
+                  </a:graphicData>
+                </a:graphic>
+              </wp:inline>
+            </w:drawing>
+          </mc:Choice>
+          <mc:Fallback>
+            <w:pict>
+              <v:group id="_x0000_s1026" o:spid="_x0000_s1026" o:spt="203" style="height:489pt;width:396.85pt;" coordsize="5039995,6210300" editas="canvas" o:gfxdata="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">
+                <o:lock v:ext="edit" aspectratio="f"/>
+                <v:shape id="_x0000_s1026" o:spid="_x0000_s1026" style="position:absolute;left:0;top:0;height:6210300;width:5039995;" filled="f" stroked="f" coordsize="21600,21600" o:gfxdata="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">
+                  <v:fill on="f" focussize="0,0"/>
+                  <v:stroke on="f"/>
+                  <v:imagedata o:title=""/>
+                  <o:lock v:ext="edit" aspectratio="f"/>
+                </v:shape>
+                <v:shape id="Text Box 57" o:spid="_x0000_s1026" o:spt="202" type="#_x0000_t202" style="position:absolute;left:179705;top:890905;height:1522095;width:2297430;" fillcolor="#FFFFFF [3201]" filled="t" stroked="t" coordsize="21600,21600" o:gfxdata="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">
+                  <v:fill on="t" focussize="0,0"/>
+                  <v:stroke weight="0.5pt" color="#000000 [3204]" joinstyle="round"/>
+                  <v:imagedata o:title=""/>
+                  <o:lock v:ext="edit" aspectratio="f"/>
+                  <v:textbox>
+                    <w:txbxContent>
+                      <w:p>
+                        <w:pPr>
+                          <w:jc w:val="left"/>
+                          <w:rPr>
+                            <w:rFonts w:hint="default"/>
+                            <w:b/>
+                            <w:bCs/>
+                            <w:i/>
+                            <w:iCs/>
+                            <w:sz w:val="20"/>
+                            <w:szCs w:val="20"/>
+                            <w:lang w:val="en-US"/>
+                          </w:rPr>
+                        </w:pPr>
+                        <w:r>
+                          <w:rPr>
+                            <w:rFonts w:hint="default"/>
+                            <w:b/>
+                            <w:bCs/>
+                            <w:i/>
+                            <w:iCs/>
+                            <w:sz w:val="20"/>
+                            <w:szCs w:val="20"/>
+                            <w:lang w:val="en-US"/>
+                          </w:rPr>
+                          <w:t>Input</w:t>
+                        </w:r>
+                      </w:p>
+                      <w:p>
+                        <w:pPr>
+                          <w:jc w:val="left"/>
+                          <w:rPr>
+                            <w:rFonts w:hint="default"/>
+                            <w:sz w:val="20"/>
+                            <w:szCs w:val="20"/>
+                            <w:lang w:val="en-US"/>
+                          </w:rPr>
+                        </w:pPr>
+                        <w:r>
+                          <w:rPr>
+                            <w:rFonts w:hint="default"/>
+                            <w:sz w:val="20"/>
+                            <w:szCs w:val="20"/>
+                            <w:lang w:val="en-US"/>
+                          </w:rPr>
+                          <w:t>Tamu mengisi kolom nama, email, password, dan re-enter password.</w:t>
+                        </w:r>
+                      </w:p>
+                    </w:txbxContent>
+                  </v:textbox>
+                </v:shape>
+                <v:shape id="Text Box 59" o:spid="_x0000_s1026" o:spt="202" type="#_x0000_t202" style="position:absolute;left:2642870;top:797560;height:1522095;width:2297430;" fillcolor="#FFFFFF [3201]" filled="t" stroked="t" coordsize="21600,21600" o:gfxdata="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">
+                  <v:fill on="t" focussize="0,0"/>
+                  <v:stroke weight="0.5pt" color="#000000 [3204]" joinstyle="round"/>
+                  <v:imagedata o:title=""/>
+                  <o:lock v:ext="edit" aspectratio="f"/>
+                  <v:textbox>
+                    <w:txbxContent>
+                      <w:p>
+                        <w:pPr>
+                          <w:jc w:val="left"/>
+                          <w:rPr>
+                            <w:rFonts w:hint="default"/>
+                            <w:b/>
+                            <w:bCs/>
+                            <w:i/>
+                            <w:iCs/>
+                            <w:sz w:val="20"/>
+                            <w:szCs w:val="20"/>
+                            <w:lang w:val="en-US"/>
+                          </w:rPr>
+                        </w:pPr>
+                        <w:r>
+                          <w:rPr>
+                            <w:rFonts w:hint="default"/>
+                            <w:b/>
+                            <w:bCs/>
+                            <w:i/>
+                            <w:iCs/>
+                            <w:sz w:val="20"/>
+                            <w:szCs w:val="20"/>
+                            <w:lang w:val="en-US"/>
+                          </w:rPr>
+                          <w:t>Activation</w:t>
+                        </w:r>
+                      </w:p>
+                      <w:p>
+                        <w:pPr>
+                          <w:jc w:val="left"/>
+                          <w:rPr>
+                            <w:rFonts w:hint="default"/>
+                            <w:sz w:val="20"/>
+                            <w:szCs w:val="20"/>
+                            <w:lang w:val="en-US"/>
+                          </w:rPr>
+                        </w:pPr>
+                        <w:r>
+                          <w:rPr>
+                            <w:rFonts w:hint="default"/>
+                            <w:sz w:val="20"/>
+                            <w:szCs w:val="20"/>
+                            <w:lang w:val="en-US"/>
+                          </w:rPr>
+                          <w:t>Tamu menekan tombol register.</w:t>
+                        </w:r>
+                      </w:p>
+                    </w:txbxContent>
+                  </v:textbox>
+                </v:shape>
+                <v:shape id="Text Box 60" o:spid="_x0000_s1026" o:spt="202" type="#_x0000_t202" style="position:absolute;left:1305560;top:2720340;height:1522095;width:2297430;" fillcolor="#FFFFFF [3201]" filled="t" stroked="t" coordsize="21600,21600" o:gfxdata="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">
+                  <v:fill on="t" focussize="0,0"/>
+                  <v:stroke weight="0.5pt" color="#000000 [3204]" joinstyle="round"/>
+                  <v:imagedata o:title=""/>
+                  <o:lock v:ext="edit" aspectratio="f"/>
+                  <v:textbox>
+                    <w:txbxContent>
+                      <w:p>
+                        <w:pPr>
+                          <w:jc w:val="left"/>
+                          <w:rPr>
+                            <w:rFonts w:hint="default"/>
+                            <w:b/>
+                            <w:bCs/>
+                            <w:i/>
+                            <w:iCs/>
+                            <w:sz w:val="20"/>
+                            <w:szCs w:val="20"/>
+                            <w:lang w:val="en-US"/>
+                          </w:rPr>
+                        </w:pPr>
+                        <w:r>
+                          <w:rPr>
+                            <w:rFonts w:hint="default"/>
+                            <w:b/>
+                            <w:bCs/>
+                            <w:i/>
+                            <w:iCs/>
+                            <w:sz w:val="20"/>
+                            <w:szCs w:val="20"/>
+                            <w:lang w:val="en-US"/>
+                          </w:rPr>
+                          <w:t>Action</w:t>
+                        </w:r>
+                      </w:p>
+                      <w:p>
+                        <w:pPr>
+                          <w:jc w:val="left"/>
+                          <w:rPr>
+                            <w:rFonts w:hint="default"/>
+                            <w:sz w:val="20"/>
+                            <w:szCs w:val="20"/>
+                            <w:lang w:val="en-US"/>
+                          </w:rPr>
+                        </w:pPr>
+                        <w:r>
+                          <w:rPr>
+                            <w:rFonts w:hint="default"/>
+                            <w:sz w:val="20"/>
+                            <w:szCs w:val="20"/>
+                            <w:lang w:val="en-US"/>
+                          </w:rPr>
+                          <w:t>Password dan re-enter password akan dicek kesamaannya, email akan dicek apakah masih tersedia dan belum terpakai oleh akun lain oleh sistem.</w:t>
+                        </w:r>
+                      </w:p>
+                    </w:txbxContent>
+                  </v:textbox>
+                </v:shape>
+                <v:shape id="Text Box 62" o:spid="_x0000_s1026" o:spt="202" type="#_x0000_t202" style="position:absolute;left:2550795;top:4548505;height:1522095;width:2297430;" fillcolor="#FFFFFF [3201]" filled="t" stroked="t" coordsize="21600,21600" o:gfxdata="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">
+                  <v:fill on="t" focussize="0,0"/>
+                  <v:stroke weight="0.5pt" color="#000000 [3204]" joinstyle="round"/>
+                  <v:imagedata o:title=""/>
+                  <o:lock v:ext="edit" aspectratio="f"/>
+                  <v:textbox>
+                    <w:txbxContent>
+                      <w:p>
+                        <w:pPr>
+                          <w:jc w:val="left"/>
+                          <w:rPr>
+                            <w:rFonts w:hint="default"/>
+                            <w:b/>
+                            <w:bCs/>
+                            <w:i/>
+                            <w:iCs/>
+                            <w:sz w:val="20"/>
+                            <w:szCs w:val="20"/>
+                            <w:lang w:val="en-US"/>
+                          </w:rPr>
+                        </w:pPr>
+                        <w:r>
+                          <w:rPr>
+                            <w:rFonts w:hint="default"/>
+                            <w:b/>
+                            <w:bCs/>
+                            <w:i/>
+                            <w:iCs/>
+                            <w:sz w:val="20"/>
+                            <w:szCs w:val="20"/>
+                            <w:lang w:val="en-US"/>
+                          </w:rPr>
+                          <w:t>Output</w:t>
+                        </w:r>
+                      </w:p>
+                      <w:p>
+                        <w:pPr>
+                          <w:jc w:val="left"/>
+                          <w:rPr>
+                            <w:rFonts w:hint="default"/>
+                            <w:sz w:val="20"/>
+                            <w:szCs w:val="20"/>
+                            <w:lang w:val="en-US"/>
+                          </w:rPr>
+                        </w:pPr>
+                        <w:r>
+                          <w:rPr>
+                            <w:rFonts w:hint="default"/>
+                            <w:sz w:val="20"/>
+                            <w:szCs w:val="20"/>
+                            <w:lang w:val="en-US"/>
+                          </w:rPr>
+                          <w:t>Tamu telah teregistrasi ke dalam sistem sebagai Mahasiswa Kos.</w:t>
+                        </w:r>
+                      </w:p>
+                    </w:txbxContent>
+                  </v:textbox>
+                </v:shape>
+                <v:shape id="Curved Connector 63" o:spid="_x0000_s1026" o:spt="37" type="#_x0000_t37" style="position:absolute;left:381000;top:2557145;flip:y;height:781685;width:1067435;rotation:-5898240f;" filled="f" stroked="t" coordsize="21600,21600" o:gfxdata="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">
+                  <v:fill on="f" focussize="0,0"/>
+                  <v:stroke weight="2.25pt" color="#385D8A [3204]" joinstyle="round" endarrow="open"/>
+                  <v:imagedata o:title=""/>
+                  <o:lock v:ext="edit" aspectratio="f"/>
+                </v:shape>
+                <v:shape id="Curved Connector 65" o:spid="_x0000_s1026" o:spt="37" type="#_x0000_t37" style="position:absolute;left:3456305;top:2476500;height:857885;width:1151255;rotation:5898240f;" filled="f" stroked="t" coordsize="21600,21600" o:gfxdata="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">
+                  <v:fill on="f" focussize="0,0"/>
+                  <v:stroke weight="2.25pt" color="#385D8A [3204]" joinstyle="round" endarrow="open"/>
+                  <v:imagedata o:title=""/>
+                  <o:lock v:ext="edit" aspectratio="f"/>
+                </v:shape>
+                <v:shape id="Curved Connector 93" o:spid="_x0000_s1026" o:spt="37" type="#_x0000_t37" style="position:absolute;left:1629410;top:4388485;flip:y;height:771525;width:1070610;rotation:-5898240f;" filled="f" stroked="t" coordsize="21600,21600" o:gfxdata="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">
+                  <v:fill on="f" focussize="0,0"/>
+                  <v:stroke weight="2.25pt" color="#385D8A [3204]" joinstyle="round" endarrow="open"/>
+                  <v:imagedata o:title=""/>
+                  <o:lock v:ext="edit" aspectratio="f"/>
+                </v:shape>
+                <v:shape id="_x0000_s1026" o:spid="_x0000_s1026" o:spt="202" type="#_x0000_t202" style="position:absolute;left:960120;top:199390;height:430530;width:3021965;" fillcolor="#FFFFFF [3201]" filled="t" stroked="f" coordsize="21600,21600" o:gfxdata="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">
+                  <v:fill on="t" focussize="0,0"/>
+                  <v:stroke on="f" weight="0.5pt"/>
+                  <v:imagedata o:title=""/>
+                  <o:lock v:ext="edit" aspectratio="f"/>
+                  <v:textbox>
+                    <w:txbxContent>
+                      <w:p>
+                        <w:pPr>
+                          <w:jc w:val="center"/>
+                          <w:rPr>
+                            <w:rFonts w:hint="default"/>
+                            <w:lang w:val="en-US"/>
+                          </w:rPr>
+                        </w:pPr>
+                        <w:r>
+                          <w:rPr>
+                            <w:rFonts w:hint="default"/>
+                            <w:lang w:val="en-US"/>
+                          </w:rPr>
+                          <w:t>Fitur Register</w:t>
+                        </w:r>
+                      </w:p>
+                    </w:txbxContent>
+                  </v:textbox>
+                </v:shape>
+                <w10:wrap type="none"/>
+                <w10:anchorlock/>
+              </v:group>
+            </w:pict>
+          </mc:Fallback>
+        </mc:AlternateContent>
+      </w:r>
+    </w:p>
+    <w:p>
+      <w:pPr>
+        <w:pStyle w:val="15"/>
+        <w:rPr>
+          <w:lang w:val="en-US"/>
+        </w:rPr>
+      </w:pPr>
+      <w:r>
+        <w:rPr>
+          <w:sz w:val="24"/>
+        </w:rPr>
+        <mc:AlternateContent>
+          <mc:Choice Requires="wpc">
+            <w:drawing>
+              <wp:inline distT="0" distB="0" distL="114300" distR="114300">
+                <wp:extent cx="5039995" cy="6210300"/>
+                <wp:effectExtent l="0" t="0" r="0" b="0"/>
+                <wp:docPr id="102" name="Canvas 102"/>
+                <wp:cNvGraphicFramePr/>
+                <a:graphic xmlns:a="http://schemas.openxmlformats.org/drawingml/2006/main">
+                  <a:graphicData uri="http://schemas.microsoft.com/office/word/2010/wordprocessingCanvas">
+                    <wpc:wpc>
+                      <wpc:bg/>
+                      <wpc:whole/>
+                      <wps:wsp>
+                        <wps:cNvPr id="103" name="Text Box 57"/>
+                        <wps:cNvSpPr txBox="1"/>
+                        <wps:spPr>
+                          <a:xfrm>
+                            <a:off x="179705" y="890905"/>
+                            <a:ext cx="2297430" cy="1522095"/>
+                          </a:xfrm>
+                          <a:prstGeom prst="rect">
+                            <a:avLst/>
+                          </a:prstGeom>
+                          <a:solidFill>
+                            <a:schemeClr val="lt1"/>
+                          </a:solidFill>
+                          <a:ln w="6350">
+                            <a:solidFill>
+                              <a:prstClr val="black"/>
+                            </a:solidFill>
+                          </a:ln>
+                        </wps:spPr>
+                        <wps:style>
+                          <a:lnRef idx="0">
+                            <a:schemeClr val="accent1"/>
+                          </a:lnRef>
+                          <a:fillRef idx="0">
+                            <a:schemeClr val="accent1"/>
+                          </a:fillRef>
+                          <a:effectRef idx="0">
+                            <a:schemeClr val="accent1"/>
+                          </a:effectRef>
+                          <a:fontRef idx="minor">
+                            <a:schemeClr val="dk1"/>
+                          </a:fontRef>
+                        </wps:style>
+                        <wps:txbx>
+                          <w:txbxContent>
+                            <w:p>
+                              <w:pPr>
+                                <w:jc w:val="left"/>
+                                <w:rPr>
+                                  <w:rFonts w:hint="default"/>
+                                  <w:b/>
+                                  <w:bCs/>
+                                  <w:i/>
+                                  <w:iCs/>
+                                  <w:sz w:val="20"/>
+                                  <w:szCs w:val="20"/>
+                                  <w:lang w:val="en-US"/>
+                                </w:rPr>
+                              </w:pPr>
+                              <w:r>
+                                <w:rPr>
+                                  <w:rFonts w:hint="default"/>
+                                  <w:b/>
+                                  <w:bCs/>
+                                  <w:i/>
+                                  <w:iCs/>
+                                  <w:sz w:val="20"/>
+                                  <w:szCs w:val="20"/>
+                                  <w:lang w:val="en-US"/>
+                                </w:rPr>
+                                <w:t>Input</w:t>
+                              </w:r>
+                            </w:p>
+                            <w:p>
+                              <w:pPr>
+                                <w:jc w:val="left"/>
+                                <w:rPr>
+                                  <w:rFonts w:hint="default"/>
+                                  <w:sz w:val="20"/>
+                                  <w:szCs w:val="20"/>
+                                  <w:lang w:val="en-US"/>
+                                </w:rPr>
+                              </w:pPr>
+                              <w:r>
+                                <w:rPr>
+                                  <w:rFonts w:hint="default"/>
+                                  <w:sz w:val="20"/>
+                                  <w:szCs w:val="20"/>
+                                  <w:lang w:val="en-US"/>
+                                </w:rPr>
+                                <w:t>Tamu mengisi kolom email, dan password.</w:t>
+                              </w:r>
+                            </w:p>
+                          </w:txbxContent>
+                        </wps:txbx>
+                        <wps:bodyPr rot="0" spcFirstLastPara="0" vertOverflow="overflow" horzOverflow="overflow" vert="horz" wrap="square" lIns="91440" tIns="45720" rIns="91440" bIns="45720" numCol="1" spcCol="0" rtlCol="0" fromWordArt="0" anchor="t" anchorCtr="0" forceAA="0" compatLnSpc="1">
+                          <a:noAutofit/>
+                        </wps:bodyPr>
+                      </wps:wsp>
+                      <wps:wsp>
+                        <wps:cNvPr id="104" name="Text Box 59"/>
+                        <wps:cNvSpPr txBox="1"/>
+                        <wps:spPr>
+                          <a:xfrm>
+                            <a:off x="2642870" y="797560"/>
+                            <a:ext cx="2297430" cy="1522095"/>
+                          </a:xfrm>
+                          <a:prstGeom prst="rect">
+                            <a:avLst/>
+                          </a:prstGeom>
+                          <a:solidFill>
+                            <a:schemeClr val="lt1"/>
+                          </a:solidFill>
+                          <a:ln w="6350">
+                            <a:solidFill>
+                              <a:prstClr val="black"/>
+                            </a:solidFill>
+                          </a:ln>
+                        </wps:spPr>
+                        <wps:style>
+                          <a:lnRef idx="0">
+                            <a:schemeClr val="accent1"/>
+                          </a:lnRef>
+                          <a:fillRef idx="0">
+                            <a:schemeClr val="accent1"/>
+                          </a:fillRef>
+                          <a:effectRef idx="0">
+                            <a:schemeClr val="accent1"/>
+                          </a:effectRef>
+                          <a:fontRef idx="minor">
+                            <a:schemeClr val="dk1"/>
+                          </a:fontRef>
+                        </wps:style>
+                        <wps:txbx>
+                          <w:txbxContent>
+                            <w:p>
+                              <w:pPr>
+                                <w:jc w:val="left"/>
+                                <w:rPr>
+                                  <w:rFonts w:hint="default"/>
+                                  <w:b/>
+                                  <w:bCs/>
+                                  <w:i/>
+                                  <w:iCs/>
+                                  <w:sz w:val="20"/>
+                                  <w:szCs w:val="20"/>
+                                  <w:lang w:val="en-US"/>
+                                </w:rPr>
+                              </w:pPr>
+                              <w:r>
+                                <w:rPr>
+                                  <w:rFonts w:hint="default"/>
+                                  <w:b/>
+                                  <w:bCs/>
+                                  <w:i/>
+                                  <w:iCs/>
+                                  <w:sz w:val="20"/>
+                                  <w:szCs w:val="20"/>
+                                  <w:lang w:val="en-US"/>
+                                </w:rPr>
+                                <w:t>Activation</w:t>
+                              </w:r>
+                            </w:p>
+                            <w:p>
+                              <w:pPr>
+                                <w:jc w:val="left"/>
+                                <w:rPr>
+                                  <w:rFonts w:hint="default"/>
+                                  <w:sz w:val="20"/>
+                                  <w:szCs w:val="20"/>
+                                  <w:lang w:val="en-US"/>
+                                </w:rPr>
+                              </w:pPr>
+                              <w:r>
+                                <w:rPr>
+                                  <w:rFonts w:hint="default"/>
+                                  <w:sz w:val="20"/>
+                                  <w:szCs w:val="20"/>
+                                  <w:lang w:val="en-US"/>
+                                </w:rPr>
+                                <w:t>Tamu menekan tombol login.</w:t>
+                              </w:r>
+                            </w:p>
+                          </w:txbxContent>
+                        </wps:txbx>
+                        <wps:bodyPr rot="0" spcFirstLastPara="0" vertOverflow="overflow" horzOverflow="overflow" vert="horz" wrap="square" lIns="91440" tIns="45720" rIns="91440" bIns="45720" numCol="1" spcCol="0" rtlCol="0" fromWordArt="0" anchor="t" anchorCtr="0" forceAA="0" compatLnSpc="1">
+                          <a:noAutofit/>
+                        </wps:bodyPr>
+                      </wps:wsp>
+                      <wps:wsp>
+                        <wps:cNvPr id="105" name="Text Box 60"/>
+                        <wps:cNvSpPr txBox="1"/>
+                        <wps:spPr>
+                          <a:xfrm>
+                            <a:off x="1305560" y="2720340"/>
+                            <a:ext cx="2297430" cy="1522095"/>
+                          </a:xfrm>
+                          <a:prstGeom prst="rect">
+                            <a:avLst/>
+                          </a:prstGeom>
+                          <a:solidFill>
+                            <a:schemeClr val="lt1"/>
+                          </a:solidFill>
+                          <a:ln w="6350">
+                            <a:solidFill>
+                              <a:prstClr val="black"/>
+                            </a:solidFill>
+                          </a:ln>
+                        </wps:spPr>
+                        <wps:style>
+                          <a:lnRef idx="0">
+                            <a:schemeClr val="accent1"/>
+                          </a:lnRef>
+                          <a:fillRef idx="0">
+                            <a:schemeClr val="accent1"/>
+                          </a:fillRef>
+                          <a:effectRef idx="0">
+                            <a:schemeClr val="accent1"/>
+                          </a:effectRef>
+                          <a:fontRef idx="minor">
+                            <a:schemeClr val="dk1"/>
+                          </a:fontRef>
+                        </wps:style>
+                        <wps:txbx>
+                          <w:txbxContent>
+                            <w:p>
+                              <w:pPr>
+                                <w:jc w:val="left"/>
+                                <w:rPr>
+                                  <w:rFonts w:hint="default"/>
+                                  <w:b/>
+                                  <w:bCs/>
+                                  <w:i/>
+                                  <w:iCs/>
+                                  <w:sz w:val="20"/>
+                                  <w:szCs w:val="20"/>
+                                  <w:lang w:val="en-US"/>
+                                </w:rPr>
+                              </w:pPr>
+                              <w:r>
+                                <w:rPr>
+                                  <w:rFonts w:hint="default"/>
+                                  <w:b/>
+                                  <w:bCs/>
+                                  <w:i/>
+                                  <w:iCs/>
+                                  <w:sz w:val="20"/>
+                                  <w:szCs w:val="20"/>
+                                  <w:lang w:val="en-US"/>
+                                </w:rPr>
+                                <w:t>Action</w:t>
+                              </w:r>
+                            </w:p>
+                            <w:p>
+                              <w:pPr>
+                                <w:jc w:val="left"/>
+                                <w:rPr>
+                                  <w:rFonts w:hint="default"/>
+                                  <w:sz w:val="20"/>
+                                  <w:szCs w:val="20"/>
+                                  <w:lang w:val="en-US"/>
+                                </w:rPr>
+                              </w:pPr>
+                              <w:r>
+                                <w:rPr>
+                                  <w:rFonts w:hint="default"/>
+                                  <w:sz w:val="20"/>
+                                  <w:szCs w:val="20"/>
+                                  <w:lang w:val="en-US"/>
+                                </w:rPr>
+                                <w:t>Email dan password yang dimasukkan tamu akan dicek validitasnya oleh sistem.</w:t>
+                              </w:r>
+                            </w:p>
+                          </w:txbxContent>
+                        </wps:txbx>
+                        <wps:bodyPr rot="0" spcFirstLastPara="0" vertOverflow="overflow" horzOverflow="overflow" vert="horz" wrap="square" lIns="91440" tIns="45720" rIns="91440" bIns="45720" numCol="1" spcCol="0" rtlCol="0" fromWordArt="0" anchor="t" anchorCtr="0" forceAA="0" compatLnSpc="1">
+                          <a:noAutofit/>
+                        </wps:bodyPr>
+                      </wps:wsp>
+                      <wps:wsp>
+                        <wps:cNvPr id="106" name="Text Box 62"/>
+                        <wps:cNvSpPr txBox="1"/>
+                        <wps:spPr>
+                          <a:xfrm>
+                            <a:off x="2550795" y="4548505"/>
+                            <a:ext cx="2297430" cy="1522095"/>
+                          </a:xfrm>
+                          <a:prstGeom prst="rect">
+                            <a:avLst/>
+                          </a:prstGeom>
+                          <a:solidFill>
+                            <a:schemeClr val="lt1"/>
+                          </a:solidFill>
+                          <a:ln w="6350">
+                            <a:solidFill>
+                              <a:prstClr val="black"/>
+                            </a:solidFill>
+                          </a:ln>
+                        </wps:spPr>
+                        <wps:style>
+                          <a:lnRef idx="0">
+                            <a:schemeClr val="accent1"/>
+                          </a:lnRef>
+                          <a:fillRef idx="0">
+                            <a:schemeClr val="accent1"/>
+                          </a:fillRef>
+                          <a:effectRef idx="0">
+                            <a:schemeClr val="accent1"/>
+                          </a:effectRef>
+                          <a:fontRef idx="minor">
+                            <a:schemeClr val="dk1"/>
+                          </a:fontRef>
+                        </wps:style>
+                        <wps:txbx>
+                          <w:txbxContent>
+                            <w:p>
+                              <w:pPr>
+                                <w:jc w:val="left"/>
+                                <w:rPr>
+                                  <w:rFonts w:hint="default"/>
+                                  <w:b/>
+                                  <w:bCs/>
+                                  <w:i/>
+                                  <w:iCs/>
+                                  <w:sz w:val="20"/>
+                                  <w:szCs w:val="20"/>
+                                  <w:lang w:val="en-US"/>
+                                </w:rPr>
+                              </w:pPr>
+                              <w:r>
+                                <w:rPr>
+                                  <w:rFonts w:hint="default"/>
+                                  <w:b/>
+                                  <w:bCs/>
+                                  <w:i/>
+                                  <w:iCs/>
+                                  <w:sz w:val="20"/>
+                                  <w:szCs w:val="20"/>
+                                  <w:lang w:val="en-US"/>
+                                </w:rPr>
+                                <w:t>Output</w:t>
+                              </w:r>
+                            </w:p>
+                            <w:p>
+                              <w:pPr>
+                                <w:jc w:val="left"/>
+                                <w:rPr>
+                                  <w:rFonts w:hint="default"/>
+                                  <w:sz w:val="20"/>
+                                  <w:szCs w:val="20"/>
+                                  <w:lang w:val="en-US"/>
+                                </w:rPr>
+                              </w:pPr>
+                              <w:r>
+                                <w:rPr>
+                                  <w:rFonts w:hint="default"/>
+                                  <w:sz w:val="20"/>
+                                  <w:szCs w:val="20"/>
+                                  <w:lang w:val="en-US"/>
+                                </w:rPr>
+                                <w:t>Tamu telah masuk ke dalam sistem sebagai Mahasiswa Kos.</w:t>
+                              </w:r>
+                            </w:p>
+                          </w:txbxContent>
+                        </wps:txbx>
+                        <wps:bodyPr rot="0" spcFirstLastPara="0" vertOverflow="overflow" horzOverflow="overflow" vert="horz" wrap="square" lIns="91440" tIns="45720" rIns="91440" bIns="45720" numCol="1" spcCol="0" rtlCol="0" fromWordArt="0" anchor="t" anchorCtr="0" forceAA="0" compatLnSpc="1">
+                          <a:noAutofit/>
+                        </wps:bodyPr>
+                      </wps:wsp>
+                      <wps:wsp>
+                        <wps:cNvPr id="107" name="Curved Connector 63"/>
+                        <wps:cNvCnPr>
+                          <a:endCxn id="96" idx="1"/>
+                        </wps:cNvCnPr>
+                        <wps:spPr>
+                          <a:xfrm rot="5400000" flipV="1">
+                            <a:off x="381000" y="2557145"/>
+                            <a:ext cx="1067435" cy="781685"/>
+                          </a:xfrm>
+                          <a:prstGeom prst="curvedConnector2">
+                            <a:avLst/>
+                          </a:prstGeom>
+                          <a:ln w="28575" cmpd="sng">
+                            <a:solidFill>
+                              <a:schemeClr val="accent1">
+                                <a:shade val="50000"/>
+                              </a:schemeClr>
+                            </a:solidFill>
+                            <a:prstDash val="solid"/>
+                            <a:tailEnd type="arrow"/>
+                          </a:ln>
+                        </wps:spPr>
+                        <wps:style>
+                          <a:lnRef idx="1">
+                            <a:schemeClr val="accent1"/>
+                          </a:lnRef>
+                          <a:fillRef idx="0">
+                            <a:schemeClr val="accent1"/>
+                          </a:fillRef>
+                          <a:effectRef idx="0">
+                            <a:schemeClr val="accent1"/>
+                          </a:effectRef>
+                          <a:fontRef idx="minor">
+                            <a:schemeClr val="tx1"/>
+                          </a:fontRef>
+                        </wps:style>
+                        <wps:bodyPr/>
+                      </wps:wsp>
+                      <wps:wsp>
+                        <wps:cNvPr id="108" name="Curved Connector 65"/>
+                        <wps:cNvCnPr>
+                          <a:endCxn id="96" idx="3"/>
+                        </wps:cNvCnPr>
+                        <wps:spPr>
+                          <a:xfrm rot="5400000">
+                            <a:off x="3456305" y="2476500"/>
+                            <a:ext cx="1151255" cy="857885"/>
+                          </a:xfrm>
+                          <a:prstGeom prst="curvedConnector2">
+                            <a:avLst/>
+                          </a:prstGeom>
+                          <a:ln w="28575" cmpd="sng">
+                            <a:solidFill>
+                              <a:schemeClr val="accent1">
+                                <a:shade val="50000"/>
+                              </a:schemeClr>
+                            </a:solidFill>
+                            <a:prstDash val="solid"/>
+                            <a:tailEnd type="arrow"/>
+                          </a:ln>
+                        </wps:spPr>
+                        <wps:style>
+                          <a:lnRef idx="1">
+                            <a:schemeClr val="accent1"/>
+                          </a:lnRef>
+                          <a:fillRef idx="0">
+                            <a:schemeClr val="accent1"/>
+                          </a:fillRef>
+                          <a:effectRef idx="0">
+                            <a:schemeClr val="accent1"/>
+                          </a:effectRef>
+                          <a:fontRef idx="minor">
+                            <a:schemeClr val="tx1"/>
+                          </a:fontRef>
+                        </wps:style>
+                        <wps:bodyPr/>
+                      </wps:wsp>
+                      <wps:wsp>
+                        <wps:cNvPr id="109" name="Curved Connector 93"/>
+                        <wps:cNvCnPr>
+                          <a:endCxn id="97" idx="1"/>
+                        </wps:cNvCnPr>
+                        <wps:spPr>
+                          <a:xfrm rot="5400000" flipV="1">
+                            <a:off x="1629410" y="4388485"/>
+                            <a:ext cx="1070610" cy="771525"/>
+                          </a:xfrm>
+                          <a:prstGeom prst="curvedConnector2">
+                            <a:avLst/>
+                          </a:prstGeom>
+                          <a:ln w="28575" cmpd="sng">
+                            <a:solidFill>
+                              <a:schemeClr val="accent1">
+                                <a:shade val="50000"/>
+                              </a:schemeClr>
+                            </a:solidFill>
+                            <a:prstDash val="solid"/>
+                            <a:tailEnd type="arrow"/>
+                          </a:ln>
+                        </wps:spPr>
+                        <wps:style>
+                          <a:lnRef idx="1">
+                            <a:schemeClr val="accent1"/>
+                          </a:lnRef>
+                          <a:fillRef idx="0">
+                            <a:schemeClr val="accent1"/>
+                          </a:fillRef>
+                          <a:effectRef idx="0">
+                            <a:schemeClr val="accent1"/>
+                          </a:effectRef>
+                          <a:fontRef idx="minor">
+                            <a:schemeClr val="tx1"/>
+                          </a:fontRef>
+                        </wps:style>
+                        <wps:bodyPr/>
+                      </wps:wsp>
+                      <wps:wsp>
+                        <wps:cNvPr id="110" name="Text Box 101"/>
+                        <wps:cNvSpPr txBox="1"/>
+                        <wps:spPr>
+                          <a:xfrm>
+                            <a:off x="960120" y="199390"/>
+                            <a:ext cx="3021965" cy="430530"/>
+                          </a:xfrm>
+                          <a:prstGeom prst="rect">
+                            <a:avLst/>
+                          </a:prstGeom>
+                          <a:solidFill>
+                            <a:schemeClr val="lt1"/>
+                          </a:solidFill>
+                          <a:ln w="6350">
+                            <a:noFill/>
+                          </a:ln>
+                        </wps:spPr>
+                        <wps:style>
+                          <a:lnRef idx="0">
+                            <a:schemeClr val="accent1"/>
+                          </a:lnRef>
+                          <a:fillRef idx="0">
+                            <a:schemeClr val="accent1"/>
+                          </a:fillRef>
+                          <a:effectRef idx="0">
+                            <a:schemeClr val="accent1"/>
+                          </a:effectRef>
+                          <a:fontRef idx="minor">
+                            <a:schemeClr val="dk1"/>
+                          </a:fontRef>
+                        </wps:style>
+                        <wps:txbx>
+                          <w:txbxContent>
+                            <w:p>
+                              <w:pPr>
+                                <w:jc w:val="center"/>
+                                <w:rPr>
+                                  <w:rFonts w:hint="default"/>
+                                  <w:lang w:val="en-US"/>
+                                </w:rPr>
+                              </w:pPr>
+                              <w:r>
+                                <w:rPr>
+                                  <w:rFonts w:hint="default"/>
+                                  <w:lang w:val="en-US"/>
+                                </w:rPr>
+                                <w:t>Fitur Login</w:t>
+                              </w:r>
+                            </w:p>
+                          </w:txbxContent>
+                        </wps:txbx>
+                        <wps:bodyPr rot="0" spcFirstLastPara="0" vertOverflow="overflow" horzOverflow="overflow" vert="horz" wrap="square" lIns="91440" tIns="45720" rIns="91440" bIns="45720" numCol="1" spcCol="0" rtlCol="0" fromWordArt="0" anchor="t" anchorCtr="0" forceAA="0" compatLnSpc="1">
+                          <a:noAutofit/>
+                        </wps:bodyPr>
+                      </wps:wsp>
+                    </wpc:wpc>
+                  </a:graphicData>
+                </a:graphic>
+              </wp:inline>
+            </w:drawing>
+          </mc:Choice>
+          <mc:Fallback>
+            <w:pict>
+              <v:group id="_x0000_s1026" o:spid="_x0000_s1026" o:spt="203" style="height:489pt;width:396.85pt;" coordsize="5039995,6210300" editas="canvas" o:gfxdata="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">
+                <o:lock v:ext="edit" aspectratio="f"/>
+                <v:shape id="_x0000_s1026" o:spid="_x0000_s1026" style="position:absolute;left:0;top:0;height:6210300;width:5039995;" filled="f" stroked="f" coordsize="21600,21600" o:gfxdata="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">
+                  <v:fill on="f" focussize="0,0"/>
+                  <v:stroke on="f"/>
+                  <v:imagedata o:title=""/>
+                  <o:lock v:ext="edit" aspectratio="f"/>
+                </v:shape>
+                <v:shape id="Text Box 57" o:spid="_x0000_s1026" o:spt="202" type="#_x0000_t202" style="position:absolute;left:179705;top:890905;height:1522095;width:2297430;" fillcolor="#FFFFFF [3201]" filled="t" stroked="t" coordsize="21600,21600" o:gfxdata="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">
+                  <v:fill on="t" focussize="0,0"/>
+                  <v:stroke weight="0.5pt" color="#000000 [3204]" joinstyle="round"/>
+                  <v:imagedata o:title=""/>
+                  <o:lock v:ext="edit" aspectratio="f"/>
+                  <v:textbox>
+                    <w:txbxContent>
+                      <w:p>
+                        <w:pPr>
+                          <w:jc w:val="left"/>
+                          <w:rPr>
+                            <w:rFonts w:hint="default"/>
+                            <w:b/>
+                            <w:bCs/>
+                            <w:i/>
+                            <w:iCs/>
+                            <w:sz w:val="20"/>
+                            <w:szCs w:val="20"/>
+                            <w:lang w:val="en-US"/>
+                          </w:rPr>
+                        </w:pPr>
+                        <w:r>
+                          <w:rPr>
+                            <w:rFonts w:hint="default"/>
+                            <w:b/>
+                            <w:bCs/>
+                            <w:i/>
+                            <w:iCs/>
+                            <w:sz w:val="20"/>
+                            <w:szCs w:val="20"/>
+                            <w:lang w:val="en-US"/>
+                          </w:rPr>
+                          <w:t>Input</w:t>
+                        </w:r>
+                      </w:p>
+                      <w:p>
+                        <w:pPr>
+                          <w:jc w:val="left"/>
+                          <w:rPr>
+                            <w:rFonts w:hint="default"/>
+                            <w:sz w:val="20"/>
+                            <w:szCs w:val="20"/>
+                            <w:lang w:val="en-US"/>
+                          </w:rPr>
+                        </w:pPr>
+                        <w:r>
+                          <w:rPr>
+                            <w:rFonts w:hint="default"/>
+                            <w:sz w:val="20"/>
+                            <w:szCs w:val="20"/>
+                            <w:lang w:val="en-US"/>
+                          </w:rPr>
+                          <w:t>Tamu mengisi kolom email, dan password.</w:t>
+                        </w:r>
+                      </w:p>
+                    </w:txbxContent>
+                  </v:textbox>
+                </v:shape>
+                <v:shape id="Text Box 59" o:spid="_x0000_s1026" o:spt="202" type="#_x0000_t202" style="position:absolute;left:2642870;top:797560;height:1522095;width:2297430;" fillcolor="#FFFFFF [3201]" filled="t" stroked="t" coordsize="21600,21600" o:gfxdata="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">
+                  <v:fill on="t" focussize="0,0"/>
+                  <v:stroke weight="0.5pt" color="#000000 [3204]" joinstyle="round"/>
+                  <v:imagedata o:title=""/>
+                  <o:lock v:ext="edit" aspectratio="f"/>
+                  <v:textbox>
+                    <w:txbxContent>
+                      <w:p>
+                        <w:pPr>
+                          <w:jc w:val="left"/>
+                          <w:rPr>
+                            <w:rFonts w:hint="default"/>
+                            <w:b/>
+                            <w:bCs/>
+                            <w:i/>
+                            <w:iCs/>
+                            <w:sz w:val="20"/>
+                            <w:szCs w:val="20"/>
+                            <w:lang w:val="en-US"/>
+                          </w:rPr>
+                        </w:pPr>
+                        <w:r>
+                          <w:rPr>
+                            <w:rFonts w:hint="default"/>
+                            <w:b/>
+                            <w:bCs/>
+                            <w:i/>
+                            <w:iCs/>
+                            <w:sz w:val="20"/>
+                            <w:szCs w:val="20"/>
+                            <w:lang w:val="en-US"/>
+                          </w:rPr>
+                          <w:t>Activation</w:t>
+                        </w:r>
+                      </w:p>
+                      <w:p>
+                        <w:pPr>
+                          <w:jc w:val="left"/>
+                          <w:rPr>
+                            <w:rFonts w:hint="default"/>
+                            <w:sz w:val="20"/>
+                            <w:szCs w:val="20"/>
+                            <w:lang w:val="en-US"/>
+                          </w:rPr>
+                        </w:pPr>
+                        <w:r>
+                          <w:rPr>
+                            <w:rFonts w:hint="default"/>
+                            <w:sz w:val="20"/>
+                            <w:szCs w:val="20"/>
+                            <w:lang w:val="en-US"/>
+                          </w:rPr>
+                          <w:t>Tamu menekan tombol login.</w:t>
+                        </w:r>
+                      </w:p>
+                    </w:txbxContent>
+                  </v:textbox>
+                </v:shape>
+                <v:shape id="Text Box 60" o:spid="_x0000_s1026" o:spt="202" type="#_x0000_t202" style="position:absolute;left:1305560;top:2720340;height:1522095;width:2297430;" fillcolor="#FFFFFF [3201]" filled="t" stroked="t" coordsize="21600,21600" o:gfxdata="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">
+                  <v:fill on="t" focussize="0,0"/>
+                  <v:stroke weight="0.5pt" color="#000000 [3204]" joinstyle="round"/>
+                  <v:imagedata o:title=""/>
+                  <o:lock v:ext="edit" aspectratio="f"/>
+                  <v:textbox>
+                    <w:txbxContent>
+                      <w:p>
+                        <w:pPr>
+                          <w:jc w:val="left"/>
+                          <w:rPr>
+                            <w:rFonts w:hint="default"/>
+                            <w:b/>
+                            <w:bCs/>
+                            <w:i/>
+                            <w:iCs/>
+                            <w:sz w:val="20"/>
+                            <w:szCs w:val="20"/>
+                            <w:lang w:val="en-US"/>
+                          </w:rPr>
+                        </w:pPr>
+                        <w:r>
+                          <w:rPr>
+                            <w:rFonts w:hint="default"/>
+                            <w:b/>
+                            <w:bCs/>
+                            <w:i/>
+                            <w:iCs/>
+                            <w:sz w:val="20"/>
+                            <w:szCs w:val="20"/>
+                            <w:lang w:val="en-US"/>
+                          </w:rPr>
+                          <w:t>Action</w:t>
+                        </w:r>
+                      </w:p>
+                      <w:p>
+                        <w:pPr>
+                          <w:jc w:val="left"/>
+                          <w:rPr>
+                            <w:rFonts w:hint="default"/>
+                            <w:sz w:val="20"/>
+                            <w:szCs w:val="20"/>
+                            <w:lang w:val="en-US"/>
+                          </w:rPr>
+                        </w:pPr>
+                        <w:r>
+                          <w:rPr>
+                            <w:rFonts w:hint="default"/>
+                            <w:sz w:val="20"/>
+                            <w:szCs w:val="20"/>
+                            <w:lang w:val="en-US"/>
+                          </w:rPr>
+                          <w:t>Email dan password yang dimasukkan tamu akan dicek validitasnya oleh sistem.</w:t>
+                        </w:r>
+                      </w:p>
+                    </w:txbxContent>
+                  </v:textbox>
+                </v:shape>
+                <v:shape id="Text Box 62" o:spid="_x0000_s1026" o:spt="202" type="#_x0000_t202" style="position:absolute;left:2550795;top:4548505;height:1522095;width:2297430;" fillcolor="#FFFFFF [3201]" filled="t" stroked="t" coordsize="21600,21600" o:gfxdata="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">
+                  <v:fill on="t" focussize="0,0"/>
+                  <v:stroke weight="0.5pt" color="#000000 [3204]" joinstyle="round"/>
+                  <v:imagedata o:title=""/>
+                  <o:lock v:ext="edit" aspectratio="f"/>
+                  <v:textbox>
+                    <w:txbxContent>
+                      <w:p>
+                        <w:pPr>
+                          <w:jc w:val="left"/>
+                          <w:rPr>
+                            <w:rFonts w:hint="default"/>
+                            <w:b/>
+                            <w:bCs/>
+                            <w:i/>
+                            <w:iCs/>
+                            <w:sz w:val="20"/>
+                            <w:szCs w:val="20"/>
+                            <w:lang w:val="en-US"/>
+                          </w:rPr>
+                        </w:pPr>
+                        <w:r>
+                          <w:rPr>
+                            <w:rFonts w:hint="default"/>
+                            <w:b/>
+                            <w:bCs/>
+                            <w:i/>
+                            <w:iCs/>
+                            <w:sz w:val="20"/>
+                            <w:szCs w:val="20"/>
+                            <w:lang w:val="en-US"/>
+                          </w:rPr>
+                          <w:t>Output</w:t>
+                        </w:r>
+                      </w:p>
+                      <w:p>
+                        <w:pPr>
+                          <w:jc w:val="left"/>
+                          <w:rPr>
+                            <w:rFonts w:hint="default"/>
+                            <w:sz w:val="20"/>
+                            <w:szCs w:val="20"/>
+                            <w:lang w:val="en-US"/>
+                          </w:rPr>
+                        </w:pPr>
+                        <w:r>
+                          <w:rPr>
+                            <w:rFonts w:hint="default"/>
+                            <w:sz w:val="20"/>
+                            <w:szCs w:val="20"/>
+                            <w:lang w:val="en-US"/>
+                          </w:rPr>
+                          <w:t>Tamu telah masuk ke dalam sistem sebagai Mahasiswa Kos.</w:t>
+                        </w:r>
+                      </w:p>
+                    </w:txbxContent>
+                  </v:textbox>
+                </v:shape>
+                <v:shape id="Curved Connector 63" o:spid="_x0000_s1026" o:spt="37" type="#_x0000_t37" style="position:absolute;left:381000;top:2557145;flip:y;height:781685;width:1067435;rotation:-5898240f;" filled="f" stroked="t" coordsize="21600,21600" o:gfxdata="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">
+                  <v:fill on="f" focussize="0,0"/>
+                  <v:stroke weight="2.25pt" color="#385D8A [3204]" joinstyle="round" endarrow="open"/>
+                  <v:imagedata o:title=""/>
+                  <o:lock v:ext="edit" aspectratio="f"/>
+                </v:shape>
+                <v:shape id="Curved Connector 65" o:spid="_x0000_s1026" o:spt="37" type="#_x0000_t37" style="position:absolute;left:3456305;top:2476500;height:857885;width:1151255;rotation:5898240f;" filled="f" stroked="t" coordsize="21600,21600" o:gfxdata="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">
+                  <v:fill on="f" focussize="0,0"/>
+                  <v:stroke weight="2.25pt" color="#385D8A [3204]" joinstyle="round" endarrow="open"/>
+                  <v:imagedata o:title=""/>
+                  <o:lock v:ext="edit" aspectratio="f"/>
+                </v:shape>
+                <v:shape id="Curved Connector 93" o:spid="_x0000_s1026" o:spt="37" type="#_x0000_t37" style="position:absolute;left:1629410;top:4388485;flip:y;height:771525;width:1070610;rotation:-5898240f;" filled="f" stroked="t" coordsize="21600,21600" o:gfxdata="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">
+                  <v:fill on="f" focussize="0,0"/>
+                  <v:stroke weight="2.25pt" color="#385D8A [3204]" joinstyle="round" endarrow="open"/>
+                  <v:imagedata o:title=""/>
+                  <o:lock v:ext="edit" aspectratio="f"/>
+                </v:shape>
+                <v:shape id="Text Box 101" o:spid="_x0000_s1026" o:spt="202" type="#_x0000_t202" style="position:absolute;left:960120;top:199390;height:430530;width:3021965;" fillcolor="#FFFFFF [3201]" filled="t" stroked="f" coordsize="21600,21600" o:gfxdata="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">
+                  <v:fill on="t" focussize="0,0"/>
+                  <v:stroke on="f" weight="0.5pt"/>
+                  <v:imagedata o:title=""/>
+                  <o:lock v:ext="edit" aspectratio="f"/>
+                  <v:textbox>
+                    <w:txbxContent>
+                      <w:p>
+                        <w:pPr>
+                          <w:jc w:val="center"/>
+                          <w:rPr>
+                            <w:rFonts w:hint="default"/>
+                            <w:lang w:val="en-US"/>
+                          </w:rPr>
+                        </w:pPr>
+                        <w:r>
+                          <w:rPr>
+                            <w:rFonts w:hint="default"/>
+                            <w:lang w:val="en-US"/>
+                          </w:rPr>
+                          <w:t>Fitur Login</w:t>
+                        </w:r>
+                      </w:p>
+                    </w:txbxContent>
+                  </v:textbox>
+                </v:shape>
+                <w10:wrap type="none"/>
+                <w10:anchorlock/>
+              </v:group>
+            </w:pict>
+          </mc:Fallback>
+        </mc:AlternateContent>
+      </w:r>
+    </w:p>
+    <w:p>
+      <w:pPr>
+        <w:pStyle w:val="15"/>
+        <w:rPr>
+          <w:lang w:val="en-US"/>
+        </w:rPr>
+      </w:pPr>
+      <w:r>
+        <w:rPr>
+          <w:sz w:val="24"/>
+        </w:rPr>
+        <mc:AlternateContent>
+          <mc:Choice Requires="wpc">
+            <w:drawing>
+              <wp:inline distT="0" distB="0" distL="114300" distR="114300">
+                <wp:extent cx="5039995" cy="6210300"/>
+                <wp:effectExtent l="0" t="0" r="0" b="0"/>
+                <wp:docPr id="111" name="Canvas 111"/>
+                <wp:cNvGraphicFramePr/>
+                <a:graphic xmlns:a="http://schemas.openxmlformats.org/drawingml/2006/main">
+                  <a:graphicData uri="http://schemas.microsoft.com/office/word/2010/wordprocessingCanvas">
+                    <wpc:wpc>
+                      <wpc:bg/>
+                      <wpc:whole/>
+                      <wps:wsp>
+                        <wps:cNvPr id="112" name="Text Box 57"/>
+                        <wps:cNvSpPr txBox="1"/>
+                        <wps:spPr>
+                          <a:xfrm>
+                            <a:off x="179705" y="890905"/>
+                            <a:ext cx="2297430" cy="1522095"/>
+                          </a:xfrm>
+                          <a:prstGeom prst="rect">
+                            <a:avLst/>
+                          </a:prstGeom>
+                          <a:solidFill>
+                            <a:schemeClr val="lt1"/>
+                          </a:solidFill>
+                          <a:ln w="6350">
+                            <a:solidFill>
+                              <a:prstClr val="black"/>
+                            </a:solidFill>
+                          </a:ln>
+                        </wps:spPr>
+                        <wps:style>
+                          <a:lnRef idx="0">
+                            <a:schemeClr val="accent1"/>
+                          </a:lnRef>
+                          <a:fillRef idx="0">
+                            <a:schemeClr val="accent1"/>
+                          </a:fillRef>
+                          <a:effectRef idx="0">
+                            <a:schemeClr val="accent1"/>
+                          </a:effectRef>
+                          <a:fontRef idx="minor">
+                            <a:schemeClr val="dk1"/>
+                          </a:fontRef>
+                        </wps:style>
+                        <wps:txbx>
+                          <w:txbxContent>
+                            <w:p>
+                              <w:pPr>
+                                <w:jc w:val="left"/>
+                                <w:rPr>
+                                  <w:rFonts w:hint="default"/>
+                                  <w:b/>
+                                  <w:bCs/>
+                                  <w:i/>
+                                  <w:iCs/>
+                                  <w:sz w:val="20"/>
+                                  <w:szCs w:val="20"/>
+                                  <w:lang w:val="en-US"/>
+                                </w:rPr>
+                              </w:pPr>
+                              <w:r>
+                                <w:rPr>
+                                  <w:rFonts w:hint="default"/>
+                                  <w:b/>
+                                  <w:bCs/>
+                                  <w:i/>
+                                  <w:iCs/>
+                                  <w:sz w:val="20"/>
+                                  <w:szCs w:val="20"/>
+                                  <w:lang w:val="en-US"/>
+                                </w:rPr>
+                                <w:t>Input</w:t>
+                              </w:r>
+                            </w:p>
+                            <w:p>
+                              <w:pPr>
+                                <w:jc w:val="left"/>
+                                <w:rPr>
+                                  <w:rFonts w:hint="default"/>
+                                  <w:sz w:val="20"/>
+                                  <w:szCs w:val="20"/>
+                                  <w:lang w:val="en-US"/>
+                                </w:rPr>
+                              </w:pPr>
+                              <w:r>
+                                <w:rPr>
+                                  <w:rFonts w:hint="default"/>
+                                  <w:sz w:val="20"/>
+                                  <w:szCs w:val="20"/>
+                                  <w:lang w:val="en-US"/>
+                                </w:rPr>
+                                <w:t>Mahasiswa Kos membuka aplikasi.</w:t>
+                              </w:r>
+                            </w:p>
+                          </w:txbxContent>
+                        </wps:txbx>
+                        <wps:bodyPr rot="0" spcFirstLastPara="0" vertOverflow="overflow" horzOverflow="overflow" vert="horz" wrap="square" lIns="91440" tIns="45720" rIns="91440" bIns="45720" numCol="1" spcCol="0" rtlCol="0" fromWordArt="0" anchor="t" anchorCtr="0" forceAA="0" compatLnSpc="1">
+                          <a:noAutofit/>
+                        </wps:bodyPr>
+                      </wps:wsp>
+                      <wps:wsp>
+                        <wps:cNvPr id="113" name="Text Box 59"/>
+                        <wps:cNvSpPr txBox="1"/>
+                        <wps:spPr>
+                          <a:xfrm>
+                            <a:off x="2642870" y="797560"/>
+                            <a:ext cx="2297430" cy="1522095"/>
+                          </a:xfrm>
+                          <a:prstGeom prst="rect">
+                            <a:avLst/>
+                          </a:prstGeom>
+                          <a:solidFill>
+                            <a:schemeClr val="lt1"/>
+                          </a:solidFill>
+                          <a:ln w="6350">
+                            <a:solidFill>
+                              <a:prstClr val="black"/>
+                            </a:solidFill>
+                          </a:ln>
+                        </wps:spPr>
+                        <wps:style>
+                          <a:lnRef idx="0">
+                            <a:schemeClr val="accent1"/>
+                          </a:lnRef>
+                          <a:fillRef idx="0">
+                            <a:schemeClr val="accent1"/>
+                          </a:fillRef>
+                          <a:effectRef idx="0">
+                            <a:schemeClr val="accent1"/>
+                          </a:effectRef>
+                          <a:fontRef idx="minor">
+                            <a:schemeClr val="dk1"/>
+                          </a:fontRef>
+                        </wps:style>
+                        <wps:txbx>
+                          <w:txbxContent>
+                            <w:p>
+                              <w:pPr>
+                                <w:jc w:val="left"/>
+                                <w:rPr>
+                                  <w:rFonts w:hint="default"/>
+                                  <w:b/>
+                                  <w:bCs/>
+                                  <w:i/>
+                                  <w:iCs/>
+                                  <w:sz w:val="20"/>
+                                  <w:szCs w:val="20"/>
+                                  <w:lang w:val="en-US"/>
+                                </w:rPr>
+                              </w:pPr>
+                              <w:r>
+                                <w:rPr>
+                                  <w:rFonts w:hint="default"/>
+                                  <w:b/>
+                                  <w:bCs/>
+                                  <w:i/>
+                                  <w:iCs/>
+                                  <w:sz w:val="20"/>
+                                  <w:szCs w:val="20"/>
+                                  <w:lang w:val="en-US"/>
+                                </w:rPr>
+                                <w:t>Activation</w:t>
+                              </w:r>
+                            </w:p>
+                            <w:p>
+                              <w:pPr>
+                                <w:jc w:val="left"/>
+                                <w:rPr>
+                                  <w:rFonts w:hint="default"/>
+                                  <w:sz w:val="20"/>
+                                  <w:szCs w:val="20"/>
+                                  <w:lang w:val="en-US"/>
+                                </w:rPr>
+                              </w:pPr>
+                              <w:r>
+                                <w:rPr>
+                                  <w:rFonts w:hint="default"/>
+                                  <w:sz w:val="20"/>
+                                  <w:szCs w:val="20"/>
+                                  <w:lang w:val="en-US"/>
+                                </w:rPr>
+                                <w:t>Mahasiswa Kos terkoneksi dengan internet.</w:t>
+                              </w:r>
+                            </w:p>
+                          </w:txbxContent>
+                        </wps:txbx>
+                        <wps:bodyPr rot="0" spcFirstLastPara="0" vertOverflow="overflow" horzOverflow="overflow" vert="horz" wrap="square" lIns="91440" tIns="45720" rIns="91440" bIns="45720" numCol="1" spcCol="0" rtlCol="0" fromWordArt="0" anchor="t" anchorCtr="0" forceAA="0" compatLnSpc="1">
+                          <a:noAutofit/>
+                        </wps:bodyPr>
+                      </wps:wsp>
+                      <wps:wsp>
+                        <wps:cNvPr id="114" name="Text Box 60"/>
+                        <wps:cNvSpPr txBox="1"/>
+                        <wps:spPr>
+                          <a:xfrm>
+                            <a:off x="1305560" y="2720340"/>
+                            <a:ext cx="2297430" cy="1522095"/>
+                          </a:xfrm>
+                          <a:prstGeom prst="rect">
+                            <a:avLst/>
+                          </a:prstGeom>
+                          <a:solidFill>
+                            <a:schemeClr val="lt1"/>
+                          </a:solidFill>
+                          <a:ln w="6350">
+                            <a:solidFill>
+                              <a:prstClr val="black"/>
+                            </a:solidFill>
+                          </a:ln>
+                        </wps:spPr>
+                        <wps:style>
+                          <a:lnRef idx="0">
+                            <a:schemeClr val="accent1"/>
+                          </a:lnRef>
+                          <a:fillRef idx="0">
+                            <a:schemeClr val="accent1"/>
+                          </a:fillRef>
+                          <a:effectRef idx="0">
+                            <a:schemeClr val="accent1"/>
+                          </a:effectRef>
+                          <a:fontRef idx="minor">
+                            <a:schemeClr val="dk1"/>
+                          </a:fontRef>
+                        </wps:style>
+                        <wps:txbx>
+                          <w:txbxContent>
+                            <w:p>
+                              <w:pPr>
+                                <w:jc w:val="left"/>
+                                <w:rPr>
+                                  <w:rFonts w:hint="default"/>
+                                  <w:b/>
+                                  <w:bCs/>
+                                  <w:i/>
+                                  <w:iCs/>
+                                  <w:sz w:val="20"/>
+                                  <w:szCs w:val="20"/>
+                                  <w:lang w:val="en-US"/>
+                                </w:rPr>
+                              </w:pPr>
+                              <w:r>
+                                <w:rPr>
+                                  <w:rFonts w:hint="default"/>
+                                  <w:b/>
+                                  <w:bCs/>
+                                  <w:i/>
+                                  <w:iCs/>
+                                  <w:sz w:val="20"/>
+                                  <w:szCs w:val="20"/>
+                                  <w:lang w:val="en-US"/>
+                                </w:rPr>
+                                <w:t>Action</w:t>
+                              </w:r>
+                            </w:p>
+                            <w:p>
+                              <w:pPr>
+                                <w:jc w:val="left"/>
+                                <w:rPr>
+                                  <w:rFonts w:hint="default"/>
+                                  <w:sz w:val="20"/>
+                                  <w:szCs w:val="20"/>
+                                  <w:lang w:val="en-US"/>
+                                </w:rPr>
+                              </w:pPr>
+                              <w:r>
+                                <w:rPr>
+                                  <w:rFonts w:hint="default"/>
+                                  <w:sz w:val="20"/>
+                                  <w:szCs w:val="20"/>
+                                  <w:lang w:val="en-US"/>
+                                </w:rPr>
+                                <w:t>Sistem mengunduh data untuk ditampilkan dalam aplikasi.</w:t>
+                              </w:r>
+                            </w:p>
+                          </w:txbxContent>
+                        </wps:txbx>
+                        <wps:bodyPr rot="0" spcFirstLastPara="0" vertOverflow="overflow" horzOverflow="overflow" vert="horz" wrap="square" lIns="91440" tIns="45720" rIns="91440" bIns="45720" numCol="1" spcCol="0" rtlCol="0" fromWordArt="0" anchor="t" anchorCtr="0" forceAA="0" compatLnSpc="1">
+                          <a:noAutofit/>
+                        </wps:bodyPr>
+                      </wps:wsp>
+                      <wps:wsp>
+                        <wps:cNvPr id="115" name="Text Box 62"/>
+                        <wps:cNvSpPr txBox="1"/>
+                        <wps:spPr>
+                          <a:xfrm>
+                            <a:off x="2550795" y="4548505"/>
+                            <a:ext cx="2297430" cy="1522095"/>
+                          </a:xfrm>
+                          <a:prstGeom prst="rect">
+                            <a:avLst/>
+                          </a:prstGeom>
+                          <a:solidFill>
+                            <a:schemeClr val="lt1"/>
+                          </a:solidFill>
+                          <a:ln w="6350">
+                            <a:solidFill>
+                              <a:prstClr val="black"/>
+                            </a:solidFill>
+                          </a:ln>
+                        </wps:spPr>
+                        <wps:style>
+                          <a:lnRef idx="0">
+                            <a:schemeClr val="accent1"/>
+                          </a:lnRef>
+                          <a:fillRef idx="0">
+                            <a:schemeClr val="accent1"/>
+                          </a:fillRef>
+                          <a:effectRef idx="0">
+                            <a:schemeClr val="accent1"/>
+                          </a:effectRef>
+                          <a:fontRef idx="minor">
+                            <a:schemeClr val="dk1"/>
+                          </a:fontRef>
+                        </wps:style>
+                        <wps:txbx>
+                          <w:txbxContent>
+                            <w:p>
+                              <w:pPr>
+                                <w:jc w:val="left"/>
+                                <w:rPr>
+                                  <w:rFonts w:hint="default"/>
+                                  <w:b/>
+                                  <w:bCs/>
+                                  <w:i/>
+                                  <w:iCs/>
+                                  <w:sz w:val="20"/>
+                                  <w:szCs w:val="20"/>
+                                  <w:lang w:val="en-US"/>
+                                </w:rPr>
+                              </w:pPr>
+                              <w:r>
+                                <w:rPr>
+                                  <w:rFonts w:hint="default"/>
+                                  <w:b/>
+                                  <w:bCs/>
+                                  <w:i/>
+                                  <w:iCs/>
+                                  <w:sz w:val="20"/>
+                                  <w:szCs w:val="20"/>
+                                  <w:lang w:val="en-US"/>
+                                </w:rPr>
+                                <w:t>Output</w:t>
+                              </w:r>
+                            </w:p>
+                            <w:p>
+                              <w:pPr>
+                                <w:jc w:val="left"/>
+                                <w:rPr>
+                                  <w:rFonts w:hint="default"/>
+                                  <w:sz w:val="20"/>
+                                  <w:szCs w:val="20"/>
+                                  <w:lang w:val="en-US"/>
+                                </w:rPr>
+                              </w:pPr>
+                              <w:r>
+                                <w:rPr>
+                                  <w:rFonts w:hint="default"/>
+                                  <w:sz w:val="20"/>
+                                  <w:szCs w:val="20"/>
+                                  <w:lang w:val="en-US"/>
+                                </w:rPr>
+                                <w:t>Daftar resep masakan untuk mahasiswa telah ditampilkan. Tiap resep yang ditampilkan terdiri atas nama masakan, harga pembuatan masakan tersebut, porsi yang didapat, dan nama masakan.</w:t>
+                              </w:r>
+                            </w:p>
+                          </w:txbxContent>
+                        </wps:txbx>
+                        <wps:bodyPr rot="0" spcFirstLastPara="0" vertOverflow="overflow" horzOverflow="overflow" vert="horz" wrap="square" lIns="91440" tIns="45720" rIns="91440" bIns="45720" numCol="1" spcCol="0" rtlCol="0" fromWordArt="0" anchor="t" anchorCtr="0" forceAA="0" compatLnSpc="1">
+                          <a:noAutofit/>
+                        </wps:bodyPr>
+                      </wps:wsp>
+                      <wps:wsp>
+                        <wps:cNvPr id="116" name="Curved Connector 63"/>
+                        <wps:cNvCnPr>
+                          <a:endCxn id="96" idx="1"/>
+                        </wps:cNvCnPr>
+                        <wps:spPr>
+                          <a:xfrm rot="5400000" flipV="1">
+                            <a:off x="381000" y="2557145"/>
+                            <a:ext cx="1067435" cy="781685"/>
+                          </a:xfrm>
+                          <a:prstGeom prst="curvedConnector2">
+                            <a:avLst/>
+                          </a:prstGeom>
+                          <a:ln w="28575" cmpd="sng">
+                            <a:solidFill>
+                              <a:schemeClr val="accent1">
+                                <a:shade val="50000"/>
+                              </a:schemeClr>
+                            </a:solidFill>
+                            <a:prstDash val="solid"/>
+                            <a:tailEnd type="arrow"/>
+                          </a:ln>
+                        </wps:spPr>
+                        <wps:style>
+                          <a:lnRef idx="1">
+                            <a:schemeClr val="accent1"/>
+                          </a:lnRef>
+                          <a:fillRef idx="0">
+                            <a:schemeClr val="accent1"/>
+                          </a:fillRef>
+                          <a:effectRef idx="0">
+                            <a:schemeClr val="accent1"/>
+                          </a:effectRef>
+                          <a:fontRef idx="minor">
+                            <a:schemeClr val="tx1"/>
+                          </a:fontRef>
+                        </wps:style>
+                        <wps:bodyPr/>
+                      </wps:wsp>
+                      <wps:wsp>
+                        <wps:cNvPr id="117" name="Curved Connector 65"/>
+                        <wps:cNvCnPr>
+                          <a:endCxn id="96" idx="3"/>
+                        </wps:cNvCnPr>
+                        <wps:spPr>
+                          <a:xfrm rot="5400000">
+                            <a:off x="3456305" y="2476500"/>
+                            <a:ext cx="1151255" cy="857885"/>
+                          </a:xfrm>
+                          <a:prstGeom prst="curvedConnector2">
+                            <a:avLst/>
+                          </a:prstGeom>
+                          <a:ln w="28575" cmpd="sng">
+                            <a:solidFill>
+                              <a:schemeClr val="accent1">
+                                <a:shade val="50000"/>
+                              </a:schemeClr>
+                            </a:solidFill>
+                            <a:prstDash val="solid"/>
+                            <a:tailEnd type="arrow"/>
+                          </a:ln>
+                        </wps:spPr>
+                        <wps:style>
+                          <a:lnRef idx="1">
+                            <a:schemeClr val="accent1"/>
+                          </a:lnRef>
+                          <a:fillRef idx="0">
+                            <a:schemeClr val="accent1"/>
+                          </a:fillRef>
+                          <a:effectRef idx="0">
+                            <a:schemeClr val="accent1"/>
+                          </a:effectRef>
+                          <a:fontRef idx="minor">
+                            <a:schemeClr val="tx1"/>
+                          </a:fontRef>
+                        </wps:style>
+                        <wps:bodyPr/>
+                      </wps:wsp>
+                      <wps:wsp>
+                        <wps:cNvPr id="118" name="Curved Connector 93"/>
+                        <wps:cNvCnPr>
+                          <a:endCxn id="97" idx="1"/>
+                        </wps:cNvCnPr>
+                        <wps:spPr>
+                          <a:xfrm rot="5400000" flipV="1">
+                            <a:off x="1629410" y="4388485"/>
+                            <a:ext cx="1070610" cy="771525"/>
+                          </a:xfrm>
+                          <a:prstGeom prst="curvedConnector2">
+                            <a:avLst/>
+                          </a:prstGeom>
+                          <a:ln w="28575" cmpd="sng">
+                            <a:solidFill>
+                              <a:schemeClr val="accent1">
+                                <a:shade val="50000"/>
+                              </a:schemeClr>
+                            </a:solidFill>
+                            <a:prstDash val="solid"/>
+                            <a:tailEnd type="arrow"/>
+                          </a:ln>
+                        </wps:spPr>
+                        <wps:style>
+                          <a:lnRef idx="1">
+                            <a:schemeClr val="accent1"/>
+                          </a:lnRef>
+                          <a:fillRef idx="0">
+                            <a:schemeClr val="accent1"/>
+                          </a:fillRef>
+                          <a:effectRef idx="0">
+                            <a:schemeClr val="accent1"/>
+                          </a:effectRef>
+                          <a:fontRef idx="minor">
+                            <a:schemeClr val="tx1"/>
+                          </a:fontRef>
+                        </wps:style>
+                        <wps:bodyPr/>
+                      </wps:wsp>
+                      <wps:wsp>
+                        <wps:cNvPr id="119" name="Text Box 101"/>
+                        <wps:cNvSpPr txBox="1"/>
+                        <wps:spPr>
+                          <a:xfrm>
+                            <a:off x="562610" y="199390"/>
+                            <a:ext cx="4011295" cy="430530"/>
+                          </a:xfrm>
+                          <a:prstGeom prst="rect">
+                            <a:avLst/>
+                          </a:prstGeom>
+                          <a:solidFill>
+                            <a:schemeClr val="lt1"/>
+                          </a:solidFill>
+                          <a:ln w="6350">
+                            <a:noFill/>
+                          </a:ln>
+                        </wps:spPr>
+                        <wps:style>
+                          <a:lnRef idx="0">
+                            <a:schemeClr val="accent1"/>
+                          </a:lnRef>
+                          <a:fillRef idx="0">
+                            <a:schemeClr val="accent1"/>
+                          </a:fillRef>
+                          <a:effectRef idx="0">
+                            <a:schemeClr val="accent1"/>
+                          </a:effectRef>
+                          <a:fontRef idx="minor">
+                            <a:schemeClr val="dk1"/>
+                          </a:fontRef>
+                        </wps:style>
+                        <wps:txbx>
+                          <w:txbxContent>
+                            <w:p>
+                              <w:pPr>
+                                <w:jc w:val="center"/>
+                                <w:rPr>
+                                  <w:rFonts w:hint="default"/>
+                                  <w:lang w:val="en-US"/>
+                                </w:rPr>
+                              </w:pPr>
+                              <w:r>
+                                <w:rPr>
+                                  <w:rFonts w:hint="default"/>
+                                  <w:lang w:val="en-US"/>
+                                </w:rPr>
+                                <w:t xml:space="preserve">Fitur </w:t>
+                              </w:r>
+                              <w:r>
+                                <w:rPr>
+                                  <w:rFonts w:hint="default" w:cs="Arial"/>
+                                  <w:sz w:val="24"/>
+                                  <w:szCs w:val="22"/>
+                                  <w:vertAlign w:val="baseline"/>
+                                  <w:lang w:val="en-US" w:eastAsia="en-US" w:bidi="ar-SA"/>
+                                </w:rPr>
+                                <w:t xml:space="preserve">menampilkan daftar </w:t>
+                              </w:r>
+                              <w:r>
+                                <w:rPr>
+                                  <w:rFonts w:hint="default" w:cs="Arial"/>
+                                  <w:sz w:val="24"/>
+                                  <w:szCs w:val="22"/>
+                                  <w:vertAlign w:val="baseline"/>
+                                  <w:lang w:val="id-ID" w:eastAsia="en-US" w:bidi="ar-SA"/>
+                                </w:rPr>
+                                <w:t>resep masakan untuk mahasiswa</w:t>
+                              </w:r>
+                            </w:p>
+                          </w:txbxContent>
+                        </wps:txbx>
+                        <wps:bodyPr rot="0" spcFirstLastPara="0" vertOverflow="overflow" horzOverflow="overflow" vert="horz" wrap="square" lIns="91440" tIns="45720" rIns="91440" bIns="45720" numCol="1" spcCol="0" rtlCol="0" fromWordArt="0" anchor="t" anchorCtr="0" forceAA="0" compatLnSpc="1">
+                          <a:noAutofit/>
+                        </wps:bodyPr>
+                      </wps:wsp>
+                    </wpc:wpc>
+                  </a:graphicData>
+                </a:graphic>
+              </wp:inline>
+            </w:drawing>
+          </mc:Choice>
+          <mc:Fallback>
+            <w:pict>
+              <v:group id="_x0000_s1026" o:spid="_x0000_s1026" o:spt="203" style="height:489pt;width:396.85pt;" coordsize="5039995,6210300" editas="canvas" o:gfxdata="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">
+                <o:lock v:ext="edit" aspectratio="f"/>
+                <v:shape id="_x0000_s1026" o:spid="_x0000_s1026" style="position:absolute;left:0;top:0;height:6210300;width:5039995;" filled="f" stroked="f" coordsize="21600,21600" o:gfxdata="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">
+                  <v:fill on="f" focussize="0,0"/>
+                  <v:stroke on="f"/>
+                  <v:imagedata o:title=""/>
+                  <o:lock v:ext="edit" aspectratio="f"/>
+                </v:shape>
+                <v:shape id="Text Box 57" o:spid="_x0000_s1026" o:spt="202" type="#_x0000_t202" style="position:absolute;left:179705;top:890905;height:1522095;width:2297430;" fillcolor="#FFFFFF [3201]" filled="t" stroked="t" coordsize="21600,21600" o:gfxdata="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">
+                  <v:fill on="t" focussize="0,0"/>
+                  <v:stroke weight="0.5pt" color="#000000 [3204]" joinstyle="round"/>
+                  <v:imagedata o:title=""/>
+                  <o:lock v:ext="edit" aspectratio="f"/>
+                  <v:textbox>
+                    <w:txbxContent>
+                      <w:p>
+                        <w:pPr>
+                          <w:jc w:val="left"/>
+                          <w:rPr>
+                            <w:rFonts w:hint="default"/>
+                            <w:b/>
+                            <w:bCs/>
+                            <w:i/>
+                            <w:iCs/>
+                            <w:sz w:val="20"/>
+                            <w:szCs w:val="20"/>
+                            <w:lang w:val="en-US"/>
+                          </w:rPr>
+                        </w:pPr>
+                        <w:r>
+                          <w:rPr>
+                            <w:rFonts w:hint="default"/>
+                            <w:b/>
+                            <w:bCs/>
+                            <w:i/>
+                            <w:iCs/>
+                            <w:sz w:val="20"/>
+                            <w:szCs w:val="20"/>
+                            <w:lang w:val="en-US"/>
+                          </w:rPr>
+                          <w:t>Input</w:t>
+                        </w:r>
+                      </w:p>
+                      <w:p>
+                        <w:pPr>
+                          <w:jc w:val="left"/>
+                          <w:rPr>
+                            <w:rFonts w:hint="default"/>
+                            <w:sz w:val="20"/>
+                            <w:szCs w:val="20"/>
+                            <w:lang w:val="en-US"/>
+                          </w:rPr>
+                        </w:pPr>
+                        <w:r>
+                          <w:rPr>
+                            <w:rFonts w:hint="default"/>
+                            <w:sz w:val="20"/>
+                            <w:szCs w:val="20"/>
+                            <w:lang w:val="en-US"/>
+                          </w:rPr>
+                          <w:t>Mahasiswa Kos membuka aplikasi.</w:t>
+                        </w:r>
+                      </w:p>
+                    </w:txbxContent>
+                  </v:textbox>
+                </v:shape>
+                <v:shape id="Text Box 59" o:spid="_x0000_s1026" o:spt="202" type="#_x0000_t202" style="position:absolute;left:2642870;top:797560;height:1522095;width:2297430;" fillcolor="#FFFFFF [3201]" filled="t" stroked="t" coordsize="21600,21600" o:gfxdata="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">
+                  <v:fill on="t" focussize="0,0"/>
+                  <v:stroke weight="0.5pt" color="#000000 [3204]" joinstyle="round"/>
+                  <v:imagedata o:title=""/>
+                  <o:lock v:ext="edit" aspectratio="f"/>
+                  <v:textbox>
+                    <w:txbxContent>
+                      <w:p>
+                        <w:pPr>
+                          <w:jc w:val="left"/>
+                          <w:rPr>
+                            <w:rFonts w:hint="default"/>
+                            <w:b/>
+                            <w:bCs/>
+                            <w:i/>
+                            <w:iCs/>
+                            <w:sz w:val="20"/>
+                            <w:szCs w:val="20"/>
+                            <w:lang w:val="en-US"/>
+                          </w:rPr>
+                        </w:pPr>
+                        <w:r>
+                          <w:rPr>
+                            <w:rFonts w:hint="default"/>
+                            <w:b/>
+                            <w:bCs/>
+                            <w:i/>
+                            <w:iCs/>
+                            <w:sz w:val="20"/>
+                            <w:szCs w:val="20"/>
+                            <w:lang w:val="en-US"/>
+                          </w:rPr>
+                          <w:t>Activation</w:t>
+                        </w:r>
+                      </w:p>
+                      <w:p>
+                        <w:pPr>
+                          <w:jc w:val="left"/>
+                          <w:rPr>
+                            <w:rFonts w:hint="default"/>
+                            <w:sz w:val="20"/>
+                            <w:szCs w:val="20"/>
+                            <w:lang w:val="en-US"/>
+                          </w:rPr>
+                        </w:pPr>
+                        <w:r>
+                          <w:rPr>
+                            <w:rFonts w:hint="default"/>
+                            <w:sz w:val="20"/>
+                            <w:szCs w:val="20"/>
+                            <w:lang w:val="en-US"/>
+                          </w:rPr>
+                          <w:t>Mahasiswa Kos terkoneksi dengan internet.</w:t>
+                        </w:r>
+                      </w:p>
+                    </w:txbxContent>
+                  </v:textbox>
+                </v:shape>
+                <v:shape id="Text Box 60" o:spid="_x0000_s1026" o:spt="202" type="#_x0000_t202" style="position:absolute;left:1305560;top:2720340;height:1522095;width:2297430;" fillcolor="#FFFFFF [3201]" filled="t" stroked="t" coordsize="21600,21600" o:gfxdata="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">
+                  <v:fill on="t" focussize="0,0"/>
+                  <v:stroke weight="0.5pt" color="#000000 [3204]" joinstyle="round"/>
+                  <v:imagedata o:title=""/>
+                  <o:lock v:ext="edit" aspectratio="f"/>
+                  <v:textbox>
+                    <w:txbxContent>
+                      <w:p>
+                        <w:pPr>
+                          <w:jc w:val="left"/>
+                          <w:rPr>
+                            <w:rFonts w:hint="default"/>
+                            <w:b/>
+                            <w:bCs/>
+                            <w:i/>
+                            <w:iCs/>
+                            <w:sz w:val="20"/>
+                            <w:szCs w:val="20"/>
+                            <w:lang w:val="en-US"/>
+                          </w:rPr>
+                        </w:pPr>
+                        <w:r>
+                          <w:rPr>
+                            <w:rFonts w:hint="default"/>
+                            <w:b/>
+                            <w:bCs/>
+                            <w:i/>
+                            <w:iCs/>
+                            <w:sz w:val="20"/>
+                            <w:szCs w:val="20"/>
+                            <w:lang w:val="en-US"/>
+                          </w:rPr>
+                          <w:t>Action</w:t>
+                        </w:r>
+                      </w:p>
+                      <w:p>
+                        <w:pPr>
+                          <w:jc w:val="left"/>
+                          <w:rPr>
+                            <w:rFonts w:hint="default"/>
+                            <w:sz w:val="20"/>
+                            <w:szCs w:val="20"/>
+                            <w:lang w:val="en-US"/>
+                          </w:rPr>
+                        </w:pPr>
+                        <w:r>
+                          <w:rPr>
+                            <w:rFonts w:hint="default"/>
+                            <w:sz w:val="20"/>
+                            <w:szCs w:val="20"/>
+                            <w:lang w:val="en-US"/>
+                          </w:rPr>
+                          <w:t>Sistem mengunduh data untuk ditampilkan dalam aplikasi.</w:t>
+                        </w:r>
+                      </w:p>
+                    </w:txbxContent>
+                  </v:textbox>
+                </v:shape>
+                <v:shape id="Text Box 62" o:spid="_x0000_s1026" o:spt="202" type="#_x0000_t202" style="position:absolute;left:2550795;top:4548505;height:1522095;width:2297430;" fillcolor="#FFFFFF [3201]" filled="t" stroked="t" coordsize="21600,21600" o:gfxdata="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">
+                  <v:fill on="t" focussize="0,0"/>
+                  <v:stroke weight="0.5pt" color="#000000 [3204]" joinstyle="round"/>
+                  <v:imagedata o:title=""/>
+                  <o:lock v:ext="edit" aspectratio="f"/>
+                  <v:textbox>
+                    <w:txbxContent>
+                      <w:p>
+                        <w:pPr>
+                          <w:jc w:val="left"/>
+                          <w:rPr>
+                            <w:rFonts w:hint="default"/>
+                            <w:b/>
+                            <w:bCs/>
+                            <w:i/>
+                            <w:iCs/>
+                            <w:sz w:val="20"/>
+                            <w:szCs w:val="20"/>
+                            <w:lang w:val="en-US"/>
+                          </w:rPr>
+                        </w:pPr>
+                        <w:r>
+                          <w:rPr>
+                            <w:rFonts w:hint="default"/>
+                            <w:b/>
+                            <w:bCs/>
+                            <w:i/>
+                            <w:iCs/>
+                            <w:sz w:val="20"/>
+                            <w:szCs w:val="20"/>
+                            <w:lang w:val="en-US"/>
+                          </w:rPr>
+                          <w:t>Output</w:t>
+                        </w:r>
+                      </w:p>
+                      <w:p>
+                        <w:pPr>
+                          <w:jc w:val="left"/>
+                          <w:rPr>
+                            <w:rFonts w:hint="default"/>
+                            <w:sz w:val="20"/>
+                            <w:szCs w:val="20"/>
+                            <w:lang w:val="en-US"/>
+                          </w:rPr>
+                        </w:pPr>
+                        <w:r>
+                          <w:rPr>
+                            <w:rFonts w:hint="default"/>
+                            <w:sz w:val="20"/>
+                            <w:szCs w:val="20"/>
+                            <w:lang w:val="en-US"/>
+                          </w:rPr>
+                          <w:t>Daftar resep masakan untuk mahasiswa telah ditampilkan. Tiap resep yang ditampilkan terdiri atas nama masakan, harga pembuatan masakan tersebut, porsi yang didapat, dan nama masakan.</w:t>
+                        </w:r>
+                      </w:p>
+                    </w:txbxContent>
+                  </v:textbox>
+                </v:shape>
+                <v:shape id="Curved Connector 63" o:spid="_x0000_s1026" o:spt="37" type="#_x0000_t37" style="position:absolute;left:381000;top:2557145;flip:y;height:781685;width:1067435;rotation:-5898240f;" filled="f" stroked="t" coordsize="21600,21600" o:gfxdata="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">
+                  <v:fill on="f" focussize="0,0"/>
+                  <v:stroke weight="2.25pt" color="#385D8A [3204]" joinstyle="round" endarrow="open"/>
+                  <v:imagedata o:title=""/>
+                  <o:lock v:ext="edit" aspectratio="f"/>
+                </v:shape>
+                <v:shape id="Curved Connector 65" o:spid="_x0000_s1026" o:spt="37" type="#_x0000_t37" style="position:absolute;left:3456305;top:2476500;height:857885;width:1151255;rotation:5898240f;" filled="f" stroked="t" coordsize="21600,21600" o:gfxdata="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">
+                  <v:fill on="f" focussize="0,0"/>
+                  <v:stroke weight="2.25pt" color="#385D8A [3204]" joinstyle="round" endarrow="open"/>
+                  <v:imagedata o:title=""/>
+                  <o:lock v:ext="edit" aspectratio="f"/>
+                </v:shape>
+                <v:shape id="Curved Connector 93" o:spid="_x0000_s1026" o:spt="37" type="#_x0000_t37" style="position:absolute;left:1629410;top:4388485;flip:y;height:771525;width:1070610;rotation:-5898240f;" filled="f" stroked="t" coordsize="21600,21600" o:gfxdata="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">
+                  <v:fill on="f" focussize="0,0"/>
+                  <v:stroke weight="2.25pt" color="#385D8A [3204]" joinstyle="round" endarrow="open"/>
+                  <v:imagedata o:title=""/>
+                  <o:lock v:ext="edit" aspectratio="f"/>
+                </v:shape>
+                <v:shape id="Text Box 101" o:spid="_x0000_s1026" o:spt="202" type="#_x0000_t202" style="position:absolute;left:562610;top:199390;height:430530;width:4011295;" fillcolor="#FFFFFF [3201]" filled="t" stroked="f" coordsize="21600,21600" o:gfxdata="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">
+                  <v:fill on="t" focussize="0,0"/>
+                  <v:stroke on="f" weight="0.5pt"/>
+                  <v:imagedata o:title=""/>
+                  <o:lock v:ext="edit" aspectratio="f"/>
+                  <v:textbox>
+                    <w:txbxContent>
+                      <w:p>
+                        <w:pPr>
+                          <w:jc w:val="center"/>
+                          <w:rPr>
+                            <w:rFonts w:hint="default"/>
+                            <w:lang w:val="en-US"/>
+                          </w:rPr>
+                        </w:pPr>
+                        <w:r>
+                          <w:rPr>
+                            <w:rFonts w:hint="default"/>
+                            <w:lang w:val="en-US"/>
+                          </w:rPr>
+                          <w:t xml:space="preserve">Fitur </w:t>
+                        </w:r>
+                        <w:r>
+                          <w:rPr>
+                            <w:rFonts w:hint="default" w:cs="Arial"/>
+                            <w:sz w:val="24"/>
+                            <w:szCs w:val="22"/>
+                            <w:vertAlign w:val="baseline"/>
+                            <w:lang w:val="en-US" w:eastAsia="en-US" w:bidi="ar-SA"/>
+                          </w:rPr>
+                          <w:t xml:space="preserve">menampilkan daftar </w:t>
+                        </w:r>
+                        <w:r>
+                          <w:rPr>
+                            <w:rFonts w:hint="default" w:cs="Arial"/>
+                            <w:sz w:val="24"/>
+                            <w:szCs w:val="22"/>
+                            <w:vertAlign w:val="baseline"/>
+                            <w:lang w:val="id-ID" w:eastAsia="en-US" w:bidi="ar-SA"/>
+                          </w:rPr>
+                          <w:t>resep masakan untuk mahasiswa</w:t>
+                        </w:r>
+                      </w:p>
+                    </w:txbxContent>
+                  </v:textbox>
+                </v:shape>
+                <w10:wrap type="none"/>
+                <w10:anchorlock/>
+              </v:group>
+            </w:pict>
+          </mc:Fallback>
+        </mc:AlternateContent>
+      </w:r>
+    </w:p>
+    <w:p>
+      <w:pPr>
+        <w:pStyle w:val="15"/>
+        <w:rPr>
+          <w:lang w:val="en-US"/>
+        </w:rPr>
+      </w:pPr>
+      <w:r>
+        <w:rPr>
+          <w:sz w:val="24"/>
+        </w:rPr>
+        <mc:AlternateContent>
+          <mc:Choice Requires="wpc">
+            <w:drawing>
+              <wp:inline distT="0" distB="0" distL="114300" distR="114300">
+                <wp:extent cx="5039995" cy="6210300"/>
+                <wp:effectExtent l="0" t="0" r="0" b="0"/>
+                <wp:docPr id="120" name="Canvas 120"/>
+                <wp:cNvGraphicFramePr/>
+                <a:graphic xmlns:a="http://schemas.openxmlformats.org/drawingml/2006/main">
+                  <a:graphicData uri="http://schemas.microsoft.com/office/word/2010/wordprocessingCanvas">
+                    <wpc:wpc>
+                      <wpc:bg/>
+                      <wpc:whole/>
+                      <wps:wsp>
+                        <wps:cNvPr id="121" name="Text Box 57"/>
+                        <wps:cNvSpPr txBox="1"/>
+                        <wps:spPr>
+                          <a:xfrm>
+                            <a:off x="179705" y="890905"/>
+                            <a:ext cx="2297430" cy="1522095"/>
+                          </a:xfrm>
+                          <a:prstGeom prst="rect">
+                            <a:avLst/>
+                          </a:prstGeom>
+                          <a:solidFill>
+                            <a:schemeClr val="lt1"/>
+                          </a:solidFill>
+                          <a:ln w="6350">
+                            <a:solidFill>
+                              <a:prstClr val="black"/>
+                            </a:solidFill>
+                          </a:ln>
+                        </wps:spPr>
+                        <wps:style>
+                          <a:lnRef idx="0">
+                            <a:schemeClr val="accent1"/>
+                          </a:lnRef>
+                          <a:fillRef idx="0">
+                            <a:schemeClr val="accent1"/>
+                          </a:fillRef>
+                          <a:effectRef idx="0">
+                            <a:schemeClr val="accent1"/>
+                          </a:effectRef>
+                          <a:fontRef idx="minor">
+                            <a:schemeClr val="dk1"/>
+                          </a:fontRef>
+                        </wps:style>
+                        <wps:txbx>
+                          <w:txbxContent>
+                            <w:p>
+                              <w:pPr>
+                                <w:jc w:val="left"/>
+                                <w:rPr>
+                                  <w:rFonts w:hint="default"/>
+                                  <w:b/>
+                                  <w:bCs/>
+                                  <w:i/>
+                                  <w:iCs/>
+                                  <w:sz w:val="20"/>
+                                  <w:szCs w:val="20"/>
+                                  <w:lang w:val="en-US"/>
+                                </w:rPr>
+                              </w:pPr>
+                              <w:r>
+                                <w:rPr>
+                                  <w:rFonts w:hint="default"/>
+                                  <w:b/>
+                                  <w:bCs/>
+                                  <w:i/>
+                                  <w:iCs/>
+                                  <w:sz w:val="20"/>
+                                  <w:szCs w:val="20"/>
+                                  <w:lang w:val="en-US"/>
+                                </w:rPr>
+                                <w:t>Input</w:t>
+                              </w:r>
+                            </w:p>
+                            <w:p>
+                              <w:pPr>
+                                <w:jc w:val="left"/>
+                                <w:rPr>
+                                  <w:rFonts w:hint="default"/>
+                                  <w:sz w:val="20"/>
+                                  <w:szCs w:val="20"/>
+                                  <w:lang w:val="en-US"/>
+                                </w:rPr>
+                              </w:pPr>
+                              <w:r>
+                                <w:rPr>
+                                  <w:rFonts w:hint="default"/>
+                                  <w:sz w:val="20"/>
+                                  <w:szCs w:val="20"/>
+                                  <w:lang w:val="en-US"/>
+                                </w:rPr>
+                                <w:t>Mahasiswa Kos membuka aplikasi.</w:t>
+                              </w:r>
+                            </w:p>
+                          </w:txbxContent>
+                        </wps:txbx>
+                        <wps:bodyPr rot="0" spcFirstLastPara="0" vertOverflow="overflow" horzOverflow="overflow" vert="horz" wrap="square" lIns="91440" tIns="45720" rIns="91440" bIns="45720" numCol="1" spcCol="0" rtlCol="0" fromWordArt="0" anchor="t" anchorCtr="0" forceAA="0" compatLnSpc="1">
+                          <a:noAutofit/>
+                        </wps:bodyPr>
+                      </wps:wsp>
+                      <wps:wsp>
+                        <wps:cNvPr id="122" name="Text Box 59"/>
+                        <wps:cNvSpPr txBox="1"/>
+                        <wps:spPr>
+                          <a:xfrm>
+                            <a:off x="2642870" y="797560"/>
+                            <a:ext cx="2297430" cy="1522095"/>
+                          </a:xfrm>
+                          <a:prstGeom prst="rect">
+                            <a:avLst/>
+                          </a:prstGeom>
+                          <a:solidFill>
+                            <a:schemeClr val="lt1"/>
+                          </a:solidFill>
+                          <a:ln w="6350">
+                            <a:solidFill>
+                              <a:prstClr val="black"/>
+                            </a:solidFill>
+                          </a:ln>
+                        </wps:spPr>
+                        <wps:style>
+                          <a:lnRef idx="0">
+                            <a:schemeClr val="accent1"/>
+                          </a:lnRef>
+                          <a:fillRef idx="0">
+                            <a:schemeClr val="accent1"/>
+                          </a:fillRef>
+                          <a:effectRef idx="0">
+                            <a:schemeClr val="accent1"/>
+                          </a:effectRef>
+                          <a:fontRef idx="minor">
+                            <a:schemeClr val="dk1"/>
+                          </a:fontRef>
+                        </wps:style>
+                        <wps:txbx>
+                          <w:txbxContent>
+                            <w:p>
+                              <w:pPr>
+                                <w:jc w:val="left"/>
+                                <w:rPr>
+                                  <w:rFonts w:hint="default"/>
+                                  <w:b/>
+                                  <w:bCs/>
+                                  <w:i/>
+                                  <w:iCs/>
+                                  <w:sz w:val="20"/>
+                                  <w:szCs w:val="20"/>
+                                  <w:lang w:val="en-US"/>
+                                </w:rPr>
+                              </w:pPr>
+                              <w:r>
+                                <w:rPr>
+                                  <w:rFonts w:hint="default"/>
+                                  <w:b/>
+                                  <w:bCs/>
+                                  <w:i/>
+                                  <w:iCs/>
+                                  <w:sz w:val="20"/>
+                                  <w:szCs w:val="20"/>
+                                  <w:lang w:val="en-US"/>
+                                </w:rPr>
+                                <w:t>Activation</w:t>
+                              </w:r>
+                            </w:p>
+                            <w:p>
+                              <w:pPr>
+                                <w:jc w:val="left"/>
+                                <w:rPr>
+                                  <w:rFonts w:hint="default"/>
+                                  <w:sz w:val="20"/>
+                                  <w:szCs w:val="20"/>
+                                  <w:lang w:val="en-US"/>
+                                </w:rPr>
+                              </w:pPr>
+                              <w:r>
+                                <w:rPr>
+                                  <w:rFonts w:hint="default"/>
+                                  <w:sz w:val="20"/>
+                                  <w:szCs w:val="20"/>
+                                  <w:lang w:val="en-US"/>
+                                </w:rPr>
+                                <w:t>Mahasiswa Kos terkoneksi dengan internet.</w:t>
+                              </w:r>
+                            </w:p>
+                          </w:txbxContent>
+                        </wps:txbx>
+                        <wps:bodyPr rot="0" spcFirstLastPara="0" vertOverflow="overflow" horzOverflow="overflow" vert="horz" wrap="square" lIns="91440" tIns="45720" rIns="91440" bIns="45720" numCol="1" spcCol="0" rtlCol="0" fromWordArt="0" anchor="t" anchorCtr="0" forceAA="0" compatLnSpc="1">
+                          <a:noAutofit/>
+                        </wps:bodyPr>
+                      </wps:wsp>
+                      <wps:wsp>
+                        <wps:cNvPr id="123" name="Text Box 60"/>
+                        <wps:cNvSpPr txBox="1"/>
+                        <wps:spPr>
+                          <a:xfrm>
+                            <a:off x="1305560" y="2720340"/>
+                            <a:ext cx="2297430" cy="1522095"/>
+                          </a:xfrm>
+                          <a:prstGeom prst="rect">
+                            <a:avLst/>
+                          </a:prstGeom>
+                          <a:solidFill>
+                            <a:schemeClr val="lt1"/>
+                          </a:solidFill>
+                          <a:ln w="6350">
+                            <a:solidFill>
+                              <a:prstClr val="black"/>
+                            </a:solidFill>
+                          </a:ln>
+                        </wps:spPr>
+                        <wps:style>
+                          <a:lnRef idx="0">
+                            <a:schemeClr val="accent1"/>
+                          </a:lnRef>
+                          <a:fillRef idx="0">
+                            <a:schemeClr val="accent1"/>
+                          </a:fillRef>
+                          <a:effectRef idx="0">
+                            <a:schemeClr val="accent1"/>
+                          </a:effectRef>
+                          <a:fontRef idx="minor">
+                            <a:schemeClr val="dk1"/>
+                          </a:fontRef>
+                        </wps:style>
+                        <wps:txbx>
+                          <w:txbxContent>
+                            <w:p>
+                              <w:pPr>
+                                <w:jc w:val="left"/>
+                                <w:rPr>
+                                  <w:rFonts w:hint="default"/>
+                                  <w:b/>
+                                  <w:bCs/>
+                                  <w:i/>
+                                  <w:iCs/>
+                                  <w:sz w:val="20"/>
+                                  <w:szCs w:val="20"/>
+                                  <w:lang w:val="en-US"/>
+                                </w:rPr>
+                              </w:pPr>
+                              <w:r>
+                                <w:rPr>
+                                  <w:rFonts w:hint="default"/>
+                                  <w:b/>
+                                  <w:bCs/>
+                                  <w:i/>
+                                  <w:iCs/>
+                                  <w:sz w:val="20"/>
+                                  <w:szCs w:val="20"/>
+                                  <w:lang w:val="en-US"/>
+                                </w:rPr>
+                                <w:t>Action</w:t>
+                              </w:r>
+                            </w:p>
+                            <w:p>
+                              <w:pPr>
+                                <w:jc w:val="left"/>
+                                <w:rPr>
+                                  <w:rFonts w:hint="default"/>
+                                  <w:sz w:val="20"/>
+                                  <w:szCs w:val="20"/>
+                                  <w:lang w:val="en-US"/>
+                                </w:rPr>
+                              </w:pPr>
+                              <w:r>
+                                <w:rPr>
+                                  <w:rFonts w:hint="default"/>
+                                  <w:sz w:val="20"/>
+                                  <w:szCs w:val="20"/>
+                                  <w:lang w:val="en-US"/>
+                                </w:rPr>
+                                <w:t>Sistem mengunduh data untuk ditampilkan dalam aplikasi. Data yang diambil akan difilter sesuai dengan harganya untuk ditampilkan secara terpisah sebagai rekomendasi.</w:t>
+                              </w:r>
+                            </w:p>
+                          </w:txbxContent>
+                        </wps:txbx>
+                        <wps:bodyPr rot="0" spcFirstLastPara="0" vertOverflow="overflow" horzOverflow="overflow" vert="horz" wrap="square" lIns="91440" tIns="45720" rIns="91440" bIns="45720" numCol="1" spcCol="0" rtlCol="0" fromWordArt="0" anchor="t" anchorCtr="0" forceAA="0" compatLnSpc="1">
+                          <a:noAutofit/>
+                        </wps:bodyPr>
+                      </wps:wsp>
+                      <wps:wsp>
+                        <wps:cNvPr id="124" name="Text Box 62"/>
+                        <wps:cNvSpPr txBox="1"/>
+                        <wps:spPr>
+                          <a:xfrm>
+                            <a:off x="2550795" y="4548505"/>
+                            <a:ext cx="2297430" cy="1522095"/>
+                          </a:xfrm>
+                          <a:prstGeom prst="rect">
+                            <a:avLst/>
+                          </a:prstGeom>
+                          <a:solidFill>
+                            <a:schemeClr val="lt1"/>
+                          </a:solidFill>
+                          <a:ln w="6350">
+                            <a:solidFill>
+                              <a:prstClr val="black"/>
+                            </a:solidFill>
+                          </a:ln>
+                        </wps:spPr>
+                        <wps:style>
+                          <a:lnRef idx="0">
+                            <a:schemeClr val="accent1"/>
+                          </a:lnRef>
+                          <a:fillRef idx="0">
+                            <a:schemeClr val="accent1"/>
+                          </a:fillRef>
+                          <a:effectRef idx="0">
+                            <a:schemeClr val="accent1"/>
+                          </a:effectRef>
+                          <a:fontRef idx="minor">
+                            <a:schemeClr val="dk1"/>
+                          </a:fontRef>
+                        </wps:style>
+                        <wps:txbx>
+                          <w:txbxContent>
+                            <w:p>
+                              <w:pPr>
+                                <w:jc w:val="left"/>
+                                <w:rPr>
+                                  <w:rFonts w:hint="default"/>
+                                  <w:b/>
+                                  <w:bCs/>
+                                  <w:i/>
+                                  <w:iCs/>
+                                  <w:sz w:val="20"/>
+                                  <w:szCs w:val="20"/>
+                                  <w:lang w:val="en-US"/>
+                                </w:rPr>
+                              </w:pPr>
+                              <w:r>
+                                <w:rPr>
+                                  <w:rFonts w:hint="default"/>
+                                  <w:b/>
+                                  <w:bCs/>
+                                  <w:i/>
+                                  <w:iCs/>
+                                  <w:sz w:val="20"/>
+                                  <w:szCs w:val="20"/>
+                                  <w:lang w:val="en-US"/>
+                                </w:rPr>
+                                <w:t>Output</w:t>
+                              </w:r>
+                            </w:p>
+                            <w:p>
+                              <w:pPr>
+                                <w:jc w:val="left"/>
+                                <w:rPr>
+                                  <w:rFonts w:hint="default"/>
+                                  <w:sz w:val="20"/>
+                                  <w:szCs w:val="20"/>
+                                  <w:lang w:val="en-US"/>
+                                </w:rPr>
+                              </w:pPr>
+                              <w:r>
+                                <w:rPr>
+                                  <w:rFonts w:hint="default"/>
+                                  <w:sz w:val="20"/>
+                                  <w:szCs w:val="20"/>
+                                  <w:lang w:val="en-US"/>
+                                </w:rPr>
+                                <w:t xml:space="preserve">Daftar rekomendasi resep masakan berdasarkan harga telah ditampilkan. </w:t>
+                              </w:r>
+                            </w:p>
+                          </w:txbxContent>
+                        </wps:txbx>
+                        <wps:bodyPr rot="0" spcFirstLastPara="0" vertOverflow="overflow" horzOverflow="overflow" vert="horz" wrap="square" lIns="91440" tIns="45720" rIns="91440" bIns="45720" numCol="1" spcCol="0" rtlCol="0" fromWordArt="0" anchor="t" anchorCtr="0" forceAA="0" compatLnSpc="1">
+                          <a:noAutofit/>
+                        </wps:bodyPr>
+                      </wps:wsp>
+                      <wps:wsp>
+                        <wps:cNvPr id="125" name="Curved Connector 63"/>
+                        <wps:cNvCnPr>
+                          <a:endCxn id="96" idx="1"/>
+                        </wps:cNvCnPr>
+                        <wps:spPr>
+                          <a:xfrm rot="5400000" flipV="1">
+                            <a:off x="381000" y="2557145"/>
+                            <a:ext cx="1067435" cy="781685"/>
+                          </a:xfrm>
+                          <a:prstGeom prst="curvedConnector2">
+                            <a:avLst/>
+                          </a:prstGeom>
+                          <a:ln w="28575" cmpd="sng">
+                            <a:solidFill>
+                              <a:schemeClr val="accent1">
+                                <a:shade val="50000"/>
+                              </a:schemeClr>
+                            </a:solidFill>
+                            <a:prstDash val="solid"/>
+                            <a:tailEnd type="arrow"/>
+                          </a:ln>
+                        </wps:spPr>
+                        <wps:style>
+                          <a:lnRef idx="1">
+                            <a:schemeClr val="accent1"/>
+                          </a:lnRef>
+                          <a:fillRef idx="0">
+                            <a:schemeClr val="accent1"/>
+                          </a:fillRef>
+                          <a:effectRef idx="0">
+                            <a:schemeClr val="accent1"/>
+                          </a:effectRef>
+                          <a:fontRef idx="minor">
+                            <a:schemeClr val="tx1"/>
+                          </a:fontRef>
+                        </wps:style>
+                        <wps:bodyPr/>
+                      </wps:wsp>
+                      <wps:wsp>
+                        <wps:cNvPr id="126" name="Curved Connector 65"/>
+                        <wps:cNvCnPr>
+                          <a:endCxn id="96" idx="3"/>
+                        </wps:cNvCnPr>
+                        <wps:spPr>
+                          <a:xfrm rot="5400000">
+                            <a:off x="3456305" y="2476500"/>
+                            <a:ext cx="1151255" cy="857885"/>
+                          </a:xfrm>
+                          <a:prstGeom prst="curvedConnector2">
+                            <a:avLst/>
+                          </a:prstGeom>
+                          <a:ln w="28575" cmpd="sng">
+                            <a:solidFill>
+                              <a:schemeClr val="accent1">
+                                <a:shade val="50000"/>
+                              </a:schemeClr>
+                            </a:solidFill>
+                            <a:prstDash val="solid"/>
+                            <a:tailEnd type="arrow"/>
+                          </a:ln>
+                        </wps:spPr>
+                        <wps:style>
+                          <a:lnRef idx="1">
+                            <a:schemeClr val="accent1"/>
+                          </a:lnRef>
+                          <a:fillRef idx="0">
+                            <a:schemeClr val="accent1"/>
+                          </a:fillRef>
+                          <a:effectRef idx="0">
+                            <a:schemeClr val="accent1"/>
+                          </a:effectRef>
+                          <a:fontRef idx="minor">
+                            <a:schemeClr val="tx1"/>
+                          </a:fontRef>
+                        </wps:style>
+                        <wps:bodyPr/>
+                      </wps:wsp>
+                      <wps:wsp>
+                        <wps:cNvPr id="127" name="Curved Connector 93"/>
+                        <wps:cNvCnPr>
+                          <a:endCxn id="97" idx="1"/>
+                        </wps:cNvCnPr>
+                        <wps:spPr>
+                          <a:xfrm rot="5400000" flipV="1">
+                            <a:off x="1629410" y="4388485"/>
+                            <a:ext cx="1070610" cy="771525"/>
+                          </a:xfrm>
+                          <a:prstGeom prst="curvedConnector2">
+                            <a:avLst/>
+                          </a:prstGeom>
+                          <a:ln w="28575" cmpd="sng">
+                            <a:solidFill>
+                              <a:schemeClr val="accent1">
+                                <a:shade val="50000"/>
+                              </a:schemeClr>
+                            </a:solidFill>
+                            <a:prstDash val="solid"/>
+                            <a:tailEnd type="arrow"/>
+                          </a:ln>
+                        </wps:spPr>
+                        <wps:style>
+                          <a:lnRef idx="1">
+                            <a:schemeClr val="accent1"/>
+                          </a:lnRef>
+                          <a:fillRef idx="0">
+                            <a:schemeClr val="accent1"/>
+                          </a:fillRef>
+                          <a:effectRef idx="0">
+                            <a:schemeClr val="accent1"/>
+                          </a:effectRef>
+                          <a:fontRef idx="minor">
+                            <a:schemeClr val="tx1"/>
+                          </a:fontRef>
+                        </wps:style>
+                        <wps:bodyPr/>
+                      </wps:wsp>
+                      <wps:wsp>
+                        <wps:cNvPr id="128" name="Text Box 101"/>
+                        <wps:cNvSpPr txBox="1"/>
+                        <wps:spPr>
+                          <a:xfrm>
+                            <a:off x="342900" y="199390"/>
+                            <a:ext cx="4417060" cy="430530"/>
+                          </a:xfrm>
+                          <a:prstGeom prst="rect">
+                            <a:avLst/>
+                          </a:prstGeom>
+                          <a:solidFill>
+                            <a:schemeClr val="lt1"/>
+                          </a:solidFill>
+                          <a:ln w="6350">
+                            <a:noFill/>
+                          </a:ln>
+                        </wps:spPr>
+                        <wps:style>
+                          <a:lnRef idx="0">
+                            <a:schemeClr val="accent1"/>
+                          </a:lnRef>
+                          <a:fillRef idx="0">
+                            <a:schemeClr val="accent1"/>
+                          </a:fillRef>
+                          <a:effectRef idx="0">
+                            <a:schemeClr val="accent1"/>
+                          </a:effectRef>
+                          <a:fontRef idx="minor">
+                            <a:schemeClr val="dk1"/>
+                          </a:fontRef>
+                        </wps:style>
+                        <wps:txbx>
+                          <w:txbxContent>
+                            <w:p>
+                              <w:pPr>
+                                <w:jc w:val="center"/>
+                                <w:rPr>
+                                  <w:rFonts w:hint="default"/>
+                                  <w:lang w:val="en-US"/>
+                                </w:rPr>
+                              </w:pPr>
+                              <w:r>
+                                <w:rPr>
+                                  <w:rFonts w:hint="default"/>
+                                  <w:lang w:val="en-US"/>
+                                </w:rPr>
+                                <w:t xml:space="preserve">Fitur </w:t>
+                              </w:r>
+                              <w:r>
+                                <w:rPr>
+                                  <w:rFonts w:hint="default" w:cs="Arial"/>
+                                  <w:sz w:val="24"/>
+                                  <w:szCs w:val="22"/>
+                                  <w:vertAlign w:val="baseline"/>
+                                  <w:lang w:val="en-US" w:eastAsia="en-US" w:bidi="ar-SA"/>
+                                </w:rPr>
+                                <w:t xml:space="preserve">menampilkan rekomendasi </w:t>
+                              </w:r>
+                              <w:r>
+                                <w:rPr>
+                                  <w:rFonts w:hint="default" w:cs="Arial"/>
+                                  <w:sz w:val="24"/>
+                                  <w:szCs w:val="22"/>
+                                  <w:vertAlign w:val="baseline"/>
+                                  <w:lang w:val="id-ID" w:eastAsia="en-US" w:bidi="ar-SA"/>
+                                </w:rPr>
+                                <w:t xml:space="preserve">resep masakan </w:t>
+                              </w:r>
+                              <w:r>
+                                <w:rPr>
+                                  <w:rFonts w:hint="default" w:cs="Arial"/>
+                                  <w:sz w:val="24"/>
+                                  <w:szCs w:val="22"/>
+                                  <w:vertAlign w:val="baseline"/>
+                                  <w:lang w:val="en-US" w:eastAsia="en-US" w:bidi="ar-SA"/>
+                                </w:rPr>
+                                <w:t>berdasarkan harga</w:t>
+                              </w:r>
+                            </w:p>
+                          </w:txbxContent>
+                        </wps:txbx>
+                        <wps:bodyPr rot="0" spcFirstLastPara="0" vertOverflow="overflow" horzOverflow="overflow" vert="horz" wrap="square" lIns="91440" tIns="45720" rIns="91440" bIns="45720" numCol="1" spcCol="0" rtlCol="0" fromWordArt="0" anchor="t" anchorCtr="0" forceAA="0" compatLnSpc="1">
+                          <a:noAutofit/>
+                        </wps:bodyPr>
+                      </wps:wsp>
+                    </wpc:wpc>
+                  </a:graphicData>
+                </a:graphic>
+              </wp:inline>
+            </w:drawing>
+          </mc:Choice>
+          <mc:Fallback>
+            <w:pict>
+              <v:group id="_x0000_s1026" o:spid="_x0000_s1026" o:spt="203" style="height:489pt;width:396.85pt;" coordsize="5039995,6210300" editas="canvas" o:gfxdata="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">
+                <o:lock v:ext="edit" aspectratio="f"/>
+                <v:shape id="_x0000_s1026" o:spid="_x0000_s1026" style="position:absolute;left:0;top:0;height:6210300;width:5039995;" filled="f" stroked="f" coordsize="21600,21600" o:gfxdata="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">
+                  <v:fill on="f" focussize="0,0"/>
+                  <v:stroke on="f"/>
+                  <v:imagedata o:title=""/>
+                  <o:lock v:ext="edit" aspectratio="f"/>
+                </v:shape>
+                <v:shape id="Text Box 57" o:spid="_x0000_s1026" o:spt="202" type="#_x0000_t202" style="position:absolute;left:179705;top:890905;height:1522095;width:2297430;" fillcolor="#FFFFFF [3201]" filled="t" stroked="t" coordsize="21600,21600" o:gfxdata="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">
+                  <v:fill on="t" focussize="0,0"/>
+                  <v:stroke weight="0.5pt" color="#000000 [3204]" joinstyle="round"/>
+                  <v:imagedata o:title=""/>
+                  <o:lock v:ext="edit" aspectratio="f"/>
+                  <v:textbox>
+                    <w:txbxContent>
+                      <w:p>
+                        <w:pPr>
+                          <w:jc w:val="left"/>
+                          <w:rPr>
+                            <w:rFonts w:hint="default"/>
+                            <w:b/>
+                            <w:bCs/>
+                            <w:i/>
+                            <w:iCs/>
+                            <w:sz w:val="20"/>
+                            <w:szCs w:val="20"/>
+                            <w:lang w:val="en-US"/>
+                          </w:rPr>
+                        </w:pPr>
+                        <w:r>
+                          <w:rPr>
+                            <w:rFonts w:hint="default"/>
+                            <w:b/>
+                            <w:bCs/>
+                            <w:i/>
+                            <w:iCs/>
+                            <w:sz w:val="20"/>
+                            <w:szCs w:val="20"/>
+                            <w:lang w:val="en-US"/>
+                          </w:rPr>
+                          <w:t>Input</w:t>
+                        </w:r>
+                      </w:p>
+                      <w:p>
+                        <w:pPr>
+                          <w:jc w:val="left"/>
+                          <w:rPr>
+                            <w:rFonts w:hint="default"/>
+                            <w:sz w:val="20"/>
+                            <w:szCs w:val="20"/>
+                            <w:lang w:val="en-US"/>
+                          </w:rPr>
+                        </w:pPr>
+                        <w:r>
+                          <w:rPr>
+                            <w:rFonts w:hint="default"/>
+                            <w:sz w:val="20"/>
+                            <w:szCs w:val="20"/>
+                            <w:lang w:val="en-US"/>
+                          </w:rPr>
+                          <w:t>Mahasiswa Kos membuka aplikasi.</w:t>
+                        </w:r>
+                      </w:p>
+                    </w:txbxContent>
+                  </v:textbox>
+                </v:shape>
+                <v:shape id="Text Box 59" o:spid="_x0000_s1026" o:spt="202" type="#_x0000_t202" style="position:absolute;left:2642870;top:797560;height:1522095;width:2297430;" fillcolor="#FFFFFF [3201]" filled="t" stroked="t" coordsize="21600,21600" o:gfxdata="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">
+                  <v:fill on="t" focussize="0,0"/>
+                  <v:stroke weight="0.5pt" color="#000000 [3204]" joinstyle="round"/>
+                  <v:imagedata o:title=""/>
+                  <o:lock v:ext="edit" aspectratio="f"/>
+                  <v:textbox>
+                    <w:txbxContent>
+                      <w:p>
+                        <w:pPr>
+                          <w:jc w:val="left"/>
+                          <w:rPr>
+                            <w:rFonts w:hint="default"/>
+                            <w:b/>
+                            <w:bCs/>
+                            <w:i/>
+                            <w:iCs/>
+                            <w:sz w:val="20"/>
+                            <w:szCs w:val="20"/>
+                            <w:lang w:val="en-US"/>
+                          </w:rPr>
+                        </w:pPr>
+                        <w:r>
+                          <w:rPr>
+                            <w:rFonts w:hint="default"/>
+                            <w:b/>
+                            <w:bCs/>
+                            <w:i/>
+                            <w:iCs/>
+                            <w:sz w:val="20"/>
+                            <w:szCs w:val="20"/>
+                            <w:lang w:val="en-US"/>
+                          </w:rPr>
+                          <w:t>Activation</w:t>
+                        </w:r>
+                      </w:p>
+                      <w:p>
+                        <w:pPr>
+                          <w:jc w:val="left"/>
+                          <w:rPr>
+                            <w:rFonts w:hint="default"/>
+                            <w:sz w:val="20"/>
+                            <w:szCs w:val="20"/>
+                            <w:lang w:val="en-US"/>
+                          </w:rPr>
+                        </w:pPr>
+                        <w:r>
+                          <w:rPr>
+                            <w:rFonts w:hint="default"/>
+                            <w:sz w:val="20"/>
+                            <w:szCs w:val="20"/>
+                            <w:lang w:val="en-US"/>
+                          </w:rPr>
+                          <w:t>Mahasiswa Kos terkoneksi dengan internet.</w:t>
+                        </w:r>
+                      </w:p>
+                    </w:txbxContent>
+                  </v:textbox>
+                </v:shape>
+                <v:shape id="Text Box 60" o:spid="_x0000_s1026" o:spt="202" type="#_x0000_t202" style="position:absolute;left:1305560;top:2720340;height:1522095;width:2297430;" fillcolor="#FFFFFF [3201]" filled="t" stroked="t" coordsize="21600,21600" o:gfxdata="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">
+                  <v:fill on="t" focussize="0,0"/>
+                  <v:stroke weight="0.5pt" color="#000000 [3204]" joinstyle="round"/>
+                  <v:imagedata o:title=""/>
+                  <o:lock v:ext="edit" aspectratio="f"/>
+                  <v:textbox>
+                    <w:txbxContent>
+                      <w:p>
+                        <w:pPr>
+                          <w:jc w:val="left"/>
+                          <w:rPr>
+                            <w:rFonts w:hint="default"/>
+                            <w:b/>
+                            <w:bCs/>
+                            <w:i/>
+                            <w:iCs/>
+                            <w:sz w:val="20"/>
+                            <w:szCs w:val="20"/>
+                            <w:lang w:val="en-US"/>
+                          </w:rPr>
+                        </w:pPr>
+                        <w:r>
+                          <w:rPr>
+                            <w:rFonts w:hint="default"/>
+                            <w:b/>
+                            <w:bCs/>
+                            <w:i/>
+                            <w:iCs/>
+                            <w:sz w:val="20"/>
+                            <w:szCs w:val="20"/>
+                            <w:lang w:val="en-US"/>
+                          </w:rPr>
+                          <w:t>Action</w:t>
+                        </w:r>
+                      </w:p>
+                      <w:p>
+                        <w:pPr>
+                          <w:jc w:val="left"/>
+                          <w:rPr>
+                            <w:rFonts w:hint="default"/>
+                            <w:sz w:val="20"/>
+                            <w:szCs w:val="20"/>
+                            <w:lang w:val="en-US"/>
+                          </w:rPr>
+                        </w:pPr>
+                        <w:r>
+                          <w:rPr>
+                            <w:rFonts w:hint="default"/>
+                            <w:sz w:val="20"/>
+                            <w:szCs w:val="20"/>
+                            <w:lang w:val="en-US"/>
+                          </w:rPr>
+                          <w:t>Sistem mengunduh data untuk ditampilkan dalam aplikasi. Data yang diambil akan difilter sesuai dengan harganya untuk ditampilkan secara terpisah sebagai rekomendasi.</w:t>
+                        </w:r>
+                      </w:p>
+                    </w:txbxContent>
+                  </v:textbox>
+                </v:shape>
+                <v:shape id="Text Box 62" o:spid="_x0000_s1026" o:spt="202" type="#_x0000_t202" style="position:absolute;left:2550795;top:4548505;height:1522095;width:2297430;" fillcolor="#FFFFFF [3201]" filled="t" stroked="t" coordsize="21600,21600" o:gfxdata="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">
+                  <v:fill on="t" focussize="0,0"/>
+                  <v:stroke weight="0.5pt" color="#000000 [3204]" joinstyle="round"/>
+                  <v:imagedata o:title=""/>
+                  <o:lock v:ext="edit" aspectratio="f"/>
+                  <v:textbox>
+                    <w:txbxContent>
+                      <w:p>
+                        <w:pPr>
+                          <w:jc w:val="left"/>
+                          <w:rPr>
+                            <w:rFonts w:hint="default"/>
+                            <w:b/>
+                            <w:bCs/>
+                            <w:i/>
+                            <w:iCs/>
+                            <w:sz w:val="20"/>
+                            <w:szCs w:val="20"/>
+                            <w:lang w:val="en-US"/>
+                          </w:rPr>
+                        </w:pPr>
+                        <w:r>
+                          <w:rPr>
+                            <w:rFonts w:hint="default"/>
+                            <w:b/>
+                            <w:bCs/>
+                            <w:i/>
+                            <w:iCs/>
+                            <w:sz w:val="20"/>
+                            <w:szCs w:val="20"/>
+                            <w:lang w:val="en-US"/>
+                          </w:rPr>
+                          <w:t>Output</w:t>
+                        </w:r>
+                      </w:p>
+                      <w:p>
+                        <w:pPr>
+                          <w:jc w:val="left"/>
+                          <w:rPr>
+                            <w:rFonts w:hint="default"/>
+                            <w:sz w:val="20"/>
+                            <w:szCs w:val="20"/>
+                            <w:lang w:val="en-US"/>
+                          </w:rPr>
+                        </w:pPr>
+                        <w:r>
+                          <w:rPr>
+                            <w:rFonts w:hint="default"/>
+                            <w:sz w:val="20"/>
+                            <w:szCs w:val="20"/>
+                            <w:lang w:val="en-US"/>
+                          </w:rPr>
+                          <w:t xml:space="preserve">Daftar rekomendasi resep masakan berdasarkan harga telah ditampilkan. </w:t>
+                        </w:r>
+                      </w:p>
+                    </w:txbxContent>
+                  </v:textbox>
+                </v:shape>
+                <v:shape id="Curved Connector 63" o:spid="_x0000_s1026" o:spt="37" type="#_x0000_t37" style="position:absolute;left:381000;top:2557145;flip:y;height:781685;width:1067435;rotation:-5898240f;" filled="f" stroked="t" coordsize="21600,21600" o:gfxdata="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">
+                  <v:fill on="f" focussize="0,0"/>
+                  <v:stroke weight="2.25pt" color="#385D8A [3204]" joinstyle="round" endarrow="open"/>
+                  <v:imagedata o:title=""/>
+                  <o:lock v:ext="edit" aspectratio="f"/>
+                </v:shape>
+                <v:shape id="Curved Connector 65" o:spid="_x0000_s1026" o:spt="37" type="#_x0000_t37" style="position:absolute;left:3456305;top:2476500;height:857885;width:1151255;rotation:5898240f;" filled="f" stroked="t" coordsize="21600,21600" o:gfxdata="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">
+                  <v:fill on="f" focussize="0,0"/>
+                  <v:stroke weight="2.25pt" color="#385D8A [3204]" joinstyle="round" endarrow="open"/>
+                  <v:imagedata o:title=""/>
+                  <o:lock v:ext="edit" aspectratio="f"/>
+                </v:shape>
+                <v:shape id="Curved Connector 93" o:spid="_x0000_s1026" o:spt="37" type="#_x0000_t37" style="position:absolute;left:1629410;top:4388485;flip:y;height:771525;width:1070610;rotation:-5898240f;" filled="f" stroked="t" coordsize="21600,21600" o:gfxdata="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">
+                  <v:fill on="f" focussize="0,0"/>
+                  <v:stroke weight="2.25pt" color="#385D8A [3204]" joinstyle="round" endarrow="open"/>
+                  <v:imagedata o:title=""/>
+                  <o:lock v:ext="edit" aspectratio="f"/>
+                </v:shape>
+                <v:shape id="Text Box 101" o:spid="_x0000_s1026" o:spt="202" type="#_x0000_t202" style="position:absolute;left:342900;top:199390;height:430530;width:4417060;" fillcolor="#FFFFFF [3201]" filled="t" stroked="f" coordsize="21600,21600" o:gfxdata="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">
+                  <v:fill on="t" focussize="0,0"/>
+                  <v:stroke on="f" weight="0.5pt"/>
+                  <v:imagedata o:title=""/>
+                  <o:lock v:ext="edit" aspectratio="f"/>
+                  <v:textbox>
+                    <w:txbxContent>
+                      <w:p>
+                        <w:pPr>
+                          <w:jc w:val="center"/>
+                          <w:rPr>
+                            <w:rFonts w:hint="default"/>
+                            <w:lang w:val="en-US"/>
+                          </w:rPr>
+                        </w:pPr>
+                        <w:r>
+                          <w:rPr>
+                            <w:rFonts w:hint="default"/>
+                            <w:lang w:val="en-US"/>
+                          </w:rPr>
+                          <w:t xml:space="preserve">Fitur </w:t>
+                        </w:r>
+                        <w:r>
+                          <w:rPr>
+                            <w:rFonts w:hint="default" w:cs="Arial"/>
+                            <w:sz w:val="24"/>
+                            <w:szCs w:val="22"/>
+                            <w:vertAlign w:val="baseline"/>
+                            <w:lang w:val="en-US" w:eastAsia="en-US" w:bidi="ar-SA"/>
+                          </w:rPr>
+                          <w:t xml:space="preserve">menampilkan rekomendasi </w:t>
+                        </w:r>
+                        <w:r>
+                          <w:rPr>
+                            <w:rFonts w:hint="default" w:cs="Arial"/>
+                            <w:sz w:val="24"/>
+                            <w:szCs w:val="22"/>
+                            <w:vertAlign w:val="baseline"/>
+                            <w:lang w:val="id-ID" w:eastAsia="en-US" w:bidi="ar-SA"/>
+                          </w:rPr>
+                          <w:t xml:space="preserve">resep masakan </w:t>
+                        </w:r>
+                        <w:r>
+                          <w:rPr>
+                            <w:rFonts w:hint="default" w:cs="Arial"/>
+                            <w:sz w:val="24"/>
+                            <w:szCs w:val="22"/>
+                            <w:vertAlign w:val="baseline"/>
+                            <w:lang w:val="en-US" w:eastAsia="en-US" w:bidi="ar-SA"/>
+                          </w:rPr>
+                          <w:t>berdasarkan harga</w:t>
+                        </w:r>
+                      </w:p>
+                    </w:txbxContent>
+                  </v:textbox>
+                </v:shape>
+                <w10:wrap type="none"/>
+                <w10:anchorlock/>
+              </v:group>
+            </w:pict>
+          </mc:Fallback>
+        </mc:AlternateContent>
+      </w:r>
+    </w:p>
+    <w:p>
+      <w:pPr>
+        <w:pStyle w:val="15"/>
+        <w:rPr>
+          <w:lang w:val="en-US"/>
+        </w:rPr>
+      </w:pPr>
+      <w:bookmarkStart w:id="255" w:name="_GoBack"/>
+      <w:bookmarkEnd w:id="255"/>
+      <w:r>
+        <w:rPr>
+          <w:sz w:val="24"/>
+        </w:rPr>
+        <mc:AlternateContent>
+          <mc:Choice Requires="wpc">
+            <w:drawing>
+              <wp:inline distT="0" distB="0" distL="114300" distR="114300">
+                <wp:extent cx="5039995" cy="6210300"/>
+                <wp:effectExtent l="0" t="0" r="0" b="0"/>
+                <wp:docPr id="129" name="Canvas 129"/>
+                <wp:cNvGraphicFramePr/>
+                <a:graphic xmlns:a="http://schemas.openxmlformats.org/drawingml/2006/main">
+                  <a:graphicData uri="http://schemas.microsoft.com/office/word/2010/wordprocessingCanvas">
+                    <wpc:wpc>
+                      <wpc:bg/>
+                      <wpc:whole/>
+                      <wps:wsp>
+                        <wps:cNvPr id="130" name="Text Box 57"/>
+                        <wps:cNvSpPr txBox="1"/>
+                        <wps:spPr>
+                          <a:xfrm>
+                            <a:off x="179705" y="890905"/>
+                            <a:ext cx="2297430" cy="1522095"/>
+                          </a:xfrm>
+                          <a:prstGeom prst="rect">
+                            <a:avLst/>
+                          </a:prstGeom>
+                          <a:solidFill>
+                            <a:schemeClr val="lt1"/>
+                          </a:solidFill>
+                          <a:ln w="6350">
+                            <a:solidFill>
+                              <a:prstClr val="black"/>
+                            </a:solidFill>
+                          </a:ln>
+                        </wps:spPr>
+                        <wps:style>
+                          <a:lnRef idx="0">
+                            <a:schemeClr val="accent1"/>
+                          </a:lnRef>
+                          <a:fillRef idx="0">
+                            <a:schemeClr val="accent1"/>
+                          </a:fillRef>
+                          <a:effectRef idx="0">
+                            <a:schemeClr val="accent1"/>
+                          </a:effectRef>
+                          <a:fontRef idx="minor">
+                            <a:schemeClr val="dk1"/>
+                          </a:fontRef>
+                        </wps:style>
+                        <wps:txbx>
+                          <w:txbxContent>
+                            <w:p>
+                              <w:pPr>
+                                <w:jc w:val="left"/>
+                                <w:rPr>
+                                  <w:rFonts w:hint="default"/>
+                                  <w:b/>
+                                  <w:bCs/>
+                                  <w:i/>
+                                  <w:iCs/>
+                                  <w:sz w:val="20"/>
+                                  <w:szCs w:val="20"/>
+                                  <w:lang w:val="en-US"/>
+                                </w:rPr>
+                              </w:pPr>
+                              <w:r>
+                                <w:rPr>
+                                  <w:rFonts w:hint="default"/>
+                                  <w:b/>
+                                  <w:bCs/>
+                                  <w:i/>
+                                  <w:iCs/>
+                                  <w:sz w:val="20"/>
+                                  <w:szCs w:val="20"/>
+                                  <w:lang w:val="en-US"/>
+                                </w:rPr>
+                                <w:t>Input</w:t>
+                              </w:r>
+                            </w:p>
+                            <w:p>
+                              <w:pPr>
+                                <w:jc w:val="left"/>
+                                <w:rPr>
+                                  <w:rFonts w:hint="default"/>
+                                  <w:sz w:val="20"/>
+                                  <w:szCs w:val="20"/>
+                                  <w:lang w:val="en-US"/>
+                                </w:rPr>
+                              </w:pPr>
+                              <w:r>
+                                <w:rPr>
+                                  <w:rFonts w:hint="default"/>
+                                  <w:sz w:val="20"/>
+                                  <w:szCs w:val="20"/>
+                                  <w:lang w:val="en-US"/>
+                                </w:rPr>
+                                <w:t>Mahasiswa Kos memilih salah satu resep.</w:t>
+                              </w:r>
+                            </w:p>
+                          </w:txbxContent>
+                        </wps:txbx>
+                        <wps:bodyPr rot="0" spcFirstLastPara="0" vertOverflow="overflow" horzOverflow="overflow" vert="horz" wrap="square" lIns="91440" tIns="45720" rIns="91440" bIns="45720" numCol="1" spcCol="0" rtlCol="0" fromWordArt="0" anchor="t" anchorCtr="0" forceAA="0" compatLnSpc="1">
+                          <a:noAutofit/>
+                        </wps:bodyPr>
+                      </wps:wsp>
+                      <wps:wsp>
+                        <wps:cNvPr id="131" name="Text Box 59"/>
+                        <wps:cNvSpPr txBox="1"/>
+                        <wps:spPr>
+                          <a:xfrm>
+                            <a:off x="2642870" y="797560"/>
+                            <a:ext cx="2297430" cy="1522095"/>
+                          </a:xfrm>
+                          <a:prstGeom prst="rect">
+                            <a:avLst/>
+                          </a:prstGeom>
+                          <a:solidFill>
+                            <a:schemeClr val="lt1"/>
+                          </a:solidFill>
+                          <a:ln w="6350">
+                            <a:solidFill>
+                              <a:prstClr val="black"/>
+                            </a:solidFill>
+                          </a:ln>
+                        </wps:spPr>
+                        <wps:style>
+                          <a:lnRef idx="0">
+                            <a:schemeClr val="accent1"/>
+                          </a:lnRef>
+                          <a:fillRef idx="0">
+                            <a:schemeClr val="accent1"/>
+                          </a:fillRef>
+                          <a:effectRef idx="0">
+                            <a:schemeClr val="accent1"/>
+                          </a:effectRef>
+                          <a:fontRef idx="minor">
+                            <a:schemeClr val="dk1"/>
+                          </a:fontRef>
+                        </wps:style>
+                        <wps:txbx>
+                          <w:txbxContent>
+                            <w:p>
+                              <w:pPr>
+                                <w:jc w:val="left"/>
+                                <w:rPr>
+                                  <w:rFonts w:hint="default"/>
+                                  <w:b/>
+                                  <w:bCs/>
+                                  <w:i/>
+                                  <w:iCs/>
+                                  <w:sz w:val="20"/>
+                                  <w:szCs w:val="20"/>
+                                  <w:lang w:val="en-US"/>
+                                </w:rPr>
+                              </w:pPr>
+                              <w:r>
+                                <w:rPr>
+                                  <w:rFonts w:hint="default"/>
+                                  <w:b/>
+                                  <w:bCs/>
+                                  <w:i/>
+                                  <w:iCs/>
+                                  <w:sz w:val="20"/>
+                                  <w:szCs w:val="20"/>
+                                  <w:lang w:val="en-US"/>
+                                </w:rPr>
+                                <w:t>Activation</w:t>
+                              </w:r>
+                            </w:p>
+                            <w:p>
+                              <w:pPr>
+                                <w:jc w:val="left"/>
+                                <w:rPr>
+                                  <w:rFonts w:hint="default"/>
+                                  <w:sz w:val="20"/>
+                                  <w:szCs w:val="20"/>
+                                  <w:lang w:val="en-US"/>
+                                </w:rPr>
+                              </w:pPr>
+                              <w:r>
+                                <w:rPr>
+                                  <w:rFonts w:hint="default"/>
+                                  <w:sz w:val="20"/>
+                                  <w:szCs w:val="20"/>
+                                  <w:lang w:val="en-US"/>
+                                </w:rPr>
+                                <w:t>Mahasiswa Kos men-click salah satu resep tersebut.</w:t>
+                              </w:r>
+                            </w:p>
+                          </w:txbxContent>
+                        </wps:txbx>
+                        <wps:bodyPr rot="0" spcFirstLastPara="0" vertOverflow="overflow" horzOverflow="overflow" vert="horz" wrap="square" lIns="91440" tIns="45720" rIns="91440" bIns="45720" numCol="1" spcCol="0" rtlCol="0" fromWordArt="0" anchor="t" anchorCtr="0" forceAA="0" compatLnSpc="1">
+                          <a:noAutofit/>
+                        </wps:bodyPr>
+                      </wps:wsp>
+                      <wps:wsp>
+                        <wps:cNvPr id="132" name="Text Box 60"/>
+                        <wps:cNvSpPr txBox="1"/>
+                        <wps:spPr>
+                          <a:xfrm>
+                            <a:off x="1305560" y="2720340"/>
+                            <a:ext cx="2297430" cy="1522095"/>
+                          </a:xfrm>
+                          <a:prstGeom prst="rect">
+                            <a:avLst/>
+                          </a:prstGeom>
+                          <a:solidFill>
+                            <a:schemeClr val="lt1"/>
+                          </a:solidFill>
+                          <a:ln w="6350">
+                            <a:solidFill>
+                              <a:prstClr val="black"/>
+                            </a:solidFill>
+                          </a:ln>
+                        </wps:spPr>
+                        <wps:style>
+                          <a:lnRef idx="0">
+                            <a:schemeClr val="accent1"/>
+                          </a:lnRef>
+                          <a:fillRef idx="0">
+                            <a:schemeClr val="accent1"/>
+                          </a:fillRef>
+                          <a:effectRef idx="0">
+                            <a:schemeClr val="accent1"/>
+                          </a:effectRef>
+                          <a:fontRef idx="minor">
+                            <a:schemeClr val="dk1"/>
+                          </a:fontRef>
+                        </wps:style>
+                        <wps:txbx>
+                          <w:txbxContent>
+                            <w:p>
+                              <w:pPr>
+                                <w:jc w:val="left"/>
+                                <w:rPr>
+                                  <w:rFonts w:hint="default"/>
+                                  <w:b/>
+                                  <w:bCs/>
+                                  <w:i/>
+                                  <w:iCs/>
+                                  <w:sz w:val="20"/>
+                                  <w:szCs w:val="20"/>
+                                  <w:lang w:val="en-US"/>
+                                </w:rPr>
+                              </w:pPr>
+                              <w:r>
+                                <w:rPr>
+                                  <w:rFonts w:hint="default"/>
+                                  <w:b/>
+                                  <w:bCs/>
+                                  <w:i/>
+                                  <w:iCs/>
+                                  <w:sz w:val="20"/>
+                                  <w:szCs w:val="20"/>
+                                  <w:lang w:val="en-US"/>
+                                </w:rPr>
+                                <w:t>Action</w:t>
+                              </w:r>
+                            </w:p>
+                            <w:p>
+                              <w:pPr>
+                                <w:jc w:val="left"/>
+                                <w:rPr>
+                                  <w:rFonts w:hint="default"/>
+                                  <w:sz w:val="20"/>
+                                  <w:szCs w:val="20"/>
+                                  <w:lang w:val="en-US"/>
+                                </w:rPr>
+                              </w:pPr>
+                              <w:r>
+                                <w:rPr>
+                                  <w:rFonts w:hint="default"/>
+                                  <w:sz w:val="20"/>
+                                  <w:szCs w:val="20"/>
+                                  <w:lang w:val="en-US"/>
+                                </w:rPr>
+                                <w:t>Sistem membawa resep yang dipilih untuk ditampilkan lebih detailnya di halaman detail resep.</w:t>
+                              </w:r>
+                            </w:p>
+                          </w:txbxContent>
+                        </wps:txbx>
+                        <wps:bodyPr rot="0" spcFirstLastPara="0" vertOverflow="overflow" horzOverflow="overflow" vert="horz" wrap="square" lIns="91440" tIns="45720" rIns="91440" bIns="45720" numCol="1" spcCol="0" rtlCol="0" fromWordArt="0" anchor="t" anchorCtr="0" forceAA="0" compatLnSpc="1">
+                          <a:noAutofit/>
+                        </wps:bodyPr>
+                      </wps:wsp>
+                      <wps:wsp>
+                        <wps:cNvPr id="133" name="Text Box 62"/>
+                        <wps:cNvSpPr txBox="1"/>
+                        <wps:spPr>
+                          <a:xfrm>
+                            <a:off x="2550795" y="4548505"/>
+                            <a:ext cx="2297430" cy="1522095"/>
+                          </a:xfrm>
+                          <a:prstGeom prst="rect">
+                            <a:avLst/>
+                          </a:prstGeom>
+                          <a:solidFill>
+                            <a:schemeClr val="lt1"/>
+                          </a:solidFill>
+                          <a:ln w="6350">
+                            <a:solidFill>
+                              <a:prstClr val="black"/>
+                            </a:solidFill>
+                          </a:ln>
+                        </wps:spPr>
+                        <wps:style>
+                          <a:lnRef idx="0">
+                            <a:schemeClr val="accent1"/>
+                          </a:lnRef>
+                          <a:fillRef idx="0">
+                            <a:schemeClr val="accent1"/>
+                          </a:fillRef>
+                          <a:effectRef idx="0">
+                            <a:schemeClr val="accent1"/>
+                          </a:effectRef>
+                          <a:fontRef idx="minor">
+                            <a:schemeClr val="dk1"/>
+                          </a:fontRef>
+                        </wps:style>
+                        <wps:txbx>
+                          <w:txbxContent>
+                            <w:p>
+                              <w:pPr>
+                                <w:jc w:val="left"/>
+                                <w:rPr>
+                                  <w:rFonts w:hint="default"/>
+                                  <w:b/>
+                                  <w:bCs/>
+                                  <w:i/>
+                                  <w:iCs/>
+                                  <w:sz w:val="20"/>
+                                  <w:szCs w:val="20"/>
+                                  <w:lang w:val="en-US"/>
+                                </w:rPr>
+                              </w:pPr>
+                              <w:r>
+                                <w:rPr>
+                                  <w:rFonts w:hint="default"/>
+                                  <w:b/>
+                                  <w:bCs/>
+                                  <w:i/>
+                                  <w:iCs/>
+                                  <w:sz w:val="20"/>
+                                  <w:szCs w:val="20"/>
+                                  <w:lang w:val="en-US"/>
+                                </w:rPr>
+                                <w:t>Output</w:t>
+                              </w:r>
+                            </w:p>
+                            <w:p>
+                              <w:pPr>
+                                <w:jc w:val="left"/>
+                                <w:rPr>
+                                  <w:rFonts w:hint="default"/>
+                                  <w:sz w:val="20"/>
+                                  <w:szCs w:val="20"/>
+                                  <w:lang w:val="en-US"/>
+                                </w:rPr>
+                              </w:pPr>
+                              <w:r>
+                                <w:rPr>
+                                  <w:rFonts w:hint="default"/>
+                                  <w:sz w:val="20"/>
+                                  <w:szCs w:val="20"/>
+                                  <w:lang w:val="en-US"/>
+                                </w:rPr>
+                                <w:t>Detail dari resep telah ditampilkan. Detail tersebut terdiri dari nama resep, gambar masakan, bahan-bahan yang dibutuhkan, harga dari tiap bahan, harga total dari resep tersebut, porsi yang didapat, dan langkah-langkah memasaknya.</w:t>
+                              </w:r>
+                            </w:p>
+                          </w:txbxContent>
+                        </wps:txbx>
+                        <wps:bodyPr rot="0" spcFirstLastPara="0" vertOverflow="overflow" horzOverflow="overflow" vert="horz" wrap="square" lIns="91440" tIns="45720" rIns="91440" bIns="45720" numCol="1" spcCol="0" rtlCol="0" fromWordArt="0" anchor="t" anchorCtr="0" forceAA="0" compatLnSpc="1">
+                          <a:noAutofit/>
+                        </wps:bodyPr>
+                      </wps:wsp>
+                      <wps:wsp>
+                        <wps:cNvPr id="134" name="Curved Connector 63"/>
+                        <wps:cNvCnPr>
+                          <a:endCxn id="96" idx="1"/>
+                        </wps:cNvCnPr>
+                        <wps:spPr>
+                          <a:xfrm rot="5400000" flipV="1">
+                            <a:off x="381000" y="2557145"/>
+                            <a:ext cx="1067435" cy="781685"/>
+                          </a:xfrm>
+                          <a:prstGeom prst="curvedConnector2">
+                            <a:avLst/>
+                          </a:prstGeom>
+                          <a:ln w="28575" cmpd="sng">
+                            <a:solidFill>
+                              <a:schemeClr val="accent1">
+                                <a:shade val="50000"/>
+                              </a:schemeClr>
+                            </a:solidFill>
+                            <a:prstDash val="solid"/>
+                            <a:tailEnd type="arrow"/>
+                          </a:ln>
+                        </wps:spPr>
+                        <wps:style>
+                          <a:lnRef idx="1">
+                            <a:schemeClr val="accent1"/>
+                          </a:lnRef>
+                          <a:fillRef idx="0">
+                            <a:schemeClr val="accent1"/>
+                          </a:fillRef>
+                          <a:effectRef idx="0">
+                            <a:schemeClr val="accent1"/>
+                          </a:effectRef>
+                          <a:fontRef idx="minor">
+                            <a:schemeClr val="tx1"/>
+                          </a:fontRef>
+                        </wps:style>
+                        <wps:bodyPr/>
+                      </wps:wsp>
+                      <wps:wsp>
+                        <wps:cNvPr id="135" name="Curved Connector 65"/>
+                        <wps:cNvCnPr>
+                          <a:endCxn id="96" idx="3"/>
+                        </wps:cNvCnPr>
+                        <wps:spPr>
+                          <a:xfrm rot="5400000">
+                            <a:off x="3456305" y="2476500"/>
+                            <a:ext cx="1151255" cy="857885"/>
+                          </a:xfrm>
+                          <a:prstGeom prst="curvedConnector2">
+                            <a:avLst/>
+                          </a:prstGeom>
+                          <a:ln w="28575" cmpd="sng">
+                            <a:solidFill>
+                              <a:schemeClr val="accent1">
+                                <a:shade val="50000"/>
+                              </a:schemeClr>
+                            </a:solidFill>
+                            <a:prstDash val="solid"/>
+                            <a:tailEnd type="arrow"/>
+                          </a:ln>
+                        </wps:spPr>
+                        <wps:style>
+                          <a:lnRef idx="1">
+                            <a:schemeClr val="accent1"/>
+                          </a:lnRef>
+                          <a:fillRef idx="0">
+                            <a:schemeClr val="accent1"/>
+                          </a:fillRef>
+                          <a:effectRef idx="0">
+                            <a:schemeClr val="accent1"/>
+                          </a:effectRef>
+                          <a:fontRef idx="minor">
+                            <a:schemeClr val="tx1"/>
+                          </a:fontRef>
+                        </wps:style>
+                        <wps:bodyPr/>
+                      </wps:wsp>
+                      <wps:wsp>
+                        <wps:cNvPr id="136" name="Curved Connector 93"/>
+                        <wps:cNvCnPr>
+                          <a:endCxn id="97" idx="1"/>
+                        </wps:cNvCnPr>
+                        <wps:spPr>
+                          <a:xfrm rot="5400000" flipV="1">
+                            <a:off x="1629410" y="4388485"/>
+                            <a:ext cx="1070610" cy="771525"/>
+                          </a:xfrm>
+                          <a:prstGeom prst="curvedConnector2">
+                            <a:avLst/>
+                          </a:prstGeom>
+                          <a:ln w="28575" cmpd="sng">
+                            <a:solidFill>
+                              <a:schemeClr val="accent1">
+                                <a:shade val="50000"/>
+                              </a:schemeClr>
+                            </a:solidFill>
+                            <a:prstDash val="solid"/>
+                            <a:tailEnd type="arrow"/>
+                          </a:ln>
+                        </wps:spPr>
+                        <wps:style>
+                          <a:lnRef idx="1">
+                            <a:schemeClr val="accent1"/>
+                          </a:lnRef>
+                          <a:fillRef idx="0">
+                            <a:schemeClr val="accent1"/>
+                          </a:fillRef>
+                          <a:effectRef idx="0">
+                            <a:schemeClr val="accent1"/>
+                          </a:effectRef>
+                          <a:fontRef idx="minor">
+                            <a:schemeClr val="tx1"/>
+                          </a:fontRef>
+                        </wps:style>
+                        <wps:bodyPr/>
+                      </wps:wsp>
+                      <wps:wsp>
+                        <wps:cNvPr id="137" name="Text Box 101"/>
+                        <wps:cNvSpPr txBox="1"/>
+                        <wps:spPr>
+                          <a:xfrm>
+                            <a:off x="342900" y="199390"/>
+                            <a:ext cx="4417060" cy="430530"/>
+                          </a:xfrm>
+                          <a:prstGeom prst="rect">
+                            <a:avLst/>
+                          </a:prstGeom>
+                          <a:solidFill>
+                            <a:schemeClr val="lt1"/>
+                          </a:solidFill>
+                          <a:ln w="6350">
+                            <a:noFill/>
+                          </a:ln>
+                        </wps:spPr>
+                        <wps:style>
+                          <a:lnRef idx="0">
+                            <a:schemeClr val="accent1"/>
+                          </a:lnRef>
+                          <a:fillRef idx="0">
+                            <a:schemeClr val="accent1"/>
+                          </a:fillRef>
+                          <a:effectRef idx="0">
+                            <a:schemeClr val="accent1"/>
+                          </a:effectRef>
+                          <a:fontRef idx="minor">
+                            <a:schemeClr val="dk1"/>
+                          </a:fontRef>
+                        </wps:style>
+                        <wps:txbx>
+                          <w:txbxContent>
+                            <w:p>
+                              <w:pPr>
+                                <w:jc w:val="center"/>
+                                <w:rPr>
+                                  <w:rFonts w:hint="default"/>
+                                  <w:lang w:val="en-US"/>
+                                </w:rPr>
+                              </w:pPr>
+                              <w:r>
+                                <w:rPr>
+                                  <w:rFonts w:hint="default"/>
+                                  <w:lang w:val="en-US"/>
+                                </w:rPr>
+                                <w:t xml:space="preserve">Fitur </w:t>
+                              </w:r>
+                              <w:r>
+                                <w:rPr>
+                                  <w:rFonts w:hint="default" w:cs="Arial"/>
+                                  <w:sz w:val="24"/>
+                                  <w:szCs w:val="22"/>
+                                  <w:vertAlign w:val="baseline"/>
+                                  <w:lang w:val="en-US" w:eastAsia="en-US" w:bidi="ar-SA"/>
+                                </w:rPr>
+                                <w:t>menampilkan detail resep</w:t>
+                              </w:r>
+                            </w:p>
+                          </w:txbxContent>
+                        </wps:txbx>
+                        <wps:bodyPr rot="0" spcFirstLastPara="0" vertOverflow="overflow" horzOverflow="overflow" vert="horz" wrap="square" lIns="91440" tIns="45720" rIns="91440" bIns="45720" numCol="1" spcCol="0" rtlCol="0" fromWordArt="0" anchor="t" anchorCtr="0" forceAA="0" compatLnSpc="1">
+                          <a:noAutofit/>
+                        </wps:bodyPr>
+                      </wps:wsp>
+                    </wpc:wpc>
+                  </a:graphicData>
+                </a:graphic>
+              </wp:inline>
+            </w:drawing>
+          </mc:Choice>
+          <mc:Fallback>
+            <w:pict>
+              <v:group id="_x0000_s1026" o:spid="_x0000_s1026" o:spt="203" style="height:489pt;width:396.85pt;" coordsize="5039995,6210300" editas="canvas" o:gfxdata="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">
+                <o:lock v:ext="edit" aspectratio="f"/>
+                <v:shape id="_x0000_s1026" o:spid="_x0000_s1026" style="position:absolute;left:0;top:0;height:6210300;width:5039995;" filled="f" stroked="f" coordsize="21600,21600" o:gfxdata="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">
+                  <v:fill on="f" focussize="0,0"/>
+                  <v:stroke on="f"/>
+                  <v:imagedata o:title=""/>
+                  <o:lock v:ext="edit" aspectratio="f"/>
+                </v:shape>
+                <v:shape id="Text Box 57" o:spid="_x0000_s1026" o:spt="202" type="#_x0000_t202" style="position:absolute;left:179705;top:890905;height:1522095;width:2297430;" fillcolor="#FFFFFF [3201]" filled="t" stroked="t" coordsize="21600,21600" o:gfxdata="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">
+                  <v:fill on="t" focussize="0,0"/>
+                  <v:stroke weight="0.5pt" color="#000000 [3204]" joinstyle="round"/>
+                  <v:imagedata o:title=""/>
+                  <o:lock v:ext="edit" aspectratio="f"/>
+                  <v:textbox>
+                    <w:txbxContent>
+                      <w:p>
+                        <w:pPr>
+                          <w:jc w:val="left"/>
+                          <w:rPr>
+                            <w:rFonts w:hint="default"/>
+                            <w:b/>
+                            <w:bCs/>
+                            <w:i/>
+                            <w:iCs/>
+                            <w:sz w:val="20"/>
+                            <w:szCs w:val="20"/>
+                            <w:lang w:val="en-US"/>
+                          </w:rPr>
+                        </w:pPr>
+                        <w:r>
+                          <w:rPr>
+                            <w:rFonts w:hint="default"/>
+                            <w:b/>
+                            <w:bCs/>
+                            <w:i/>
+                            <w:iCs/>
+                            <w:sz w:val="20"/>
+                            <w:szCs w:val="20"/>
+                            <w:lang w:val="en-US"/>
+                          </w:rPr>
+                          <w:t>Input</w:t>
+                        </w:r>
+                      </w:p>
+                      <w:p>
+                        <w:pPr>
+                          <w:jc w:val="left"/>
+                          <w:rPr>
+                            <w:rFonts w:hint="default"/>
+                            <w:sz w:val="20"/>
+                            <w:szCs w:val="20"/>
+                            <w:lang w:val="en-US"/>
+                          </w:rPr>
+                        </w:pPr>
+                        <w:r>
+                          <w:rPr>
+                            <w:rFonts w:hint="default"/>
+                            <w:sz w:val="20"/>
+                            <w:szCs w:val="20"/>
+                            <w:lang w:val="en-US"/>
+                          </w:rPr>
+                          <w:t>Mahasiswa Kos memilih salah satu resep.</w:t>
+                        </w:r>
+                      </w:p>
+                    </w:txbxContent>
+                  </v:textbox>
+                </v:shape>
+                <v:shape id="Text Box 59" o:spid="_x0000_s1026" o:spt="202" type="#_x0000_t202" style="position:absolute;left:2642870;top:797560;height:1522095;width:2297430;" fillcolor="#FFFFFF [3201]" filled="t" stroked="t" coordsize="21600,21600" o:gfxdata="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">
+                  <v:fill on="t" focussize="0,0"/>
+                  <v:stroke weight="0.5pt" color="#000000 [3204]" joinstyle="round"/>
+                  <v:imagedata o:title=""/>
+                  <o:lock v:ext="edit" aspectratio="f"/>
+                  <v:textbox>
+                    <w:txbxContent>
+                      <w:p>
+                        <w:pPr>
+                          <w:jc w:val="left"/>
+                          <w:rPr>
+                            <w:rFonts w:hint="default"/>
+                            <w:b/>
+                            <w:bCs/>
+                            <w:i/>
+                            <w:iCs/>
+                            <w:sz w:val="20"/>
+                            <w:szCs w:val="20"/>
+                            <w:lang w:val="en-US"/>
+                          </w:rPr>
+                        </w:pPr>
+                        <w:r>
+                          <w:rPr>
+                            <w:rFonts w:hint="default"/>
+                            <w:b/>
+                            <w:bCs/>
+                            <w:i/>
+                            <w:iCs/>
+                            <w:sz w:val="20"/>
+                            <w:szCs w:val="20"/>
+                            <w:lang w:val="en-US"/>
+                          </w:rPr>
+                          <w:t>Activation</w:t>
+                        </w:r>
+                      </w:p>
+                      <w:p>
+                        <w:pPr>
+                          <w:jc w:val="left"/>
+                          <w:rPr>
+                            <w:rFonts w:hint="default"/>
+                            <w:sz w:val="20"/>
+                            <w:szCs w:val="20"/>
+                            <w:lang w:val="en-US"/>
+                          </w:rPr>
+                        </w:pPr>
+                        <w:r>
+                          <w:rPr>
+                            <w:rFonts w:hint="default"/>
+                            <w:sz w:val="20"/>
+                            <w:szCs w:val="20"/>
+                            <w:lang w:val="en-US"/>
+                          </w:rPr>
+                          <w:t>Mahasiswa Kos men-click salah satu resep tersebut.</w:t>
+                        </w:r>
+                      </w:p>
+                    </w:txbxContent>
+                  </v:textbox>
+                </v:shape>
+                <v:shape id="Text Box 60" o:spid="_x0000_s1026" o:spt="202" type="#_x0000_t202" style="position:absolute;left:1305560;top:2720340;height:1522095;width:2297430;" fillcolor="#FFFFFF [3201]" filled="t" stroked="t" coordsize="21600,21600" o:gfxdata="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">
+                  <v:fill on="t" focussize="0,0"/>
+                  <v:stroke weight="0.5pt" color="#000000 [3204]" joinstyle="round"/>
+                  <v:imagedata o:title=""/>
+                  <o:lock v:ext="edit" aspectratio="f"/>
+                  <v:textbox>
+                    <w:txbxContent>
+                      <w:p>
+                        <w:pPr>
+                          <w:jc w:val="left"/>
+                          <w:rPr>
+                            <w:rFonts w:hint="default"/>
+                            <w:b/>
+                            <w:bCs/>
+                            <w:i/>
+                            <w:iCs/>
+                            <w:sz w:val="20"/>
+                            <w:szCs w:val="20"/>
+                            <w:lang w:val="en-US"/>
+                          </w:rPr>
+                        </w:pPr>
+                        <w:r>
+                          <w:rPr>
+                            <w:rFonts w:hint="default"/>
+                            <w:b/>
+                            <w:bCs/>
+                            <w:i/>
+                            <w:iCs/>
+                            <w:sz w:val="20"/>
+                            <w:szCs w:val="20"/>
+                            <w:lang w:val="en-US"/>
+                          </w:rPr>
+                          <w:t>Action</w:t>
+                        </w:r>
+                      </w:p>
+                      <w:p>
+                        <w:pPr>
+                          <w:jc w:val="left"/>
+                          <w:rPr>
+                            <w:rFonts w:hint="default"/>
+                            <w:sz w:val="20"/>
+                            <w:szCs w:val="20"/>
+                            <w:lang w:val="en-US"/>
+                          </w:rPr>
+                        </w:pPr>
+                        <w:r>
+                          <w:rPr>
+                            <w:rFonts w:hint="default"/>
+                            <w:sz w:val="20"/>
+                            <w:szCs w:val="20"/>
+                            <w:lang w:val="en-US"/>
+                          </w:rPr>
+                          <w:t>Sistem membawa resep yang dipilih untuk ditampilkan lebih detailnya di halaman detail resep.</w:t>
+                        </w:r>
+                      </w:p>
+                    </w:txbxContent>
+                  </v:textbox>
+                </v:shape>
+                <v:shape id="Text Box 62" o:spid="_x0000_s1026" o:spt="202" type="#_x0000_t202" style="position:absolute;left:2550795;top:4548505;height:1522095;width:2297430;" fillcolor="#FFFFFF [3201]" filled="t" stroked="t" coordsize="21600,21600" o:gfxdata="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">
+                  <v:fill on="t" focussize="0,0"/>
+                  <v:stroke weight="0.5pt" color="#000000 [3204]" joinstyle="round"/>
+                  <v:imagedata o:title=""/>
+                  <o:lock v:ext="edit" aspectratio="f"/>
+                  <v:textbox>
+                    <w:txbxContent>
+                      <w:p>
+                        <w:pPr>
+                          <w:jc w:val="left"/>
+                          <w:rPr>
+                            <w:rFonts w:hint="default"/>
+                            <w:b/>
+                            <w:bCs/>
+                            <w:i/>
+                            <w:iCs/>
+                            <w:sz w:val="20"/>
+                            <w:szCs w:val="20"/>
+                            <w:lang w:val="en-US"/>
+                          </w:rPr>
+                        </w:pPr>
+                        <w:r>
+                          <w:rPr>
+                            <w:rFonts w:hint="default"/>
+                            <w:b/>
+                            <w:bCs/>
+                            <w:i/>
+                            <w:iCs/>
+                            <w:sz w:val="20"/>
+                            <w:szCs w:val="20"/>
+                            <w:lang w:val="en-US"/>
+                          </w:rPr>
+                          <w:t>Output</w:t>
+                        </w:r>
+                      </w:p>
+                      <w:p>
+                        <w:pPr>
+                          <w:jc w:val="left"/>
+                          <w:rPr>
+                            <w:rFonts w:hint="default"/>
+                            <w:sz w:val="20"/>
+                            <w:szCs w:val="20"/>
+                            <w:lang w:val="en-US"/>
+                          </w:rPr>
+                        </w:pPr>
+                        <w:r>
+                          <w:rPr>
+                            <w:rFonts w:hint="default"/>
+                            <w:sz w:val="20"/>
+                            <w:szCs w:val="20"/>
+                            <w:lang w:val="en-US"/>
+                          </w:rPr>
+                          <w:t>Detail dari resep telah ditampilkan. Detail tersebut terdiri dari nama resep, gambar masakan, bahan-bahan yang dibutuhkan, harga dari tiap bahan, harga total dari resep tersebut, porsi yang didapat, dan langkah-langkah memasaknya.</w:t>
+                        </w:r>
+                      </w:p>
+                    </w:txbxContent>
+                  </v:textbox>
+                </v:shape>
+                <v:shape id="Curved Connector 63" o:spid="_x0000_s1026" o:spt="37" type="#_x0000_t37" style="position:absolute;left:381000;top:2557145;flip:y;height:781685;width:1067435;rotation:-5898240f;" filled="f" stroked="t" coordsize="21600,21600" o:gfxdata="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">
+                  <v:fill on="f" focussize="0,0"/>
+                  <v:stroke weight="2.25pt" color="#385D8A [3204]" joinstyle="round" endarrow="open"/>
+                  <v:imagedata o:title=""/>
+                  <o:lock v:ext="edit" aspectratio="f"/>
+                </v:shape>
+                <v:shape id="Curved Connector 65" o:spid="_x0000_s1026" o:spt="37" type="#_x0000_t37" style="position:absolute;left:3456305;top:2476500;height:857885;width:1151255;rotation:5898240f;" filled="f" stroked="t" coordsize="21600,21600" o:gfxdata="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">
+                  <v:fill on="f" focussize="0,0"/>
+                  <v:stroke weight="2.25pt" color="#385D8A [3204]" joinstyle="round" endarrow="open"/>
+                  <v:imagedata o:title=""/>
+                  <o:lock v:ext="edit" aspectratio="f"/>
+                </v:shape>
+                <v:shape id="Curved Connector 93" o:spid="_x0000_s1026" o:spt="37" type="#_x0000_t37" style="position:absolute;left:1629410;top:4388485;flip:y;height:771525;width:1070610;rotation:-5898240f;" filled="f" stroked="t" coordsize="21600,21600" o:gfxdata="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">
+                  <v:fill on="f" focussize="0,0"/>
+                  <v:stroke weight="2.25pt" color="#385D8A [3204]" joinstyle="round" endarrow="open"/>
+                  <v:imagedata o:title=""/>
+                  <o:lock v:ext="edit" aspectratio="f"/>
+                </v:shape>
+                <v:shape id="Text Box 101" o:spid="_x0000_s1026" o:spt="202" type="#_x0000_t202" style="position:absolute;left:342900;top:199390;height:430530;width:4417060;" fillcolor="#FFFFFF [3201]" filled="t" stroked="f" coordsize="21600,21600" o:gfxdata="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">
+                  <v:fill on="t" focussize="0,0"/>
+                  <v:stroke on="f" weight="0.5pt"/>
+                  <v:imagedata o:title=""/>
+                  <o:lock v:ext="edit" aspectratio="f"/>
+                  <v:textbox>
+                    <w:txbxContent>
+                      <w:p>
+                        <w:pPr>
+                          <w:jc w:val="center"/>
+                          <w:rPr>
+                            <w:rFonts w:hint="default"/>
+                            <w:lang w:val="en-US"/>
+                          </w:rPr>
+                        </w:pPr>
+                        <w:r>
+                          <w:rPr>
+                            <w:rFonts w:hint="default"/>
+                            <w:lang w:val="en-US"/>
+                          </w:rPr>
+                          <w:t xml:space="preserve">Fitur </w:t>
+                        </w:r>
+                        <w:r>
+                          <w:rPr>
+                            <w:rFonts w:hint="default" w:cs="Arial"/>
+                            <w:sz w:val="24"/>
+                            <w:szCs w:val="22"/>
+                            <w:vertAlign w:val="baseline"/>
+                            <w:lang w:val="en-US" w:eastAsia="en-US" w:bidi="ar-SA"/>
+                          </w:rPr>
+                          <w:t>menampilkan detail resep</w:t>
+                        </w:r>
+                      </w:p>
+                    </w:txbxContent>
+                  </v:textbox>
+                </v:shape>
+                <w10:wrap type="none"/>
+                <w10:anchorlock/>
+              </v:group>
+            </w:pict>
+          </mc:Fallback>
+        </mc:AlternateContent>
+      </w:r>
+    </w:p>
+    <w:p>
+      <w:pPr>
+        <w:pStyle w:val="15"/>
+        <w:rPr>
           <w:lang w:val="en-US"/>
         </w:rPr>
       </w:pPr>
@@ -22554,8 +27257,6 @@
               </w:rPr>
               <w:t xml:space="preserve"> apakah ada aplikasi yang memenuhi keinginanya tersebut</w:t>
             </w:r>
-            <w:bookmarkStart w:id="255" w:name="_GoBack"/>
-            <w:bookmarkEnd w:id="255"/>
             <w:r>
               <w:rPr>
                 <w:rFonts w:hint="default"/>
@@ -22574,6 +27275,15 @@
         <w:rPr>
           <w:rFonts w:hint="default"/>
           <w:lang w:val="id-ID"/>
+        </w:rPr>
+      </w:pPr>
+    </w:p>
+    <w:p>
+      <w:pPr>
+        <w:pStyle w:val="15"/>
+        <w:rPr>
+          <w:rFonts w:hint="default"/>
+          <w:lang w:val="en-US"/>
         </w:rPr>
       </w:pPr>
     </w:p>
@@ -32435,12 +37145,6 @@
             <w:insideH w:val="single" w:color="000000" w:sz="4" w:space="0"/>
             <w:insideV w:val="single" w:color="000000" w:sz="4" w:space="0"/>
           </w:tblBorders>
-          <w:tblCellMar>
-            <w:top w:w="0" w:type="dxa"/>
-            <w:left w:w="108" w:type="dxa"/>
-            <w:bottom w:w="0" w:type="dxa"/>
-            <w:right w:w="108" w:type="dxa"/>
-          </w:tblCellMar>
         </w:tblPrEx>
         <w:tc>
           <w:tcPr>
@@ -32597,12 +37301,6 @@
             <w:insideH w:val="single" w:color="000000" w:sz="4" w:space="0"/>
             <w:insideV w:val="single" w:color="000000" w:sz="4" w:space="0"/>
           </w:tblBorders>
-          <w:tblCellMar>
-            <w:top w:w="0" w:type="dxa"/>
-            <w:left w:w="108" w:type="dxa"/>
-            <w:bottom w:w="0" w:type="dxa"/>
-            <w:right w:w="108" w:type="dxa"/>
-          </w:tblCellMar>
         </w:tblPrEx>
         <w:tc>
           <w:tcPr>
@@ -32831,12 +37529,6 @@
             <w:insideH w:val="single" w:color="000000" w:sz="4" w:space="0"/>
             <w:insideV w:val="single" w:color="000000" w:sz="4" w:space="0"/>
           </w:tblBorders>
-          <w:tblCellMar>
-            <w:top w:w="0" w:type="dxa"/>
-            <w:left w:w="108" w:type="dxa"/>
-            <w:bottom w:w="0" w:type="dxa"/>
-            <w:right w:w="108" w:type="dxa"/>
-          </w:tblCellMar>
         </w:tblPrEx>
         <w:tc>
           <w:tcPr>
@@ -33472,6 +38164,12 @@
             <w:insideH w:val="single" w:color="000000" w:sz="4" w:space="0"/>
             <w:insideV w:val="single" w:color="000000" w:sz="4" w:space="0"/>
           </w:tblBorders>
+          <w:tblCellMar>
+            <w:top w:w="0" w:type="dxa"/>
+            <w:left w:w="108" w:type="dxa"/>
+            <w:bottom w:w="0" w:type="dxa"/>
+            <w:right w:w="108" w:type="dxa"/>
+          </w:tblCellMar>
         </w:tblPrEx>
         <w:tc>
           <w:tcPr>
@@ -35073,12 +39771,6 @@
             <w:insideH w:val="single" w:color="000000" w:sz="4" w:space="0"/>
             <w:insideV w:val="single" w:color="000000" w:sz="4" w:space="0"/>
           </w:tblBorders>
-          <w:tblCellMar>
-            <w:top w:w="0" w:type="dxa"/>
-            <w:left w:w="108" w:type="dxa"/>
-            <w:bottom w:w="0" w:type="dxa"/>
-            <w:right w:w="108" w:type="dxa"/>
-          </w:tblCellMar>
         </w:tblPrEx>
         <w:tc>
           <w:tcPr>
